--- a/aa/lab05/Отчет.docx
+++ b/aa/lab05/Отчет.docx
@@ -428,6 +428,7 @@
       <w:bookmarkStart w:id="1" w:name="_Toc50566279"/>
       <w:bookmarkStart w:id="2" w:name="_Toc51171211"/>
       <w:bookmarkStart w:id="3" w:name="_Toc52317383"/>
+      <w:bookmarkStart w:id="4" w:name="_Toc58832542"/>
       <w:r>
         <w:rPr>
           <w:rFonts w:eastAsia="Times New Roman"/>
@@ -444,6 +445,7 @@
       <w:bookmarkEnd w:id="1"/>
       <w:bookmarkEnd w:id="2"/>
       <w:bookmarkEnd w:id="3"/>
+      <w:bookmarkEnd w:id="4"/>
     </w:p>
     <w:tbl>
       <w:tblPr>
@@ -619,6 +621,7 @@
           <w:lang w:eastAsia="ru-RU"/>
         </w:rPr>
       </w:pPr>
+      <w:bookmarkStart w:id="5" w:name="_Toc58832543"/>
       <w:r>
         <w:rPr>
           <w:noProof/>
@@ -726,12 +729,13 @@
           </mc:Fallback>
         </mc:AlternateContent>
       </w:r>
-      <w:bookmarkStart w:id="4" w:name="_Toc50566280"/>
-      <w:bookmarkStart w:id="5" w:name="_Toc51171212"/>
-      <w:bookmarkStart w:id="6" w:name="_Toc52317384"/>
-      <w:bookmarkEnd w:id="4"/>
+      <w:bookmarkStart w:id="6" w:name="_Toc50566280"/>
+      <w:bookmarkStart w:id="7" w:name="_Toc51171212"/>
+      <w:bookmarkStart w:id="8" w:name="_Toc52317384"/>
       <w:bookmarkEnd w:id="5"/>
       <w:bookmarkEnd w:id="6"/>
+      <w:bookmarkEnd w:id="7"/>
+      <w:bookmarkEnd w:id="8"/>
     </w:p>
     <w:p>
       <w:pPr>
@@ -1444,7 +1448,7 @@
           <w:pPr>
             <w:pStyle w:val="11"/>
             <w:tabs>
-              <w:tab w:val="right" w:leader="dot" w:pos="9628"/>
+              <w:tab w:val="right" w:leader="dot" w:pos="9345"/>
             </w:tabs>
             <w:rPr>
               <w:rFonts w:asciiTheme="minorHAnsi" w:eastAsiaTheme="minorEastAsia" w:hAnsiTheme="minorHAnsi" w:cstheme="minorBidi"/>
@@ -1454,7 +1458,7 @@
               <w:lang w:eastAsia="ru-RU"/>
             </w:rPr>
           </w:pPr>
-          <w:hyperlink r:id="rId6" w:anchor="_Toc52317386" w:history="1">
+          <w:hyperlink w:anchor="_Toc58832544" w:history="1">
             <w:r>
               <w:rPr>
                 <w:rStyle w:val="a3"/>
@@ -1464,7 +1468,6 @@
             </w:r>
             <w:r>
               <w:rPr>
-                <w:rStyle w:val="a3"/>
                 <w:noProof/>
                 <w:webHidden/>
               </w:rPr>
@@ -1472,7 +1475,6 @@
             </w:r>
             <w:r>
               <w:rPr>
-                <w:rStyle w:val="a3"/>
                 <w:noProof/>
                 <w:webHidden/>
               </w:rPr>
@@ -1480,22 +1482,19 @@
             </w:r>
             <w:r>
               <w:rPr>
-                <w:rStyle w:val="a3"/>
                 <w:noProof/>
                 <w:webHidden/>
               </w:rPr>
-              <w:instrText xml:space="preserve"> PAGEREF _Toc52317386 \h </w:instrText>
+              <w:instrText xml:space="preserve"> PAGEREF _Toc58832544 \h </w:instrText>
             </w:r>
             <w:r>
               <w:rPr>
-                <w:rStyle w:val="a3"/>
                 <w:noProof/>
                 <w:webHidden/>
               </w:rPr>
             </w:r>
             <w:r>
               <w:rPr>
-                <w:rStyle w:val="a3"/>
                 <w:noProof/>
                 <w:webHidden/>
               </w:rPr>
@@ -1503,7 +1502,6 @@
             </w:r>
             <w:r>
               <w:rPr>
-                <w:rStyle w:val="a3"/>
                 <w:noProof/>
                 <w:webHidden/>
               </w:rPr>
@@ -1511,7 +1509,6 @@
             </w:r>
             <w:r>
               <w:rPr>
-                <w:rStyle w:val="a3"/>
                 <w:noProof/>
                 <w:webHidden/>
               </w:rPr>
@@ -1524,7 +1521,7 @@
             <w:pStyle w:val="11"/>
             <w:tabs>
               <w:tab w:val="left" w:pos="440"/>
-              <w:tab w:val="right" w:leader="dot" w:pos="9628"/>
+              <w:tab w:val="right" w:leader="dot" w:pos="9345"/>
             </w:tabs>
             <w:rPr>
               <w:rFonts w:asciiTheme="minorHAnsi" w:eastAsiaTheme="minorEastAsia" w:hAnsiTheme="minorHAnsi" w:cstheme="minorBidi"/>
@@ -1534,7 +1531,7 @@
               <w:lang w:eastAsia="ru-RU"/>
             </w:rPr>
           </w:pPr>
-          <w:hyperlink r:id="rId7" w:anchor="_Toc52317389" w:history="1">
+          <w:hyperlink w:anchor="_Toc58832546" w:history="1">
             <w:r>
               <w:rPr>
                 <w:rStyle w:val="a3"/>
@@ -1544,7 +1541,6 @@
             </w:r>
             <w:r>
               <w:rPr>
-                <w:rStyle w:val="a3"/>
                 <w:rFonts w:asciiTheme="minorHAnsi" w:eastAsiaTheme="minorEastAsia" w:hAnsiTheme="minorHAnsi" w:cstheme="minorBidi"/>
                 <w:noProof/>
                 <w:sz w:val="22"/>
@@ -1562,7 +1558,6 @@
             </w:r>
             <w:r>
               <w:rPr>
-                <w:rStyle w:val="a3"/>
                 <w:noProof/>
                 <w:webHidden/>
               </w:rPr>
@@ -1570,7 +1565,6 @@
             </w:r>
             <w:r>
               <w:rPr>
-                <w:rStyle w:val="a3"/>
                 <w:noProof/>
                 <w:webHidden/>
               </w:rPr>
@@ -1578,22 +1572,19 @@
             </w:r>
             <w:r>
               <w:rPr>
-                <w:rStyle w:val="a3"/>
                 <w:noProof/>
                 <w:webHidden/>
               </w:rPr>
-              <w:instrText xml:space="preserve"> PAGEREF _Toc52317389 \h </w:instrText>
+              <w:instrText xml:space="preserve"> PAGEREF _Toc58832546 \h </w:instrText>
             </w:r>
             <w:r>
               <w:rPr>
-                <w:rStyle w:val="a3"/>
                 <w:noProof/>
                 <w:webHidden/>
               </w:rPr>
             </w:r>
             <w:r>
               <w:rPr>
-                <w:rStyle w:val="a3"/>
                 <w:noProof/>
                 <w:webHidden/>
               </w:rPr>
@@ -1601,7 +1592,6 @@
             </w:r>
             <w:r>
               <w:rPr>
-                <w:rStyle w:val="a3"/>
                 <w:noProof/>
                 <w:webHidden/>
               </w:rPr>
@@ -1609,7 +1599,79 @@
             </w:r>
             <w:r>
               <w:rPr>
+                <w:noProof/>
+                <w:webHidden/>
+              </w:rPr>
+              <w:fldChar w:fldCharType="end"/>
+            </w:r>
+          </w:hyperlink>
+        </w:p>
+        <w:p>
+          <w:pPr>
+            <w:pStyle w:val="21"/>
+            <w:tabs>
+              <w:tab w:val="left" w:pos="880"/>
+              <w:tab w:val="right" w:leader="dot" w:pos="9345"/>
+            </w:tabs>
+            <w:ind w:left="0"/>
+            <w:rPr>
+              <w:rFonts w:asciiTheme="minorHAnsi" w:hAnsiTheme="minorHAnsi" w:cstheme="minorBidi"/>
+              <w:noProof/>
+              <w:sz w:val="22"/>
+              <w:szCs w:val="22"/>
+            </w:rPr>
+          </w:pPr>
+          <w:hyperlink w:anchor="_Toc58832547" w:history="1">
+            <w:r>
+              <w:rPr>
                 <w:rStyle w:val="a3"/>
+                <w:noProof/>
+              </w:rPr>
+              <w:t>1.1.Многопоточность</w:t>
+            </w:r>
+            <w:r>
+              <w:rPr>
+                <w:noProof/>
+                <w:webHidden/>
+              </w:rPr>
+              <w:tab/>
+            </w:r>
+            <w:r>
+              <w:rPr>
+                <w:noProof/>
+                <w:webHidden/>
+              </w:rPr>
+              <w:fldChar w:fldCharType="begin"/>
+            </w:r>
+            <w:r>
+              <w:rPr>
+                <w:noProof/>
+                <w:webHidden/>
+              </w:rPr>
+              <w:instrText xml:space="preserve"> PAGEREF _Toc58832547 \h </w:instrText>
+            </w:r>
+            <w:r>
+              <w:rPr>
+                <w:noProof/>
+                <w:webHidden/>
+              </w:rPr>
+            </w:r>
+            <w:r>
+              <w:rPr>
+                <w:noProof/>
+                <w:webHidden/>
+              </w:rPr>
+              <w:fldChar w:fldCharType="separate"/>
+            </w:r>
+            <w:r>
+              <w:rPr>
+                <w:noProof/>
+                <w:webHidden/>
+              </w:rPr>
+              <w:t>4</w:t>
+            </w:r>
+            <w:r>
+              <w:rPr>
                 <w:noProof/>
                 <w:webHidden/>
               </w:rPr>
@@ -1622,7 +1684,7 @@
             <w:pStyle w:val="11"/>
             <w:tabs>
               <w:tab w:val="left" w:pos="440"/>
-              <w:tab w:val="right" w:leader="dot" w:pos="9628"/>
+              <w:tab w:val="right" w:leader="dot" w:pos="9345"/>
             </w:tabs>
             <w:rPr>
               <w:rFonts w:asciiTheme="minorHAnsi" w:eastAsiaTheme="minorEastAsia" w:hAnsiTheme="minorHAnsi" w:cstheme="minorBidi"/>
@@ -1632,43 +1694,23 @@
               <w:lang w:eastAsia="ru-RU"/>
             </w:rPr>
           </w:pPr>
-          <w:hyperlink r:id="rId8" w:anchor="_Toc52317390" w:history="1">
+          <w:hyperlink w:anchor="_Toc58832548" w:history="1">
             <w:r>
               <w:rPr>
                 <w:rStyle w:val="a3"/>
                 <w:noProof/>
               </w:rPr>
-              <w:t>2.</w:t>
+              <w:t>2.Конструкторская часть</w:t>
             </w:r>
             <w:r>
               <w:rPr>
-                <w:rStyle w:val="a3"/>
-                <w:rFonts w:asciiTheme="minorHAnsi" w:eastAsiaTheme="minorEastAsia" w:hAnsiTheme="minorHAnsi" w:cstheme="minorBidi"/>
                 <w:noProof/>
-                <w:sz w:val="22"/>
-                <w:szCs w:val="22"/>
-                <w:lang w:eastAsia="ru-RU"/>
+                <w:webHidden/>
               </w:rPr>
               <w:tab/>
             </w:r>
             <w:r>
               <w:rPr>
-                <w:rStyle w:val="a3"/>
-                <w:noProof/>
-              </w:rPr>
-              <w:t>Конструкторская часть</w:t>
-            </w:r>
-            <w:r>
-              <w:rPr>
-                <w:rStyle w:val="a3"/>
-                <w:noProof/>
-                <w:webHidden/>
-              </w:rPr>
-              <w:tab/>
-            </w:r>
-            <w:r>
-              <w:rPr>
-                <w:rStyle w:val="a3"/>
                 <w:noProof/>
                 <w:webHidden/>
               </w:rPr>
@@ -1676,22 +1718,19 @@
             </w:r>
             <w:r>
               <w:rPr>
-                <w:rStyle w:val="a3"/>
                 <w:noProof/>
                 <w:webHidden/>
               </w:rPr>
-              <w:instrText xml:space="preserve"> PAGEREF _Toc52317390 \h </w:instrText>
+              <w:instrText xml:space="preserve"> PAGEREF _Toc58832548 \h </w:instrText>
             </w:r>
             <w:r>
               <w:rPr>
-                <w:rStyle w:val="a3"/>
                 <w:noProof/>
                 <w:webHidden/>
               </w:rPr>
             </w:r>
             <w:r>
               <w:rPr>
-                <w:rStyle w:val="a3"/>
                 <w:noProof/>
                 <w:webHidden/>
               </w:rPr>
@@ -1699,7 +1738,6 @@
             </w:r>
             <w:r>
               <w:rPr>
-                <w:rStyle w:val="a3"/>
                 <w:noProof/>
                 <w:webHidden/>
               </w:rPr>
@@ -1707,7 +1745,6 @@
             </w:r>
             <w:r>
               <w:rPr>
-                <w:rStyle w:val="a3"/>
                 <w:noProof/>
                 <w:webHidden/>
               </w:rPr>
@@ -1720,7 +1757,7 @@
             <w:pStyle w:val="11"/>
             <w:tabs>
               <w:tab w:val="left" w:pos="660"/>
-              <w:tab w:val="right" w:leader="dot" w:pos="9628"/>
+              <w:tab w:val="right" w:leader="dot" w:pos="9345"/>
             </w:tabs>
             <w:rPr>
               <w:rFonts w:asciiTheme="minorHAnsi" w:eastAsiaTheme="minorEastAsia" w:hAnsiTheme="minorHAnsi" w:cstheme="minorBidi"/>
@@ -1730,35 +1767,89 @@
               <w:lang w:eastAsia="ru-RU"/>
             </w:rPr>
           </w:pPr>
-          <w:hyperlink r:id="rId9" w:anchor="_Toc52317391" w:history="1">
+          <w:hyperlink w:anchor="_Toc58832549" w:history="1">
             <w:r>
               <w:rPr>
                 <w:rStyle w:val="a3"/>
                 <w:noProof/>
               </w:rPr>
-              <w:t>2.1.</w:t>
+              <w:t>2.1.Схемы алгоритмов</w:t>
             </w:r>
             <w:r>
               <w:rPr>
-                <w:rStyle w:val="a3"/>
-                <w:rFonts w:asciiTheme="minorHAnsi" w:eastAsiaTheme="minorEastAsia" w:hAnsiTheme="minorHAnsi" w:cstheme="minorBidi"/>
                 <w:noProof/>
-                <w:sz w:val="22"/>
-                <w:szCs w:val="22"/>
-                <w:lang w:eastAsia="ru-RU"/>
+                <w:webHidden/>
               </w:rPr>
               <w:tab/>
             </w:r>
             <w:r>
               <w:rPr>
+                <w:noProof/>
+                <w:webHidden/>
+              </w:rPr>
+              <w:fldChar w:fldCharType="begin"/>
+            </w:r>
+            <w:r>
+              <w:rPr>
+                <w:noProof/>
+                <w:webHidden/>
+              </w:rPr>
+              <w:instrText xml:space="preserve"> PAGEREF _Toc58832549 \h </w:instrText>
+            </w:r>
+            <w:r>
+              <w:rPr>
+                <w:noProof/>
+                <w:webHidden/>
+              </w:rPr>
+            </w:r>
+            <w:r>
+              <w:rPr>
+                <w:noProof/>
+                <w:webHidden/>
+              </w:rPr>
+              <w:fldChar w:fldCharType="separate"/>
+            </w:r>
+            <w:r>
+              <w:rPr>
+                <w:noProof/>
+                <w:webHidden/>
+              </w:rPr>
+              <w:t>7</w:t>
+            </w:r>
+            <w:r>
+              <w:rPr>
+                <w:noProof/>
+                <w:webHidden/>
+              </w:rPr>
+              <w:fldChar w:fldCharType="end"/>
+            </w:r>
+          </w:hyperlink>
+        </w:p>
+        <w:p>
+          <w:pPr>
+            <w:pStyle w:val="21"/>
+            <w:tabs>
+              <w:tab w:val="left" w:pos="880"/>
+              <w:tab w:val="right" w:leader="dot" w:pos="9345"/>
+            </w:tabs>
+            <w:ind w:left="0"/>
+            <w:rPr>
+              <w:rFonts w:asciiTheme="minorHAnsi" w:hAnsiTheme="minorHAnsi" w:cstheme="minorBidi"/>
+              <w:noProof/>
+              <w:sz w:val="22"/>
+              <w:szCs w:val="22"/>
+            </w:rPr>
+          </w:pPr>
+          <w:hyperlink w:anchor="_Toc58832550" w:history="1">
+            <w:r>
+              <w:rPr>
                 <w:rStyle w:val="a3"/>
                 <w:noProof/>
               </w:rPr>
-              <w:t>Схемы алгоритмов</w:t>
+              <w:t>2.2.Распараллеливание конвейеров</w:t>
             </w:r>
             <w:r>
               <w:rPr>
-                <w:rStyle w:val="a3"/>
                 <w:noProof/>
                 <w:webHidden/>
               </w:rPr>
@@ -1766,7 +1857,6 @@
             </w:r>
             <w:r>
               <w:rPr>
-                <w:rStyle w:val="a3"/>
                 <w:noProof/>
                 <w:webHidden/>
               </w:rPr>
@@ -1774,22 +1864,19 @@
             </w:r>
             <w:r>
               <w:rPr>
-                <w:rStyle w:val="a3"/>
                 <w:noProof/>
                 <w:webHidden/>
               </w:rPr>
-              <w:instrText xml:space="preserve"> PAGEREF _Toc52317391 \h </w:instrText>
+              <w:instrText xml:space="preserve"> PAGEREF _Toc58832550 \h </w:instrText>
             </w:r>
             <w:r>
               <w:rPr>
-                <w:rStyle w:val="a3"/>
                 <w:noProof/>
                 <w:webHidden/>
               </w:rPr>
             </w:r>
             <w:r>
               <w:rPr>
-                <w:rStyle w:val="a3"/>
                 <w:noProof/>
                 <w:webHidden/>
               </w:rPr>
@@ -1797,15 +1884,159 @@
             </w:r>
             <w:r>
               <w:rPr>
+                <w:noProof/>
+                <w:webHidden/>
+              </w:rPr>
+              <w:t>8</w:t>
+            </w:r>
+            <w:r>
+              <w:rPr>
+                <w:noProof/>
+                <w:webHidden/>
+              </w:rPr>
+              <w:fldChar w:fldCharType="end"/>
+            </w:r>
+          </w:hyperlink>
+        </w:p>
+        <w:p>
+          <w:pPr>
+            <w:pStyle w:val="21"/>
+            <w:tabs>
+              <w:tab w:val="left" w:pos="660"/>
+              <w:tab w:val="right" w:leader="dot" w:pos="9345"/>
+            </w:tabs>
+            <w:ind w:left="0"/>
+            <w:rPr>
+              <w:rFonts w:asciiTheme="minorHAnsi" w:hAnsiTheme="minorHAnsi" w:cstheme="minorBidi"/>
+              <w:noProof/>
+              <w:sz w:val="22"/>
+              <w:szCs w:val="22"/>
+            </w:rPr>
+          </w:pPr>
+          <w:hyperlink w:anchor="_Toc58832551" w:history="1">
+            <w:r>
+              <w:rPr>
                 <w:rStyle w:val="a3"/>
                 <w:noProof/>
-                <w:webHidden/>
-              </w:rPr>
-              <w:t>7</w:t>
+              </w:rPr>
+              <w:t>3.Технологическая часть</w:t>
             </w:r>
             <w:r>
               <w:rPr>
+                <w:noProof/>
+                <w:webHidden/>
+              </w:rPr>
+              <w:tab/>
+            </w:r>
+            <w:r>
+              <w:rPr>
+                <w:noProof/>
+                <w:webHidden/>
+              </w:rPr>
+              <w:fldChar w:fldCharType="begin"/>
+            </w:r>
+            <w:r>
+              <w:rPr>
+                <w:noProof/>
+                <w:webHidden/>
+              </w:rPr>
+              <w:instrText xml:space="preserve"> PAGEREF _Toc58832551 \h </w:instrText>
+            </w:r>
+            <w:r>
+              <w:rPr>
+                <w:noProof/>
+                <w:webHidden/>
+              </w:rPr>
+            </w:r>
+            <w:r>
+              <w:rPr>
+                <w:noProof/>
+                <w:webHidden/>
+              </w:rPr>
+              <w:fldChar w:fldCharType="separate"/>
+            </w:r>
+            <w:r>
+              <w:rPr>
+                <w:noProof/>
+                <w:webHidden/>
+              </w:rPr>
+              <w:t>9</w:t>
+            </w:r>
+            <w:r>
+              <w:rPr>
+                <w:noProof/>
+                <w:webHidden/>
+              </w:rPr>
+              <w:fldChar w:fldCharType="end"/>
+            </w:r>
+          </w:hyperlink>
+        </w:p>
+        <w:p>
+          <w:pPr>
+            <w:pStyle w:val="21"/>
+            <w:tabs>
+              <w:tab w:val="left" w:pos="880"/>
+              <w:tab w:val="right" w:leader="dot" w:pos="9345"/>
+            </w:tabs>
+            <w:ind w:left="0"/>
+            <w:rPr>
+              <w:rFonts w:asciiTheme="minorHAnsi" w:hAnsiTheme="minorHAnsi" w:cstheme="minorBidi"/>
+              <w:noProof/>
+              <w:sz w:val="22"/>
+              <w:szCs w:val="22"/>
+            </w:rPr>
+          </w:pPr>
+          <w:hyperlink w:anchor="_Toc58832552" w:history="1">
+            <w:r>
+              <w:rPr>
                 <w:rStyle w:val="a3"/>
+                <w:noProof/>
+              </w:rPr>
+              <w:t>3.1Реализация алгоритмов</w:t>
+            </w:r>
+            <w:r>
+              <w:rPr>
+                <w:noProof/>
+                <w:webHidden/>
+              </w:rPr>
+              <w:tab/>
+            </w:r>
+            <w:r>
+              <w:rPr>
+                <w:noProof/>
+                <w:webHidden/>
+              </w:rPr>
+              <w:fldChar w:fldCharType="begin"/>
+            </w:r>
+            <w:r>
+              <w:rPr>
+                <w:noProof/>
+                <w:webHidden/>
+              </w:rPr>
+              <w:instrText xml:space="preserve"> PAGEREF _Toc58832552 \h </w:instrText>
+            </w:r>
+            <w:r>
+              <w:rPr>
+                <w:noProof/>
+                <w:webHidden/>
+              </w:rPr>
+            </w:r>
+            <w:r>
+              <w:rPr>
+                <w:noProof/>
+                <w:webHidden/>
+              </w:rPr>
+              <w:fldChar w:fldCharType="separate"/>
+            </w:r>
+            <w:r>
+              <w:rPr>
+                <w:noProof/>
+                <w:webHidden/>
+              </w:rPr>
+              <w:t>9</w:t>
+            </w:r>
+            <w:r>
+              <w:rPr>
                 <w:noProof/>
                 <w:webHidden/>
               </w:rPr>
@@ -1818,7 +2049,7 @@
             <w:pStyle w:val="11"/>
             <w:tabs>
               <w:tab w:val="left" w:pos="440"/>
-              <w:tab w:val="right" w:leader="dot" w:pos="9628"/>
+              <w:tab w:val="right" w:leader="dot" w:pos="9345"/>
             </w:tabs>
             <w:rPr>
               <w:rFonts w:asciiTheme="minorHAnsi" w:eastAsiaTheme="minorEastAsia" w:hAnsiTheme="minorHAnsi" w:cstheme="minorBidi"/>
@@ -1828,43 +2059,23 @@
               <w:lang w:eastAsia="ru-RU"/>
             </w:rPr>
           </w:pPr>
-          <w:hyperlink r:id="rId10" w:anchor="_Toc52317392" w:history="1">
+          <w:hyperlink w:anchor="_Toc58832553" w:history="1">
             <w:r>
               <w:rPr>
                 <w:rStyle w:val="a3"/>
                 <w:noProof/>
               </w:rPr>
-              <w:t>3.</w:t>
+              <w:t>4.Экспериментальная часть</w:t>
             </w:r>
             <w:r>
               <w:rPr>
-                <w:rStyle w:val="a3"/>
-                <w:rFonts w:asciiTheme="minorHAnsi" w:eastAsiaTheme="minorEastAsia" w:hAnsiTheme="minorHAnsi" w:cstheme="minorBidi"/>
                 <w:noProof/>
-                <w:sz w:val="22"/>
-                <w:szCs w:val="22"/>
-                <w:lang w:eastAsia="ru-RU"/>
+                <w:webHidden/>
               </w:rPr>
               <w:tab/>
             </w:r>
             <w:r>
               <w:rPr>
-                <w:rStyle w:val="a3"/>
-                <w:noProof/>
-              </w:rPr>
-              <w:t>Технологическая часть</w:t>
-            </w:r>
-            <w:r>
-              <w:rPr>
-                <w:rStyle w:val="a3"/>
-                <w:noProof/>
-                <w:webHidden/>
-              </w:rPr>
-              <w:tab/>
-            </w:r>
-            <w:r>
-              <w:rPr>
-                <w:rStyle w:val="a3"/>
                 <w:noProof/>
                 <w:webHidden/>
               </w:rPr>
@@ -1872,22 +2083,19 @@
             </w:r>
             <w:r>
               <w:rPr>
-                <w:rStyle w:val="a3"/>
                 <w:noProof/>
                 <w:webHidden/>
               </w:rPr>
-              <w:instrText xml:space="preserve"> PAGEREF _Toc52317392 \h </w:instrText>
+              <w:instrText xml:space="preserve"> PAGEREF _Toc58832553 \h </w:instrText>
             </w:r>
             <w:r>
               <w:rPr>
-                <w:rStyle w:val="a3"/>
                 <w:noProof/>
                 <w:webHidden/>
               </w:rPr>
             </w:r>
             <w:r>
               <w:rPr>
-                <w:rStyle w:val="a3"/>
                 <w:noProof/>
                 <w:webHidden/>
               </w:rPr>
@@ -1895,15 +2103,13 @@
             </w:r>
             <w:r>
               <w:rPr>
-                <w:rStyle w:val="a3"/>
                 <w:noProof/>
                 <w:webHidden/>
               </w:rPr>
-              <w:t>9</w:t>
+              <w:t>13</w:t>
             </w:r>
             <w:r>
               <w:rPr>
-                <w:rStyle w:val="a3"/>
                 <w:noProof/>
                 <w:webHidden/>
               </w:rPr>
@@ -1916,8 +2122,9 @@
             <w:pStyle w:val="21"/>
             <w:tabs>
               <w:tab w:val="left" w:pos="880"/>
-              <w:tab w:val="right" w:leader="dot" w:pos="9628"/>
+              <w:tab w:val="right" w:leader="dot" w:pos="9345"/>
             </w:tabs>
+            <w:ind w:left="0"/>
             <w:rPr>
               <w:rFonts w:asciiTheme="minorHAnsi" w:hAnsiTheme="minorHAnsi" w:cstheme="minorBidi"/>
               <w:noProof/>
@@ -1925,42 +2132,23 @@
               <w:szCs w:val="22"/>
             </w:rPr>
           </w:pPr>
-          <w:hyperlink r:id="rId11" w:anchor="_Toc52317393" w:history="1">
+          <w:hyperlink w:anchor="_Toc58832554" w:history="1">
             <w:r>
               <w:rPr>
                 <w:rStyle w:val="a3"/>
                 <w:noProof/>
               </w:rPr>
-              <w:t>3.1.</w:t>
+              <w:t>4.1.Сравнение алгоритмов по времени работы реализаций</w:t>
             </w:r>
             <w:r>
               <w:rPr>
-                <w:rStyle w:val="a3"/>
-                <w:rFonts w:asciiTheme="minorHAnsi" w:hAnsiTheme="minorHAnsi" w:cstheme="minorBidi"/>
                 <w:noProof/>
-                <w:sz w:val="22"/>
-                <w:szCs w:val="22"/>
+                <w:webHidden/>
               </w:rPr>
               <w:tab/>
             </w:r>
             <w:r>
               <w:rPr>
-                <w:rStyle w:val="a3"/>
-                <w:noProof/>
-              </w:rPr>
-              <w:t>Реализация алгоритмов</w:t>
-            </w:r>
-            <w:r>
-              <w:rPr>
-                <w:rStyle w:val="a3"/>
-                <w:noProof/>
-                <w:webHidden/>
-              </w:rPr>
-              <w:tab/>
-            </w:r>
-            <w:r>
-              <w:rPr>
-                <w:rStyle w:val="a3"/>
                 <w:noProof/>
                 <w:webHidden/>
               </w:rPr>
@@ -1968,22 +2156,19 @@
             </w:r>
             <w:r>
               <w:rPr>
-                <w:rStyle w:val="a3"/>
                 <w:noProof/>
                 <w:webHidden/>
               </w:rPr>
-              <w:instrText xml:space="preserve"> PAGEREF _Toc52317393 \h </w:instrText>
+              <w:instrText xml:space="preserve"> PAGEREF _Toc58832554 \h </w:instrText>
             </w:r>
             <w:r>
               <w:rPr>
-                <w:rStyle w:val="a3"/>
                 <w:noProof/>
                 <w:webHidden/>
               </w:rPr>
             </w:r>
             <w:r>
               <w:rPr>
-                <w:rStyle w:val="a3"/>
                 <w:noProof/>
                 <w:webHidden/>
               </w:rPr>
@@ -1991,15 +2176,13 @@
             </w:r>
             <w:r>
               <w:rPr>
-                <w:rStyle w:val="a3"/>
                 <w:noProof/>
                 <w:webHidden/>
               </w:rPr>
-              <w:t>9</w:t>
+              <w:t>13</w:t>
             </w:r>
             <w:r>
               <w:rPr>
-                <w:rStyle w:val="a3"/>
                 <w:noProof/>
                 <w:webHidden/>
               </w:rPr>
@@ -2011,8 +2194,7 @@
           <w:pPr>
             <w:pStyle w:val="11"/>
             <w:tabs>
-              <w:tab w:val="left" w:pos="440"/>
-              <w:tab w:val="right" w:leader="dot" w:pos="9628"/>
+              <w:tab w:val="right" w:leader="dot" w:pos="9345"/>
             </w:tabs>
             <w:rPr>
               <w:rFonts w:asciiTheme="minorHAnsi" w:eastAsiaTheme="minorEastAsia" w:hAnsiTheme="minorHAnsi" w:cstheme="minorBidi"/>
@@ -2022,43 +2204,23 @@
               <w:lang w:eastAsia="ru-RU"/>
             </w:rPr>
           </w:pPr>
-          <w:hyperlink r:id="rId12" w:anchor="_Toc52317395" w:history="1">
+          <w:hyperlink w:anchor="_Toc58832555" w:history="1">
             <w:r>
               <w:rPr>
                 <w:rStyle w:val="a3"/>
                 <w:noProof/>
               </w:rPr>
-              <w:t>4.</w:t>
+              <w:t>Заключение</w:t>
             </w:r>
             <w:r>
               <w:rPr>
-                <w:rStyle w:val="a3"/>
-                <w:rFonts w:asciiTheme="minorHAnsi" w:eastAsiaTheme="minorEastAsia" w:hAnsiTheme="minorHAnsi" w:cstheme="minorBidi"/>
                 <w:noProof/>
-                <w:sz w:val="22"/>
-                <w:szCs w:val="22"/>
-                <w:lang w:eastAsia="ru-RU"/>
+                <w:webHidden/>
               </w:rPr>
               <w:tab/>
             </w:r>
             <w:r>
               <w:rPr>
-                <w:rStyle w:val="a3"/>
-                <w:noProof/>
-              </w:rPr>
-              <w:t>Экспериментальная часть</w:t>
-            </w:r>
-            <w:r>
-              <w:rPr>
-                <w:rStyle w:val="a3"/>
-                <w:noProof/>
-                <w:webHidden/>
-              </w:rPr>
-              <w:tab/>
-            </w:r>
-            <w:r>
-              <w:rPr>
-                <w:rStyle w:val="a3"/>
                 <w:noProof/>
                 <w:webHidden/>
               </w:rPr>
@@ -2066,22 +2228,19 @@
             </w:r>
             <w:r>
               <w:rPr>
-                <w:rStyle w:val="a3"/>
                 <w:noProof/>
                 <w:webHidden/>
               </w:rPr>
-              <w:instrText xml:space="preserve"> PAGEREF _Toc52317395 \h </w:instrText>
+              <w:instrText xml:space="preserve"> PAGEREF _Toc58832555 \h </w:instrText>
             </w:r>
             <w:r>
               <w:rPr>
-                <w:rStyle w:val="a3"/>
                 <w:noProof/>
                 <w:webHidden/>
               </w:rPr>
             </w:r>
             <w:r>
               <w:rPr>
-                <w:rStyle w:val="a3"/>
                 <w:noProof/>
                 <w:webHidden/>
               </w:rPr>
@@ -2089,126 +2248,13 @@
             </w:r>
             <w:r>
               <w:rPr>
-                <w:rStyle w:val="a3"/>
                 <w:noProof/>
                 <w:webHidden/>
               </w:rPr>
-              <w:t>13</w:t>
+              <w:t>14</w:t>
             </w:r>
             <w:r>
               <w:rPr>
-                <w:rStyle w:val="a3"/>
-                <w:noProof/>
-                <w:webHidden/>
-              </w:rPr>
-              <w:fldChar w:fldCharType="end"/>
-            </w:r>
-          </w:hyperlink>
-        </w:p>
-        <w:p>
-          <w:pPr>
-            <w:pStyle w:val="21"/>
-            <w:tabs>
-              <w:tab w:val="left" w:pos="880"/>
-              <w:tab w:val="right" w:leader="dot" w:pos="9628"/>
-            </w:tabs>
-            <w:rPr>
-              <w:rFonts w:asciiTheme="minorHAnsi" w:hAnsiTheme="minorHAnsi" w:cstheme="minorBidi"/>
-              <w:noProof/>
-              <w:sz w:val="22"/>
-              <w:szCs w:val="22"/>
-            </w:rPr>
-          </w:pPr>
-          <w:hyperlink r:id="rId13" w:anchor="_Toc52317397" w:history="1">
-            <w:r>
-              <w:rPr>
-                <w:rStyle w:val="a3"/>
-                <w:noProof/>
-              </w:rPr>
-              <w:t>4.</w:t>
-            </w:r>
-            <w:r>
-              <w:rPr>
-                <w:rStyle w:val="a3"/>
-                <w:noProof/>
-                <w:lang w:val="en-US"/>
-              </w:rPr>
-              <w:t>1</w:t>
-            </w:r>
-            <w:r>
-              <w:rPr>
-                <w:rStyle w:val="a3"/>
-                <w:noProof/>
-              </w:rPr>
-              <w:t>.</w:t>
-            </w:r>
-            <w:r>
-              <w:rPr>
-                <w:rStyle w:val="a3"/>
-                <w:rFonts w:asciiTheme="minorHAnsi" w:hAnsiTheme="minorHAnsi" w:cstheme="minorBidi"/>
-                <w:noProof/>
-                <w:sz w:val="22"/>
-                <w:szCs w:val="22"/>
-              </w:rPr>
-              <w:tab/>
-            </w:r>
-            <w:r>
-              <w:rPr>
-                <w:rStyle w:val="a3"/>
-                <w:noProof/>
-              </w:rPr>
-              <w:t>Сравнение алгоритмов по времени работы реализаций</w:t>
-            </w:r>
-            <w:r>
-              <w:rPr>
-                <w:rStyle w:val="a3"/>
-                <w:noProof/>
-                <w:webHidden/>
-              </w:rPr>
-              <w:tab/>
-            </w:r>
-            <w:r>
-              <w:rPr>
-                <w:rStyle w:val="a3"/>
-                <w:noProof/>
-                <w:webHidden/>
-              </w:rPr>
-              <w:fldChar w:fldCharType="begin"/>
-            </w:r>
-            <w:r>
-              <w:rPr>
-                <w:rStyle w:val="a3"/>
-                <w:noProof/>
-                <w:webHidden/>
-              </w:rPr>
-              <w:instrText xml:space="preserve"> PAGEREF _Toc52317397 \h </w:instrText>
-            </w:r>
-            <w:r>
-              <w:rPr>
-                <w:rStyle w:val="a3"/>
-                <w:noProof/>
-                <w:webHidden/>
-              </w:rPr>
-            </w:r>
-            <w:r>
-              <w:rPr>
-                <w:rStyle w:val="a3"/>
-                <w:noProof/>
-                <w:webHidden/>
-              </w:rPr>
-              <w:fldChar w:fldCharType="separate"/>
-            </w:r>
-            <w:r>
-              <w:rPr>
-                <w:rStyle w:val="a3"/>
-                <w:noProof/>
-                <w:webHidden/>
-              </w:rPr>
-              <w:t>13</w:t>
-            </w:r>
-            <w:r>
-              <w:rPr>
-                <w:rStyle w:val="a3"/>
                 <w:noProof/>
                 <w:webHidden/>
               </w:rPr>
@@ -2220,7 +2266,7 @@
           <w:pPr>
             <w:pStyle w:val="11"/>
             <w:tabs>
-              <w:tab w:val="right" w:leader="dot" w:pos="9628"/>
+              <w:tab w:val="right" w:leader="dot" w:pos="9345"/>
             </w:tabs>
             <w:rPr>
               <w:rFonts w:asciiTheme="minorHAnsi" w:eastAsiaTheme="minorEastAsia" w:hAnsiTheme="minorHAnsi" w:cstheme="minorBidi"/>
@@ -2230,17 +2276,16 @@
               <w:lang w:eastAsia="ru-RU"/>
             </w:rPr>
           </w:pPr>
-          <w:hyperlink r:id="rId14" w:anchor="_Toc52317398" w:history="1">
+          <w:hyperlink w:anchor="_Toc58832556" w:history="1">
             <w:r>
               <w:rPr>
                 <w:rStyle w:val="a3"/>
                 <w:noProof/>
               </w:rPr>
-              <w:t>Заключение</w:t>
+              <w:t>Список литературы</w:t>
             </w:r>
             <w:r>
               <w:rPr>
-                <w:rStyle w:val="a3"/>
                 <w:noProof/>
                 <w:webHidden/>
               </w:rPr>
@@ -2248,7 +2293,6 @@
             </w:r>
             <w:r>
               <w:rPr>
-                <w:rStyle w:val="a3"/>
                 <w:noProof/>
                 <w:webHidden/>
               </w:rPr>
@@ -2256,22 +2300,19 @@
             </w:r>
             <w:r>
               <w:rPr>
-                <w:rStyle w:val="a3"/>
                 <w:noProof/>
                 <w:webHidden/>
               </w:rPr>
-              <w:instrText xml:space="preserve"> PAGEREF _Toc52317398 \h </w:instrText>
+              <w:instrText xml:space="preserve"> PAGEREF _Toc58832556 \h </w:instrText>
             </w:r>
             <w:r>
               <w:rPr>
-                <w:rStyle w:val="a3"/>
                 <w:noProof/>
                 <w:webHidden/>
               </w:rPr>
             </w:r>
             <w:r>
               <w:rPr>
-                <w:rStyle w:val="a3"/>
                 <w:noProof/>
                 <w:webHidden/>
               </w:rPr>
@@ -2279,86 +2320,6 @@
             </w:r>
             <w:r>
               <w:rPr>
-                <w:rStyle w:val="a3"/>
-                <w:noProof/>
-                <w:webHidden/>
-              </w:rPr>
-              <w:t>14</w:t>
-            </w:r>
-            <w:r>
-              <w:rPr>
-                <w:rStyle w:val="a3"/>
-                <w:noProof/>
-                <w:webHidden/>
-              </w:rPr>
-              <w:fldChar w:fldCharType="end"/>
-            </w:r>
-          </w:hyperlink>
-        </w:p>
-        <w:p>
-          <w:pPr>
-            <w:pStyle w:val="11"/>
-            <w:tabs>
-              <w:tab w:val="right" w:leader="dot" w:pos="9628"/>
-            </w:tabs>
-            <w:rPr>
-              <w:rFonts w:asciiTheme="minorHAnsi" w:eastAsiaTheme="minorEastAsia" w:hAnsiTheme="minorHAnsi" w:cstheme="minorBidi"/>
-              <w:noProof/>
-              <w:sz w:val="22"/>
-              <w:szCs w:val="22"/>
-              <w:lang w:eastAsia="ru-RU"/>
-            </w:rPr>
-          </w:pPr>
-          <w:hyperlink r:id="rId15" w:anchor="_Toc52317399" w:history="1">
-            <w:r>
-              <w:rPr>
-                <w:rStyle w:val="a3"/>
-                <w:noProof/>
-              </w:rPr>
-              <w:t>Список литературы</w:t>
-            </w:r>
-            <w:r>
-              <w:rPr>
-                <w:rStyle w:val="a3"/>
-                <w:noProof/>
-                <w:webHidden/>
-              </w:rPr>
-              <w:tab/>
-            </w:r>
-            <w:r>
-              <w:rPr>
-                <w:rStyle w:val="a3"/>
-                <w:noProof/>
-                <w:webHidden/>
-              </w:rPr>
-              <w:fldChar w:fldCharType="begin"/>
-            </w:r>
-            <w:r>
-              <w:rPr>
-                <w:rStyle w:val="a3"/>
-                <w:noProof/>
-                <w:webHidden/>
-              </w:rPr>
-              <w:instrText xml:space="preserve"> PAGEREF _Toc52317399 \h </w:instrText>
-            </w:r>
-            <w:r>
-              <w:rPr>
-                <w:rStyle w:val="a3"/>
-                <w:noProof/>
-                <w:webHidden/>
-              </w:rPr>
-            </w:r>
-            <w:r>
-              <w:rPr>
-                <w:rStyle w:val="a3"/>
-                <w:noProof/>
-                <w:webHidden/>
-              </w:rPr>
-              <w:fldChar w:fldCharType="separate"/>
-            </w:r>
-            <w:r>
-              <w:rPr>
-                <w:rStyle w:val="a3"/>
                 <w:noProof/>
                 <w:webHidden/>
               </w:rPr>
@@ -2366,7 +2327,6 @@
             </w:r>
             <w:r>
               <w:rPr>
-                <w:rStyle w:val="a3"/>
                 <w:noProof/>
                 <w:webHidden/>
               </w:rPr>
@@ -2391,23 +2351,6 @@
     <w:p>
       <w:pPr>
         <w:spacing w:line="360" w:lineRule="auto"/>
-      </w:pPr>
-    </w:p>
-    <w:p>
-      <w:pPr>
-        <w:spacing w:after="0" w:line="360" w:lineRule="auto"/>
-        <w:jc w:val="center"/>
-        <w:rPr>
-          <w:rFonts w:eastAsia="Times New Roman"/>
-          <w:sz w:val="24"/>
-          <w:szCs w:val="20"/>
-          <w:lang w:eastAsia="ru-RU"/>
-        </w:rPr>
-      </w:pPr>
-    </w:p>
-    <w:p>
-      <w:pPr>
-        <w:spacing w:line="360" w:lineRule="auto"/>
         <w:rPr>
           <w:b/>
           <w:bCs/>
@@ -2434,14 +2377,14 @@
           <w:szCs w:val="28"/>
         </w:rPr>
       </w:pPr>
-      <w:bookmarkStart w:id="7" w:name="_Toc50566282"/>
-      <w:bookmarkStart w:id="8" w:name="_Toc52317386"/>
+      <w:bookmarkStart w:id="9" w:name="_Toc50566282"/>
+      <w:bookmarkStart w:id="10" w:name="_Toc58832544"/>
       <w:r>
         <w:lastRenderedPageBreak/>
         <w:t>Введение</w:t>
       </w:r>
-      <w:bookmarkEnd w:id="7"/>
-      <w:bookmarkEnd w:id="8"/>
+      <w:bookmarkEnd w:id="9"/>
+      <w:bookmarkEnd w:id="10"/>
     </w:p>
     <w:p>
       <w:pPr>
@@ -2449,19 +2392,22 @@
         <w:ind w:firstLine="708"/>
         <w:jc w:val="both"/>
       </w:pPr>
-      <w:bookmarkStart w:id="9" w:name="_Toc50566283"/>
-      <w:bookmarkStart w:id="10" w:name="_Toc51171215"/>
-      <w:bookmarkStart w:id="11" w:name="_Toc52317387"/>
+      <w:bookmarkStart w:id="11" w:name="_Toc50566283"/>
+      <w:bookmarkStart w:id="12" w:name="_Toc51171215"/>
+      <w:bookmarkStart w:id="13" w:name="_Toc52317387"/>
+      <w:bookmarkStart w:id="14" w:name="_Toc58832545"/>
       <w:r>
         <w:rPr>
           <w:rStyle w:val="20"/>
-          <w:szCs w:val="24"/>
+          <w:sz w:val="28"/>
+          <w:szCs w:val="20"/>
         </w:rPr>
         <w:t>Цель</w:t>
       </w:r>
-      <w:bookmarkEnd w:id="9"/>
-      <w:bookmarkEnd w:id="10"/>
       <w:bookmarkEnd w:id="11"/>
+      <w:bookmarkEnd w:id="12"/>
+      <w:bookmarkEnd w:id="13"/>
+      <w:bookmarkEnd w:id="14"/>
       <w:r>
         <w:rPr>
           <w:sz w:val="24"/>
@@ -2525,10 +2471,10 @@
       <w:pPr>
         <w:ind w:firstLine="708"/>
       </w:pPr>
-      <w:bookmarkStart w:id="12" w:name="_Toc50566284"/>
-      <w:bookmarkStart w:id="13" w:name="_Toc51171216"/>
-      <w:bookmarkStart w:id="14" w:name="_Toc52317388"/>
-      <w:bookmarkStart w:id="15" w:name="_Hlk58403110"/>
+      <w:bookmarkStart w:id="15" w:name="_Toc50566284"/>
+      <w:bookmarkStart w:id="16" w:name="_Toc51171216"/>
+      <w:bookmarkStart w:id="17" w:name="_Toc52317388"/>
+      <w:bookmarkStart w:id="18" w:name="_Hlk58403110"/>
       <w:r>
         <w:t xml:space="preserve">В ходе выполнения лабораторной работы требуется решить следующие </w:t>
       </w:r>
@@ -2539,20 +2485,20 @@
         </w:rPr>
         <w:t>задачи</w:t>
       </w:r>
-      <w:bookmarkEnd w:id="12"/>
-      <w:bookmarkEnd w:id="13"/>
-      <w:bookmarkEnd w:id="14"/>
+      <w:bookmarkEnd w:id="15"/>
+      <w:bookmarkEnd w:id="16"/>
+      <w:bookmarkEnd w:id="17"/>
       <w:r>
         <w:t>.</w:t>
       </w:r>
     </w:p>
-    <w:bookmarkEnd w:id="15"/>
+    <w:bookmarkEnd w:id="18"/>
     <w:p>
       <w:pPr>
         <w:pStyle w:val="a5"/>
         <w:numPr>
           <w:ilvl w:val="1"/>
-          <w:numId w:val="1"/>
+          <w:numId w:val="21"/>
         </w:numPr>
         <w:spacing w:line="360" w:lineRule="auto"/>
         <w:jc w:val="both"/>
@@ -2572,7 +2518,7 @@
         <w:pStyle w:val="a5"/>
         <w:numPr>
           <w:ilvl w:val="1"/>
-          <w:numId w:val="1"/>
+          <w:numId w:val="21"/>
         </w:numPr>
         <w:spacing w:line="360" w:lineRule="auto"/>
         <w:jc w:val="both"/>
@@ -2586,7 +2532,7 @@
         <w:pStyle w:val="a5"/>
         <w:numPr>
           <w:ilvl w:val="1"/>
-          <w:numId w:val="1"/>
+          <w:numId w:val="21"/>
         </w:numPr>
         <w:spacing w:line="360" w:lineRule="auto"/>
         <w:jc w:val="both"/>
@@ -2603,7 +2549,7 @@
         <w:pStyle w:val="a5"/>
         <w:numPr>
           <w:ilvl w:val="1"/>
-          <w:numId w:val="1"/>
+          <w:numId w:val="21"/>
         </w:numPr>
         <w:spacing w:line="360" w:lineRule="auto"/>
         <w:jc w:val="both"/>
@@ -2623,21 +2569,21 @@
         <w:spacing w:line="360" w:lineRule="auto"/>
         <w:ind w:left="357" w:hanging="357"/>
       </w:pPr>
-      <w:bookmarkStart w:id="16" w:name="_Toc50566285"/>
-      <w:bookmarkStart w:id="17" w:name="_Toc52317389"/>
+      <w:bookmarkStart w:id="19" w:name="_Toc50566285"/>
+      <w:bookmarkStart w:id="20" w:name="_Toc58832546"/>
       <w:r>
         <w:lastRenderedPageBreak/>
         <w:t>Аналитическая часть</w:t>
       </w:r>
-      <w:bookmarkEnd w:id="16"/>
-      <w:bookmarkEnd w:id="17"/>
+      <w:bookmarkEnd w:id="19"/>
+      <w:bookmarkEnd w:id="20"/>
     </w:p>
     <w:p>
       <w:pPr>
         <w:ind w:firstLine="708"/>
         <w:jc w:val="both"/>
       </w:pPr>
-      <w:bookmarkStart w:id="18" w:name="_Hlk58403819"/>
+      <w:bookmarkStart w:id="21" w:name="_Hlk58403819"/>
       <w:r>
         <w:t>Рассмотрим понятия</w:t>
       </w:r>
@@ -2648,14 +2594,16 @@
         <w:t xml:space="preserve"> с которыми мы столкнемся при выполнении лабораторной работы.</w:t>
       </w:r>
     </w:p>
-    <w:bookmarkEnd w:id="18"/>
     <w:p>
       <w:pPr>
         <w:pStyle w:val="2"/>
       </w:pPr>
+      <w:bookmarkStart w:id="22" w:name="_Toc58832547"/>
+      <w:bookmarkEnd w:id="21"/>
       <w:r>
         <w:t>Многопоточность</w:t>
       </w:r>
+      <w:bookmarkEnd w:id="22"/>
     </w:p>
     <w:p>
       <w:pPr>
@@ -2750,14 +2698,14 @@
         </w:numPr>
         <w:spacing w:line="360" w:lineRule="auto"/>
       </w:pPr>
-      <w:bookmarkStart w:id="19" w:name="_Toc50566286"/>
-      <w:bookmarkStart w:id="20" w:name="_Toc52317390"/>
+      <w:bookmarkStart w:id="23" w:name="_Toc50566286"/>
+      <w:bookmarkStart w:id="24" w:name="_Toc58832548"/>
       <w:r>
         <w:lastRenderedPageBreak/>
         <w:t>Конструкторская часть</w:t>
       </w:r>
-      <w:bookmarkEnd w:id="19"/>
-      <w:bookmarkEnd w:id="20"/>
+      <w:bookmarkEnd w:id="23"/>
+      <w:bookmarkEnd w:id="24"/>
     </w:p>
     <w:p>
       <w:pPr>
@@ -2789,8 +2737,8 @@
           <w:szCs w:val="28"/>
         </w:rPr>
       </w:pPr>
-      <w:bookmarkStart w:id="21" w:name="_Toc50566287"/>
-      <w:bookmarkStart w:id="22" w:name="_Toc52317391"/>
+      <w:bookmarkStart w:id="25" w:name="_Toc50566287"/>
+      <w:bookmarkStart w:id="26" w:name="_Toc58832549"/>
       <w:r>
         <w:rPr>
           <w:sz w:val="32"/>
@@ -2798,7 +2746,7 @@
         </w:rPr>
         <w:t>Схемы</w:t>
       </w:r>
-      <w:bookmarkEnd w:id="21"/>
+      <w:bookmarkEnd w:id="25"/>
       <w:r>
         <w:rPr>
           <w:sz w:val="32"/>
@@ -2806,7 +2754,7 @@
         </w:rPr>
         <w:t xml:space="preserve"> алгоритмов</w:t>
       </w:r>
-      <w:bookmarkEnd w:id="22"/>
+      <w:bookmarkEnd w:id="26"/>
     </w:p>
     <w:p>
       <w:pPr>
@@ -2879,7 +2827,7 @@
                     <pic:cNvPicPr/>
                   </pic:nvPicPr>
                   <pic:blipFill>
-                    <a:blip r:embed="rId16"/>
+                    <a:blip r:embed="rId6"/>
                     <a:stretch>
                       <a:fillRect/>
                     </a:stretch>
@@ -2943,6 +2891,7 @@
       <w:pPr>
         <w:pStyle w:val="2"/>
       </w:pPr>
+      <w:bookmarkStart w:id="27" w:name="_Toc58832550"/>
       <w:r>
         <w:lastRenderedPageBreak/>
         <w:t xml:space="preserve">Распараллеливание </w:t>
@@ -2950,6 +2899,7 @@
       <w:r>
         <w:t>конвейеров</w:t>
       </w:r>
+      <w:bookmarkEnd w:id="27"/>
     </w:p>
     <w:p>
       <w:pPr>
@@ -2983,14 +2933,14 @@
           <w:numId w:val="2"/>
         </w:numPr>
       </w:pPr>
-      <w:bookmarkStart w:id="23" w:name="_Toc50566288"/>
-      <w:bookmarkStart w:id="24" w:name="_Toc52317392"/>
+      <w:bookmarkStart w:id="28" w:name="_Toc50566288"/>
+      <w:bookmarkStart w:id="29" w:name="_Toc58832551"/>
       <w:r>
         <w:lastRenderedPageBreak/>
         <w:t>Технологическая часть</w:t>
       </w:r>
-      <w:bookmarkEnd w:id="23"/>
-      <w:bookmarkEnd w:id="24"/>
+      <w:bookmarkEnd w:id="28"/>
+      <w:bookmarkEnd w:id="29"/>
     </w:p>
     <w:p>
       <w:pPr>
@@ -3048,8 +2998,7 @@
       <w:r>
         <w:t>.</w:t>
       </w:r>
-      <w:bookmarkStart w:id="25" w:name="_Toc50566289"/>
-      <w:bookmarkStart w:id="26" w:name="_Toc52317393"/>
+      <w:bookmarkStart w:id="30" w:name="_Toc50566289"/>
     </w:p>
     <w:p>
       <w:pPr>
@@ -3060,6 +3009,7 @@
         </w:numPr>
         <w:ind w:left="792" w:hanging="792"/>
       </w:pPr>
+      <w:bookmarkStart w:id="31" w:name="_Toc58832552"/>
       <w:r>
         <w:t>3.1</w:t>
       </w:r>
@@ -3069,8 +3019,8 @@
       <w:r>
         <w:t>Реализация алгоритмов</w:t>
       </w:r>
-      <w:bookmarkEnd w:id="25"/>
-      <w:bookmarkEnd w:id="26"/>
+      <w:bookmarkEnd w:id="30"/>
+      <w:bookmarkEnd w:id="31"/>
     </w:p>
     <w:p>
       <w:pPr>
@@ -3208,7 +3158,6 @@
         <w:t xml:space="preserve"> </w:t>
       </w:r>
       <w:proofErr w:type="spellStart"/>
-      <w:proofErr w:type="gramStart"/>
       <w:r>
         <w:rPr>
           <w:rFonts w:ascii="Consolas" w:hAnsi="Consolas" w:cs="Consolas"/>
@@ -3230,7 +3179,6 @@
         </w:rPr>
         <w:t>(</w:t>
       </w:r>
-      <w:proofErr w:type="gramEnd"/>
       <w:r>
         <w:rPr>
           <w:rFonts w:ascii="Consolas" w:hAnsi="Consolas" w:cs="Consolas"/>
@@ -3403,29 +3351,7 @@
           <w:szCs w:val="19"/>
           <w:lang w:val="en-US"/>
         </w:rPr>
-        <w:t xml:space="preserve"> Queue&lt;Element</w:t>
-      </w:r>
-      <w:proofErr w:type="gramStart"/>
-      <w:r>
-        <w:rPr>
-          <w:rFonts w:ascii="Consolas" w:hAnsi="Consolas" w:cs="Consolas"/>
-          <w:color w:val="000000"/>
-          <w:sz w:val="19"/>
-          <w:szCs w:val="19"/>
-          <w:lang w:val="en-US"/>
-        </w:rPr>
-        <w:t>&gt;(</w:t>
-      </w:r>
-      <w:proofErr w:type="gramEnd"/>
-      <w:r>
-        <w:rPr>
-          <w:rFonts w:ascii="Consolas" w:hAnsi="Consolas" w:cs="Consolas"/>
-          <w:color w:val="000000"/>
-          <w:sz w:val="19"/>
-          <w:szCs w:val="19"/>
-          <w:lang w:val="en-US"/>
-        </w:rPr>
-        <w:t>);</w:t>
+        <w:t xml:space="preserve"> Queue&lt;Element&gt;();</w:t>
       </w:r>
     </w:p>
     <w:p>
@@ -3470,29 +3396,7 @@
           <w:szCs w:val="19"/>
           <w:lang w:val="en-US"/>
         </w:rPr>
-        <w:t xml:space="preserve"> Queue&lt;Element</w:t>
-      </w:r>
-      <w:proofErr w:type="gramStart"/>
-      <w:r>
-        <w:rPr>
-          <w:rFonts w:ascii="Consolas" w:hAnsi="Consolas" w:cs="Consolas"/>
-          <w:color w:val="000000"/>
-          <w:sz w:val="19"/>
-          <w:szCs w:val="19"/>
-          <w:lang w:val="en-US"/>
-        </w:rPr>
-        <w:t>&gt;(</w:t>
-      </w:r>
-      <w:proofErr w:type="gramEnd"/>
-      <w:r>
-        <w:rPr>
-          <w:rFonts w:ascii="Consolas" w:hAnsi="Consolas" w:cs="Consolas"/>
-          <w:color w:val="000000"/>
-          <w:sz w:val="19"/>
-          <w:szCs w:val="19"/>
-          <w:lang w:val="en-US"/>
-        </w:rPr>
-        <w:t>);</w:t>
+        <w:t xml:space="preserve"> Queue&lt;Element&gt;();</w:t>
       </w:r>
     </w:p>
     <w:p>
@@ -3537,29 +3441,7 @@
           <w:szCs w:val="19"/>
           <w:lang w:val="en-US"/>
         </w:rPr>
-        <w:t xml:space="preserve"> Queue&lt;Element</w:t>
-      </w:r>
-      <w:proofErr w:type="gramStart"/>
-      <w:r>
-        <w:rPr>
-          <w:rFonts w:ascii="Consolas" w:hAnsi="Consolas" w:cs="Consolas"/>
-          <w:color w:val="000000"/>
-          <w:sz w:val="19"/>
-          <w:szCs w:val="19"/>
-          <w:lang w:val="en-US"/>
-        </w:rPr>
-        <w:t>&gt;(</w:t>
-      </w:r>
-      <w:proofErr w:type="gramEnd"/>
-      <w:r>
-        <w:rPr>
-          <w:rFonts w:ascii="Consolas" w:hAnsi="Consolas" w:cs="Consolas"/>
-          <w:color w:val="000000"/>
-          <w:sz w:val="19"/>
-          <w:szCs w:val="19"/>
-          <w:lang w:val="en-US"/>
-        </w:rPr>
-        <w:t>);</w:t>
+        <w:t xml:space="preserve"> Queue&lt;Element&gt;();</w:t>
       </w:r>
     </w:p>
     <w:p>
@@ -3626,29 +3508,7 @@
           <w:szCs w:val="19"/>
           <w:lang w:val="en-US"/>
         </w:rPr>
-        <w:t xml:space="preserve"> Queue&lt;Element</w:t>
-      </w:r>
-      <w:proofErr w:type="gramStart"/>
-      <w:r>
-        <w:rPr>
-          <w:rFonts w:ascii="Consolas" w:hAnsi="Consolas" w:cs="Consolas"/>
-          <w:color w:val="000000"/>
-          <w:sz w:val="19"/>
-          <w:szCs w:val="19"/>
-          <w:lang w:val="en-US"/>
-        </w:rPr>
-        <w:t>&gt;(</w:t>
-      </w:r>
-      <w:proofErr w:type="gramEnd"/>
-      <w:r>
-        <w:rPr>
-          <w:rFonts w:ascii="Consolas" w:hAnsi="Consolas" w:cs="Consolas"/>
-          <w:color w:val="000000"/>
-          <w:sz w:val="19"/>
-          <w:szCs w:val="19"/>
-          <w:lang w:val="en-US"/>
-        </w:rPr>
-        <w:t>);</w:t>
+        <w:t xml:space="preserve"> Queue&lt;Element&gt;();</w:t>
       </w:r>
     </w:p>
     <w:p>
@@ -3691,7 +3551,6 @@
         <w:t xml:space="preserve">            </w:t>
       </w:r>
       <w:proofErr w:type="spellStart"/>
-      <w:proofErr w:type="gramStart"/>
       <w:r>
         <w:rPr>
           <w:rFonts w:ascii="Consolas" w:hAnsi="Consolas" w:cs="Consolas"/>
@@ -3713,7 +3572,6 @@
         </w:rPr>
         <w:t>(</w:t>
       </w:r>
-      <w:proofErr w:type="gramEnd"/>
       <w:r>
         <w:rPr>
           <w:rFonts w:ascii="Consolas" w:hAnsi="Consolas" w:cs="Consolas"/>
@@ -3861,7 +3719,6 @@
         <w:t xml:space="preserve"> </w:t>
       </w:r>
       <w:proofErr w:type="spellStart"/>
-      <w:proofErr w:type="gramStart"/>
       <w:r>
         <w:rPr>
           <w:rFonts w:ascii="Consolas" w:hAnsi="Consolas" w:cs="Consolas"/>
@@ -3883,7 +3740,6 @@
         </w:rPr>
         <w:t>(</w:t>
       </w:r>
-      <w:proofErr w:type="gramEnd"/>
       <w:r>
         <w:rPr>
           <w:rFonts w:ascii="Consolas" w:hAnsi="Consolas" w:cs="Consolas"/>
@@ -4014,7 +3870,6 @@
         <w:t xml:space="preserve"> </w:t>
       </w:r>
       <w:proofErr w:type="spellStart"/>
-      <w:proofErr w:type="gramStart"/>
       <w:r>
         <w:rPr>
           <w:rFonts w:ascii="Consolas" w:hAnsi="Consolas" w:cs="Consolas"/>
@@ -4036,7 +3891,6 @@
         </w:rPr>
         <w:t>(</w:t>
       </w:r>
-      <w:proofErr w:type="gramEnd"/>
       <w:r>
         <w:rPr>
           <w:rFonts w:ascii="Consolas" w:hAnsi="Consolas" w:cs="Consolas"/>
@@ -4145,7 +3999,6 @@
         <w:t xml:space="preserve"> </w:t>
       </w:r>
       <w:proofErr w:type="spellStart"/>
-      <w:proofErr w:type="gramStart"/>
       <w:r>
         <w:rPr>
           <w:rFonts w:ascii="Consolas" w:hAnsi="Consolas" w:cs="Consolas"/>
@@ -4167,7 +4020,6 @@
         </w:rPr>
         <w:t>(</w:t>
       </w:r>
-      <w:proofErr w:type="gramEnd"/>
       <w:r>
         <w:rPr>
           <w:rFonts w:ascii="Consolas" w:hAnsi="Consolas" w:cs="Consolas"/>
@@ -4350,29 +4202,7 @@
           <w:szCs w:val="19"/>
           <w:lang w:val="en-US"/>
         </w:rPr>
-        <w:t xml:space="preserve">            </w:t>
-      </w:r>
-      <w:proofErr w:type="gramStart"/>
-      <w:r>
-        <w:rPr>
-          <w:rFonts w:ascii="Consolas" w:hAnsi="Consolas" w:cs="Consolas"/>
-          <w:color w:val="000000"/>
-          <w:sz w:val="19"/>
-          <w:szCs w:val="19"/>
-          <w:lang w:val="en-US"/>
-        </w:rPr>
-        <w:t>Thread[</w:t>
-      </w:r>
-      <w:proofErr w:type="gramEnd"/>
-      <w:r>
-        <w:rPr>
-          <w:rFonts w:ascii="Consolas" w:hAnsi="Consolas" w:cs="Consolas"/>
-          <w:color w:val="000000"/>
-          <w:sz w:val="19"/>
-          <w:szCs w:val="19"/>
-          <w:lang w:val="en-US"/>
-        </w:rPr>
-        <w:t xml:space="preserve">] t = </w:t>
+        <w:t xml:space="preserve">            Thread[] t = </w:t>
       </w:r>
       <w:r>
         <w:rPr>
@@ -4564,29 +4394,7 @@
           <w:szCs w:val="19"/>
           <w:lang w:val="en-US"/>
         </w:rPr>
-        <w:t xml:space="preserve"> (</w:t>
-      </w:r>
-      <w:proofErr w:type="gramStart"/>
-      <w:r>
-        <w:rPr>
-          <w:rFonts w:ascii="Consolas" w:hAnsi="Consolas" w:cs="Consolas"/>
-          <w:color w:val="000000"/>
-          <w:sz w:val="19"/>
-          <w:szCs w:val="19"/>
-          <w:lang w:val="en-US"/>
-        </w:rPr>
-        <w:t>t[</w:t>
-      </w:r>
-      <w:proofErr w:type="gramEnd"/>
-      <w:r>
-        <w:rPr>
-          <w:rFonts w:ascii="Consolas" w:hAnsi="Consolas" w:cs="Consolas"/>
-          <w:color w:val="000000"/>
-          <w:sz w:val="19"/>
-          <w:szCs w:val="19"/>
-          <w:lang w:val="en-US"/>
-        </w:rPr>
-        <w:t xml:space="preserve">0] </w:t>
+        <w:t xml:space="preserve"> (t[0] </w:t>
       </w:r>
       <w:r>
         <w:rPr>
@@ -4676,29 +4484,7 @@
           <w:szCs w:val="19"/>
           <w:lang w:val="en-US"/>
         </w:rPr>
-        <w:t xml:space="preserve">                    </w:t>
-      </w:r>
-      <w:proofErr w:type="gramStart"/>
-      <w:r>
-        <w:rPr>
-          <w:rFonts w:ascii="Consolas" w:hAnsi="Consolas" w:cs="Consolas"/>
-          <w:color w:val="000000"/>
-          <w:sz w:val="19"/>
-          <w:szCs w:val="19"/>
-          <w:lang w:val="en-US"/>
-        </w:rPr>
-        <w:t>t[</w:t>
-      </w:r>
-      <w:proofErr w:type="gramEnd"/>
-      <w:r>
-        <w:rPr>
-          <w:rFonts w:ascii="Consolas" w:hAnsi="Consolas" w:cs="Consolas"/>
-          <w:color w:val="000000"/>
-          <w:sz w:val="19"/>
-          <w:szCs w:val="19"/>
-          <w:lang w:val="en-US"/>
-        </w:rPr>
-        <w:t xml:space="preserve">0] = </w:t>
+        <w:t xml:space="preserve">                    t[0] = </w:t>
       </w:r>
       <w:r>
         <w:rPr>
@@ -4765,29 +4551,7 @@
           <w:szCs w:val="19"/>
           <w:lang w:val="en-US"/>
         </w:rPr>
-        <w:t xml:space="preserve">                    t[0</w:t>
-      </w:r>
-      <w:proofErr w:type="gramStart"/>
-      <w:r>
-        <w:rPr>
-          <w:rFonts w:ascii="Consolas" w:hAnsi="Consolas" w:cs="Consolas"/>
-          <w:color w:val="000000"/>
-          <w:sz w:val="19"/>
-          <w:szCs w:val="19"/>
-          <w:lang w:val="en-US"/>
-        </w:rPr>
-        <w:t>].Start</w:t>
-      </w:r>
-      <w:proofErr w:type="gramEnd"/>
-      <w:r>
-        <w:rPr>
-          <w:rFonts w:ascii="Consolas" w:hAnsi="Consolas" w:cs="Consolas"/>
-          <w:color w:val="000000"/>
-          <w:sz w:val="19"/>
-          <w:szCs w:val="19"/>
-          <w:lang w:val="en-US"/>
-        </w:rPr>
-        <w:t>();</w:t>
+        <w:t xml:space="preserve">                    t[0].Start();</w:t>
       </w:r>
     </w:p>
     <w:p>
@@ -4877,29 +4641,7 @@
           <w:szCs w:val="19"/>
           <w:lang w:val="en-US"/>
         </w:rPr>
-        <w:t xml:space="preserve"> </w:t>
-      </w:r>
-      <w:proofErr w:type="gramStart"/>
-      <w:r>
-        <w:rPr>
-          <w:rFonts w:ascii="Consolas" w:hAnsi="Consolas" w:cs="Consolas"/>
-          <w:color w:val="000000"/>
-          <w:sz w:val="19"/>
-          <w:szCs w:val="19"/>
-          <w:lang w:val="en-US"/>
-        </w:rPr>
-        <w:t>(!t</w:t>
-      </w:r>
-      <w:proofErr w:type="gramEnd"/>
-      <w:r>
-        <w:rPr>
-          <w:rFonts w:ascii="Consolas" w:hAnsi="Consolas" w:cs="Consolas"/>
-          <w:color w:val="000000"/>
-          <w:sz w:val="19"/>
-          <w:szCs w:val="19"/>
-          <w:lang w:val="en-US"/>
-        </w:rPr>
-        <w:t>[0].</w:t>
+        <w:t xml:space="preserve"> (!t[0].</w:t>
       </w:r>
       <w:proofErr w:type="spellStart"/>
       <w:r>
@@ -4971,29 +4713,7 @@
           <w:szCs w:val="19"/>
           <w:lang w:val="en-US"/>
         </w:rPr>
-        <w:t xml:space="preserve">                    </w:t>
-      </w:r>
-      <w:proofErr w:type="gramStart"/>
-      <w:r>
-        <w:rPr>
-          <w:rFonts w:ascii="Consolas" w:hAnsi="Consolas" w:cs="Consolas"/>
-          <w:color w:val="000000"/>
-          <w:sz w:val="19"/>
-          <w:szCs w:val="19"/>
-          <w:lang w:val="en-US"/>
-        </w:rPr>
-        <w:t>t[</w:t>
-      </w:r>
-      <w:proofErr w:type="gramEnd"/>
-      <w:r>
-        <w:rPr>
-          <w:rFonts w:ascii="Consolas" w:hAnsi="Consolas" w:cs="Consolas"/>
-          <w:color w:val="000000"/>
-          <w:sz w:val="19"/>
-          <w:szCs w:val="19"/>
-          <w:lang w:val="en-US"/>
-        </w:rPr>
-        <w:t xml:space="preserve">0] = </w:t>
+        <w:t xml:space="preserve">                    t[0] = </w:t>
       </w:r>
       <w:r>
         <w:rPr>
@@ -5061,29 +4781,7 @@
           <w:lang w:val="en-US"/>
         </w:rPr>
         <w:lastRenderedPageBreak/>
-        <w:t xml:space="preserve">                    t[0</w:t>
-      </w:r>
-      <w:proofErr w:type="gramStart"/>
-      <w:r>
-        <w:rPr>
-          <w:rFonts w:ascii="Consolas" w:hAnsi="Consolas" w:cs="Consolas"/>
-          <w:color w:val="000000"/>
-          <w:sz w:val="19"/>
-          <w:szCs w:val="19"/>
-          <w:lang w:val="en-US"/>
-        </w:rPr>
-        <w:t>].Start</w:t>
-      </w:r>
-      <w:proofErr w:type="gramEnd"/>
-      <w:r>
-        <w:rPr>
-          <w:rFonts w:ascii="Consolas" w:hAnsi="Consolas" w:cs="Consolas"/>
-          <w:color w:val="000000"/>
-          <w:sz w:val="19"/>
-          <w:szCs w:val="19"/>
-          <w:lang w:val="en-US"/>
-        </w:rPr>
-        <w:t>();</w:t>
+        <w:t xml:space="preserve">                    t[0].Start();</w:t>
       </w:r>
     </w:p>
     <w:p>
@@ -5168,29 +4866,7 @@
           <w:szCs w:val="19"/>
           <w:lang w:val="en-US"/>
         </w:rPr>
-        <w:t xml:space="preserve"> (</w:t>
-      </w:r>
-      <w:proofErr w:type="gramStart"/>
-      <w:r>
-        <w:rPr>
-          <w:rFonts w:ascii="Consolas" w:hAnsi="Consolas" w:cs="Consolas"/>
-          <w:color w:val="000000"/>
-          <w:sz w:val="19"/>
-          <w:szCs w:val="19"/>
-          <w:lang w:val="en-US"/>
-        </w:rPr>
-        <w:t>t[</w:t>
-      </w:r>
-      <w:proofErr w:type="gramEnd"/>
-      <w:r>
-        <w:rPr>
-          <w:rFonts w:ascii="Consolas" w:hAnsi="Consolas" w:cs="Consolas"/>
-          <w:color w:val="000000"/>
-          <w:sz w:val="19"/>
-          <w:szCs w:val="19"/>
-          <w:lang w:val="en-US"/>
-        </w:rPr>
-        <w:t xml:space="preserve">1] </w:t>
+        <w:t xml:space="preserve"> (t[1] </w:t>
       </w:r>
       <w:r>
         <w:rPr>
@@ -5300,29 +4976,7 @@
           <w:szCs w:val="19"/>
           <w:lang w:val="en-US"/>
         </w:rPr>
-        <w:t xml:space="preserve"> (q</w:t>
-      </w:r>
-      <w:proofErr w:type="gramStart"/>
-      <w:r>
-        <w:rPr>
-          <w:rFonts w:ascii="Consolas" w:hAnsi="Consolas" w:cs="Consolas"/>
-          <w:color w:val="000000"/>
-          <w:sz w:val="19"/>
-          <w:szCs w:val="19"/>
-          <w:lang w:val="en-US"/>
-        </w:rPr>
-        <w:t>2.Count</w:t>
-      </w:r>
-      <w:proofErr w:type="gramEnd"/>
-      <w:r>
-        <w:rPr>
-          <w:rFonts w:ascii="Consolas" w:hAnsi="Consolas" w:cs="Consolas"/>
-          <w:color w:val="000000"/>
-          <w:sz w:val="19"/>
-          <w:szCs w:val="19"/>
-          <w:lang w:val="en-US"/>
-        </w:rPr>
-        <w:t xml:space="preserve"> != 0)</w:t>
+        <w:t xml:space="preserve"> (q2.Count != 0)</w:t>
       </w:r>
     </w:p>
     <w:p>
@@ -5372,29 +5026,7 @@
           <w:szCs w:val="19"/>
           <w:lang w:val="en-US"/>
         </w:rPr>
-        <w:t xml:space="preserve">                        </w:t>
-      </w:r>
-      <w:proofErr w:type="gramStart"/>
-      <w:r>
-        <w:rPr>
-          <w:rFonts w:ascii="Consolas" w:hAnsi="Consolas" w:cs="Consolas"/>
-          <w:color w:val="000000"/>
-          <w:sz w:val="19"/>
-          <w:szCs w:val="19"/>
-          <w:lang w:val="en-US"/>
-        </w:rPr>
-        <w:t>t[</w:t>
-      </w:r>
-      <w:proofErr w:type="gramEnd"/>
-      <w:r>
-        <w:rPr>
-          <w:rFonts w:ascii="Consolas" w:hAnsi="Consolas" w:cs="Consolas"/>
-          <w:color w:val="000000"/>
-          <w:sz w:val="19"/>
-          <w:szCs w:val="19"/>
-          <w:lang w:val="en-US"/>
-        </w:rPr>
-        <w:t xml:space="preserve">1] = </w:t>
+        <w:t xml:space="preserve">                        t[1] = </w:t>
       </w:r>
       <w:r>
         <w:rPr>
@@ -5461,29 +5093,7 @@
           <w:szCs w:val="19"/>
           <w:lang w:val="en-US"/>
         </w:rPr>
-        <w:t xml:space="preserve">                        t[1</w:t>
-      </w:r>
-      <w:proofErr w:type="gramStart"/>
-      <w:r>
-        <w:rPr>
-          <w:rFonts w:ascii="Consolas" w:hAnsi="Consolas" w:cs="Consolas"/>
-          <w:color w:val="000000"/>
-          <w:sz w:val="19"/>
-          <w:szCs w:val="19"/>
-          <w:lang w:val="en-US"/>
-        </w:rPr>
-        <w:t>].Start</w:t>
-      </w:r>
-      <w:proofErr w:type="gramEnd"/>
-      <w:r>
-        <w:rPr>
-          <w:rFonts w:ascii="Consolas" w:hAnsi="Consolas" w:cs="Consolas"/>
-          <w:color w:val="000000"/>
-          <w:sz w:val="19"/>
-          <w:szCs w:val="19"/>
-          <w:lang w:val="en-US"/>
-        </w:rPr>
-        <w:t>();</w:t>
+        <w:t xml:space="preserve">                        t[1].Start();</w:t>
       </w:r>
     </w:p>
     <w:p>
@@ -5598,29 +5208,7 @@
           <w:szCs w:val="19"/>
           <w:lang w:val="en-US"/>
         </w:rPr>
-        <w:t xml:space="preserve"> </w:t>
-      </w:r>
-      <w:proofErr w:type="gramStart"/>
-      <w:r>
-        <w:rPr>
-          <w:rFonts w:ascii="Consolas" w:hAnsi="Consolas" w:cs="Consolas"/>
-          <w:color w:val="000000"/>
-          <w:sz w:val="19"/>
-          <w:szCs w:val="19"/>
-          <w:lang w:val="en-US"/>
-        </w:rPr>
-        <w:t>(!t</w:t>
-      </w:r>
-      <w:proofErr w:type="gramEnd"/>
-      <w:r>
-        <w:rPr>
-          <w:rFonts w:ascii="Consolas" w:hAnsi="Consolas" w:cs="Consolas"/>
-          <w:color w:val="000000"/>
-          <w:sz w:val="19"/>
-          <w:szCs w:val="19"/>
-          <w:lang w:val="en-US"/>
-        </w:rPr>
-        <w:t>[1].</w:t>
+        <w:t xml:space="preserve"> (!t[1].</w:t>
       </w:r>
       <w:proofErr w:type="spellStart"/>
       <w:r>
@@ -5692,29 +5280,7 @@
           <w:szCs w:val="19"/>
           <w:lang w:val="en-US"/>
         </w:rPr>
-        <w:t xml:space="preserve">                    </w:t>
-      </w:r>
-      <w:proofErr w:type="gramStart"/>
-      <w:r>
-        <w:rPr>
-          <w:rFonts w:ascii="Consolas" w:hAnsi="Consolas" w:cs="Consolas"/>
-          <w:color w:val="000000"/>
-          <w:sz w:val="19"/>
-          <w:szCs w:val="19"/>
-          <w:lang w:val="en-US"/>
-        </w:rPr>
-        <w:t>t[</w:t>
-      </w:r>
-      <w:proofErr w:type="gramEnd"/>
-      <w:r>
-        <w:rPr>
-          <w:rFonts w:ascii="Consolas" w:hAnsi="Consolas" w:cs="Consolas"/>
-          <w:color w:val="000000"/>
-          <w:sz w:val="19"/>
-          <w:szCs w:val="19"/>
-          <w:lang w:val="en-US"/>
-        </w:rPr>
-        <w:t xml:space="preserve">1] = </w:t>
+        <w:t xml:space="preserve">                    t[1] = </w:t>
       </w:r>
       <w:r>
         <w:rPr>
@@ -5781,29 +5347,7 @@
           <w:szCs w:val="19"/>
           <w:lang w:val="en-US"/>
         </w:rPr>
-        <w:t xml:space="preserve">                    t[1</w:t>
-      </w:r>
-      <w:proofErr w:type="gramStart"/>
-      <w:r>
-        <w:rPr>
-          <w:rFonts w:ascii="Consolas" w:hAnsi="Consolas" w:cs="Consolas"/>
-          <w:color w:val="000000"/>
-          <w:sz w:val="19"/>
-          <w:szCs w:val="19"/>
-          <w:lang w:val="en-US"/>
-        </w:rPr>
-        <w:t>].Start</w:t>
-      </w:r>
-      <w:proofErr w:type="gramEnd"/>
-      <w:r>
-        <w:rPr>
-          <w:rFonts w:ascii="Consolas" w:hAnsi="Consolas" w:cs="Consolas"/>
-          <w:color w:val="000000"/>
-          <w:sz w:val="19"/>
-          <w:szCs w:val="19"/>
-          <w:lang w:val="en-US"/>
-        </w:rPr>
-        <w:t>();</w:t>
+        <w:t xml:space="preserve">                    t[1].Start();</w:t>
       </w:r>
     </w:p>
     <w:p>
@@ -5888,29 +5432,7 @@
           <w:szCs w:val="19"/>
           <w:lang w:val="en-US"/>
         </w:rPr>
-        <w:t xml:space="preserve"> (</w:t>
-      </w:r>
-      <w:proofErr w:type="gramStart"/>
-      <w:r>
-        <w:rPr>
-          <w:rFonts w:ascii="Consolas" w:hAnsi="Consolas" w:cs="Consolas"/>
-          <w:color w:val="000000"/>
-          <w:sz w:val="19"/>
-          <w:szCs w:val="19"/>
-          <w:lang w:val="en-US"/>
-        </w:rPr>
-        <w:t>t[</w:t>
-      </w:r>
-      <w:proofErr w:type="gramEnd"/>
-      <w:r>
-        <w:rPr>
-          <w:rFonts w:ascii="Consolas" w:hAnsi="Consolas" w:cs="Consolas"/>
-          <w:color w:val="000000"/>
-          <w:sz w:val="19"/>
-          <w:szCs w:val="19"/>
-          <w:lang w:val="en-US"/>
-        </w:rPr>
-        <w:t xml:space="preserve">2] </w:t>
+        <w:t xml:space="preserve"> (t[2] </w:t>
       </w:r>
       <w:r>
         <w:rPr>
@@ -6020,29 +5542,7 @@
           <w:szCs w:val="19"/>
           <w:lang w:val="en-US"/>
         </w:rPr>
-        <w:t xml:space="preserve"> (q</w:t>
-      </w:r>
-      <w:proofErr w:type="gramStart"/>
-      <w:r>
-        <w:rPr>
-          <w:rFonts w:ascii="Consolas" w:hAnsi="Consolas" w:cs="Consolas"/>
-          <w:color w:val="000000"/>
-          <w:sz w:val="19"/>
-          <w:szCs w:val="19"/>
-          <w:lang w:val="en-US"/>
-        </w:rPr>
-        <w:t>3.Count</w:t>
-      </w:r>
-      <w:proofErr w:type="gramEnd"/>
-      <w:r>
-        <w:rPr>
-          <w:rFonts w:ascii="Consolas" w:hAnsi="Consolas" w:cs="Consolas"/>
-          <w:color w:val="000000"/>
-          <w:sz w:val="19"/>
-          <w:szCs w:val="19"/>
-          <w:lang w:val="en-US"/>
-        </w:rPr>
-        <w:t xml:space="preserve"> != 0)</w:t>
+        <w:t xml:space="preserve"> (q3.Count != 0)</w:t>
       </w:r>
     </w:p>
     <w:p>
@@ -6092,29 +5592,7 @@
           <w:szCs w:val="19"/>
           <w:lang w:val="en-US"/>
         </w:rPr>
-        <w:t xml:space="preserve">                        </w:t>
-      </w:r>
-      <w:proofErr w:type="gramStart"/>
-      <w:r>
-        <w:rPr>
-          <w:rFonts w:ascii="Consolas" w:hAnsi="Consolas" w:cs="Consolas"/>
-          <w:color w:val="000000"/>
-          <w:sz w:val="19"/>
-          <w:szCs w:val="19"/>
-          <w:lang w:val="en-US"/>
-        </w:rPr>
-        <w:t>t[</w:t>
-      </w:r>
-      <w:proofErr w:type="gramEnd"/>
-      <w:r>
-        <w:rPr>
-          <w:rFonts w:ascii="Consolas" w:hAnsi="Consolas" w:cs="Consolas"/>
-          <w:color w:val="000000"/>
-          <w:sz w:val="19"/>
-          <w:szCs w:val="19"/>
-          <w:lang w:val="en-US"/>
-        </w:rPr>
-        <w:t xml:space="preserve">2] = </w:t>
+        <w:t xml:space="preserve">                        t[2] = </w:t>
       </w:r>
       <w:r>
         <w:rPr>
@@ -6181,29 +5659,7 @@
           <w:szCs w:val="19"/>
           <w:lang w:val="en-US"/>
         </w:rPr>
-        <w:t xml:space="preserve">                        t[2</w:t>
-      </w:r>
-      <w:proofErr w:type="gramStart"/>
-      <w:r>
-        <w:rPr>
-          <w:rFonts w:ascii="Consolas" w:hAnsi="Consolas" w:cs="Consolas"/>
-          <w:color w:val="000000"/>
-          <w:sz w:val="19"/>
-          <w:szCs w:val="19"/>
-          <w:lang w:val="en-US"/>
-        </w:rPr>
-        <w:t>].Start</w:t>
-      </w:r>
-      <w:proofErr w:type="gramEnd"/>
-      <w:r>
-        <w:rPr>
-          <w:rFonts w:ascii="Consolas" w:hAnsi="Consolas" w:cs="Consolas"/>
-          <w:color w:val="000000"/>
-          <w:sz w:val="19"/>
-          <w:szCs w:val="19"/>
-          <w:lang w:val="en-US"/>
-        </w:rPr>
-        <w:t>();</w:t>
+        <w:t xml:space="preserve">                        t[2].Start();</w:t>
       </w:r>
     </w:p>
     <w:p>
@@ -6318,29 +5774,7 @@
           <w:szCs w:val="19"/>
           <w:lang w:val="en-US"/>
         </w:rPr>
-        <w:t xml:space="preserve"> </w:t>
-      </w:r>
-      <w:proofErr w:type="gramStart"/>
-      <w:r>
-        <w:rPr>
-          <w:rFonts w:ascii="Consolas" w:hAnsi="Consolas" w:cs="Consolas"/>
-          <w:color w:val="000000"/>
-          <w:sz w:val="19"/>
-          <w:szCs w:val="19"/>
-          <w:lang w:val="en-US"/>
-        </w:rPr>
-        <w:t>(!t</w:t>
-      </w:r>
-      <w:proofErr w:type="gramEnd"/>
-      <w:r>
-        <w:rPr>
-          <w:rFonts w:ascii="Consolas" w:hAnsi="Consolas" w:cs="Consolas"/>
-          <w:color w:val="000000"/>
-          <w:sz w:val="19"/>
-          <w:szCs w:val="19"/>
-          <w:lang w:val="en-US"/>
-        </w:rPr>
-        <w:t>[2].</w:t>
+        <w:t xml:space="preserve"> (!t[2].</w:t>
       </w:r>
       <w:proofErr w:type="spellStart"/>
       <w:r>
@@ -6412,29 +5846,7 @@
           <w:szCs w:val="19"/>
           <w:lang w:val="en-US"/>
         </w:rPr>
-        <w:t xml:space="preserve">                    </w:t>
-      </w:r>
-      <w:proofErr w:type="gramStart"/>
-      <w:r>
-        <w:rPr>
-          <w:rFonts w:ascii="Consolas" w:hAnsi="Consolas" w:cs="Consolas"/>
-          <w:color w:val="000000"/>
-          <w:sz w:val="19"/>
-          <w:szCs w:val="19"/>
-          <w:lang w:val="en-US"/>
-        </w:rPr>
-        <w:t>t[</w:t>
-      </w:r>
-      <w:proofErr w:type="gramEnd"/>
-      <w:r>
-        <w:rPr>
-          <w:rFonts w:ascii="Consolas" w:hAnsi="Consolas" w:cs="Consolas"/>
-          <w:color w:val="000000"/>
-          <w:sz w:val="19"/>
-          <w:szCs w:val="19"/>
-          <w:lang w:val="en-US"/>
-        </w:rPr>
-        <w:t xml:space="preserve">2] = </w:t>
+        <w:t xml:space="preserve">                    t[2] = </w:t>
       </w:r>
       <w:r>
         <w:rPr>
@@ -6501,29 +5913,7 @@
           <w:szCs w:val="19"/>
           <w:lang w:val="en-US"/>
         </w:rPr>
-        <w:t xml:space="preserve">                    t[2</w:t>
-      </w:r>
-      <w:proofErr w:type="gramStart"/>
-      <w:r>
-        <w:rPr>
-          <w:rFonts w:ascii="Consolas" w:hAnsi="Consolas" w:cs="Consolas"/>
-          <w:color w:val="000000"/>
-          <w:sz w:val="19"/>
-          <w:szCs w:val="19"/>
-          <w:lang w:val="en-US"/>
-        </w:rPr>
-        <w:t>].Start</w:t>
-      </w:r>
-      <w:proofErr w:type="gramEnd"/>
-      <w:r>
-        <w:rPr>
-          <w:rFonts w:ascii="Consolas" w:hAnsi="Consolas" w:cs="Consolas"/>
-          <w:color w:val="000000"/>
-          <w:sz w:val="19"/>
-          <w:szCs w:val="19"/>
-          <w:lang w:val="en-US"/>
-        </w:rPr>
-        <w:t>();</w:t>
+        <w:t xml:space="preserve">                    t[2].Start();</w:t>
       </w:r>
     </w:p>
     <w:p>
@@ -6604,21 +5994,9 @@
           <w:szCs w:val="19"/>
           <w:lang w:val="en-US"/>
         </w:rPr>
-        <w:t>q_</w:t>
-      </w:r>
-      <w:proofErr w:type="gramStart"/>
-      <w:r>
-        <w:rPr>
-          <w:rFonts w:ascii="Consolas" w:hAnsi="Consolas" w:cs="Consolas"/>
-          <w:color w:val="000000"/>
-          <w:sz w:val="19"/>
-          <w:szCs w:val="19"/>
-          <w:lang w:val="en-US"/>
-        </w:rPr>
-        <w:t>finish.Count</w:t>
+        <w:t>q_finish.Count</w:t>
       </w:r>
       <w:proofErr w:type="spellEnd"/>
-      <w:proofErr w:type="gramEnd"/>
       <w:r>
         <w:rPr>
           <w:rFonts w:ascii="Consolas" w:hAnsi="Consolas" w:cs="Consolas"/>
@@ -6888,7 +6266,6 @@
         <w:t xml:space="preserve"> </w:t>
       </w:r>
       <w:proofErr w:type="spellStart"/>
-      <w:proofErr w:type="gramStart"/>
       <w:r>
         <w:rPr>
           <w:rFonts w:ascii="Consolas" w:hAnsi="Consolas" w:cs="Consolas"/>
@@ -6910,7 +6287,6 @@
         </w:rPr>
         <w:t>(</w:t>
       </w:r>
-      <w:proofErr w:type="gramEnd"/>
       <w:r>
         <w:rPr>
           <w:rFonts w:ascii="Consolas" w:hAnsi="Consolas" w:cs="Consolas"/>
@@ -7083,29 +6459,7 @@
           <w:szCs w:val="19"/>
           <w:lang w:val="en-US"/>
         </w:rPr>
-        <w:t xml:space="preserve"> Queue&lt;Element</w:t>
-      </w:r>
-      <w:proofErr w:type="gramStart"/>
-      <w:r>
-        <w:rPr>
-          <w:rFonts w:ascii="Consolas" w:hAnsi="Consolas" w:cs="Consolas"/>
-          <w:color w:val="000000"/>
-          <w:sz w:val="19"/>
-          <w:szCs w:val="19"/>
-          <w:lang w:val="en-US"/>
-        </w:rPr>
-        <w:t>&gt;(</w:t>
-      </w:r>
-      <w:proofErr w:type="gramEnd"/>
-      <w:r>
-        <w:rPr>
-          <w:rFonts w:ascii="Consolas" w:hAnsi="Consolas" w:cs="Consolas"/>
-          <w:color w:val="000000"/>
-          <w:sz w:val="19"/>
-          <w:szCs w:val="19"/>
-          <w:lang w:val="en-US"/>
-        </w:rPr>
-        <w:t>);</w:t>
+        <w:t xml:space="preserve"> Queue&lt;Element&gt;();</w:t>
       </w:r>
     </w:p>
     <w:p>
@@ -7150,29 +6504,7 @@
           <w:szCs w:val="19"/>
           <w:lang w:val="en-US"/>
         </w:rPr>
-        <w:t xml:space="preserve"> Queue&lt;Element</w:t>
-      </w:r>
-      <w:proofErr w:type="gramStart"/>
-      <w:r>
-        <w:rPr>
-          <w:rFonts w:ascii="Consolas" w:hAnsi="Consolas" w:cs="Consolas"/>
-          <w:color w:val="000000"/>
-          <w:sz w:val="19"/>
-          <w:szCs w:val="19"/>
-          <w:lang w:val="en-US"/>
-        </w:rPr>
-        <w:t>&gt;(</w:t>
-      </w:r>
-      <w:proofErr w:type="gramEnd"/>
-      <w:r>
-        <w:rPr>
-          <w:rFonts w:ascii="Consolas" w:hAnsi="Consolas" w:cs="Consolas"/>
-          <w:color w:val="000000"/>
-          <w:sz w:val="19"/>
-          <w:szCs w:val="19"/>
-          <w:lang w:val="en-US"/>
-        </w:rPr>
-        <w:t>);</w:t>
+        <w:t xml:space="preserve"> Queue&lt;Element&gt;();</w:t>
       </w:r>
     </w:p>
     <w:p>
@@ -7217,29 +6549,7 @@
           <w:szCs w:val="19"/>
           <w:lang w:val="en-US"/>
         </w:rPr>
-        <w:t xml:space="preserve"> Queue&lt;Element</w:t>
-      </w:r>
-      <w:proofErr w:type="gramStart"/>
-      <w:r>
-        <w:rPr>
-          <w:rFonts w:ascii="Consolas" w:hAnsi="Consolas" w:cs="Consolas"/>
-          <w:color w:val="000000"/>
-          <w:sz w:val="19"/>
-          <w:szCs w:val="19"/>
-          <w:lang w:val="en-US"/>
-        </w:rPr>
-        <w:t>&gt;(</w:t>
-      </w:r>
-      <w:proofErr w:type="gramEnd"/>
-      <w:r>
-        <w:rPr>
-          <w:rFonts w:ascii="Consolas" w:hAnsi="Consolas" w:cs="Consolas"/>
-          <w:color w:val="000000"/>
-          <w:sz w:val="19"/>
-          <w:szCs w:val="19"/>
-          <w:lang w:val="en-US"/>
-        </w:rPr>
-        <w:t>);</w:t>
+        <w:t xml:space="preserve"> Queue&lt;Element&gt;();</w:t>
       </w:r>
     </w:p>
     <w:p>
@@ -7306,29 +6616,7 @@
           <w:szCs w:val="19"/>
           <w:lang w:val="en-US"/>
         </w:rPr>
-        <w:t xml:space="preserve"> Queue&lt;Element</w:t>
-      </w:r>
-      <w:proofErr w:type="gramStart"/>
-      <w:r>
-        <w:rPr>
-          <w:rFonts w:ascii="Consolas" w:hAnsi="Consolas" w:cs="Consolas"/>
-          <w:color w:val="000000"/>
-          <w:sz w:val="19"/>
-          <w:szCs w:val="19"/>
-          <w:lang w:val="en-US"/>
-        </w:rPr>
-        <w:t>&gt;(</w:t>
-      </w:r>
-      <w:proofErr w:type="gramEnd"/>
-      <w:r>
-        <w:rPr>
-          <w:rFonts w:ascii="Consolas" w:hAnsi="Consolas" w:cs="Consolas"/>
-          <w:color w:val="000000"/>
-          <w:sz w:val="19"/>
-          <w:szCs w:val="19"/>
-          <w:lang w:val="en-US"/>
-        </w:rPr>
-        <w:t>);</w:t>
+        <w:t xml:space="preserve"> Queue&lt;Element&gt;();</w:t>
       </w:r>
     </w:p>
     <w:p>
@@ -7371,7 +6659,6 @@
         <w:t xml:space="preserve">            </w:t>
       </w:r>
       <w:proofErr w:type="spellStart"/>
-      <w:proofErr w:type="gramStart"/>
       <w:r>
         <w:rPr>
           <w:rFonts w:ascii="Consolas" w:hAnsi="Consolas" w:cs="Consolas"/>
@@ -7393,7 +6680,6 @@
         </w:rPr>
         <w:t>(</w:t>
       </w:r>
-      <w:proofErr w:type="gramEnd"/>
       <w:r>
         <w:rPr>
           <w:rFonts w:ascii="Consolas" w:hAnsi="Consolas" w:cs="Consolas"/>
@@ -7541,7 +6827,6 @@
         <w:t xml:space="preserve"> </w:t>
       </w:r>
       <w:proofErr w:type="spellStart"/>
-      <w:proofErr w:type="gramStart"/>
       <w:r>
         <w:rPr>
           <w:rFonts w:ascii="Consolas" w:hAnsi="Consolas" w:cs="Consolas"/>
@@ -7563,7 +6848,6 @@
         </w:rPr>
         <w:t>(</w:t>
       </w:r>
-      <w:proofErr w:type="gramEnd"/>
       <w:r>
         <w:rPr>
           <w:rFonts w:ascii="Consolas" w:hAnsi="Consolas" w:cs="Consolas"/>
@@ -7694,7 +6978,6 @@
         <w:t xml:space="preserve"> </w:t>
       </w:r>
       <w:proofErr w:type="spellStart"/>
-      <w:proofErr w:type="gramStart"/>
       <w:r>
         <w:rPr>
           <w:rFonts w:ascii="Consolas" w:hAnsi="Consolas" w:cs="Consolas"/>
@@ -7716,7 +6999,6 @@
         </w:rPr>
         <w:t>(</w:t>
       </w:r>
-      <w:proofErr w:type="gramEnd"/>
       <w:r>
         <w:rPr>
           <w:rFonts w:ascii="Consolas" w:hAnsi="Consolas" w:cs="Consolas"/>
@@ -7825,7 +7107,6 @@
         <w:t xml:space="preserve"> </w:t>
       </w:r>
       <w:proofErr w:type="spellStart"/>
-      <w:proofErr w:type="gramStart"/>
       <w:r>
         <w:rPr>
           <w:rFonts w:ascii="Consolas" w:hAnsi="Consolas" w:cs="Consolas"/>
@@ -7847,7 +7128,6 @@
         </w:rPr>
         <w:t>(</w:t>
       </w:r>
-      <w:proofErr w:type="gramEnd"/>
       <w:r>
         <w:rPr>
           <w:rFonts w:ascii="Consolas" w:hAnsi="Consolas" w:cs="Consolas"/>
@@ -8058,29 +7338,7 @@
           <w:szCs w:val="19"/>
           <w:lang w:val="en-US"/>
         </w:rPr>
-        <w:t xml:space="preserve"> (q</w:t>
-      </w:r>
-      <w:proofErr w:type="gramStart"/>
-      <w:r>
-        <w:rPr>
-          <w:rFonts w:ascii="Consolas" w:hAnsi="Consolas" w:cs="Consolas"/>
-          <w:color w:val="000000"/>
-          <w:sz w:val="19"/>
-          <w:szCs w:val="19"/>
-          <w:lang w:val="en-US"/>
-        </w:rPr>
-        <w:t>1.Count</w:t>
-      </w:r>
-      <w:proofErr w:type="gramEnd"/>
-      <w:r>
-        <w:rPr>
-          <w:rFonts w:ascii="Consolas" w:hAnsi="Consolas" w:cs="Consolas"/>
-          <w:color w:val="000000"/>
-          <w:sz w:val="19"/>
-          <w:szCs w:val="19"/>
-          <w:lang w:val="en-US"/>
-        </w:rPr>
-        <w:t xml:space="preserve"> != 0)</w:t>
+        <w:t xml:space="preserve"> (q1.Count != 0)</w:t>
       </w:r>
     </w:p>
     <w:p>
@@ -8133,7 +7391,6 @@
         <w:t xml:space="preserve">                    </w:t>
       </w:r>
       <w:proofErr w:type="spellStart"/>
-      <w:proofErr w:type="gramStart"/>
       <w:r>
         <w:rPr>
           <w:rFonts w:ascii="Consolas" w:hAnsi="Consolas" w:cs="Consolas"/>
@@ -8153,18 +7410,7 @@
           <w:szCs w:val="19"/>
           <w:lang w:val="en-US"/>
         </w:rPr>
-        <w:t>(</w:t>
-      </w:r>
-      <w:proofErr w:type="gramEnd"/>
-      <w:r>
-        <w:rPr>
-          <w:rFonts w:ascii="Consolas" w:hAnsi="Consolas" w:cs="Consolas"/>
-          <w:color w:val="000000"/>
-          <w:sz w:val="19"/>
-          <w:szCs w:val="19"/>
-          <w:lang w:val="en-US"/>
-        </w:rPr>
-        <w:t>);</w:t>
+        <w:t>();</w:t>
       </w:r>
     </w:p>
     <w:p>
@@ -8254,29 +7500,7 @@
           <w:szCs w:val="19"/>
           <w:lang w:val="en-US"/>
         </w:rPr>
-        <w:t xml:space="preserve"> (q</w:t>
-      </w:r>
-      <w:proofErr w:type="gramStart"/>
-      <w:r>
-        <w:rPr>
-          <w:rFonts w:ascii="Consolas" w:hAnsi="Consolas" w:cs="Consolas"/>
-          <w:color w:val="000000"/>
-          <w:sz w:val="19"/>
-          <w:szCs w:val="19"/>
-          <w:lang w:val="en-US"/>
-        </w:rPr>
-        <w:t>2.Count</w:t>
-      </w:r>
-      <w:proofErr w:type="gramEnd"/>
-      <w:r>
-        <w:rPr>
-          <w:rFonts w:ascii="Consolas" w:hAnsi="Consolas" w:cs="Consolas"/>
-          <w:color w:val="000000"/>
-          <w:sz w:val="19"/>
-          <w:szCs w:val="19"/>
-          <w:lang w:val="en-US"/>
-        </w:rPr>
-        <w:t xml:space="preserve"> != 0)</w:t>
+        <w:t xml:space="preserve"> (q2.Count != 0)</w:t>
       </w:r>
     </w:p>
     <w:p>
@@ -8329,7 +7553,6 @@
         <w:t xml:space="preserve">                    </w:t>
       </w:r>
       <w:proofErr w:type="spellStart"/>
-      <w:proofErr w:type="gramStart"/>
       <w:r>
         <w:rPr>
           <w:rFonts w:ascii="Consolas" w:hAnsi="Consolas" w:cs="Consolas"/>
@@ -8349,18 +7572,7 @@
           <w:szCs w:val="19"/>
           <w:lang w:val="en-US"/>
         </w:rPr>
-        <w:t>(</w:t>
-      </w:r>
-      <w:proofErr w:type="gramEnd"/>
-      <w:r>
-        <w:rPr>
-          <w:rFonts w:ascii="Consolas" w:hAnsi="Consolas" w:cs="Consolas"/>
-          <w:color w:val="000000"/>
-          <w:sz w:val="19"/>
-          <w:szCs w:val="19"/>
-          <w:lang w:val="en-US"/>
-        </w:rPr>
-        <w:t>);</w:t>
+        <w:t>();</w:t>
       </w:r>
     </w:p>
     <w:p>
@@ -8450,29 +7662,7 @@
           <w:szCs w:val="19"/>
           <w:lang w:val="en-US"/>
         </w:rPr>
-        <w:t xml:space="preserve"> (q</w:t>
-      </w:r>
-      <w:proofErr w:type="gramStart"/>
-      <w:r>
-        <w:rPr>
-          <w:rFonts w:ascii="Consolas" w:hAnsi="Consolas" w:cs="Consolas"/>
-          <w:color w:val="000000"/>
-          <w:sz w:val="19"/>
-          <w:szCs w:val="19"/>
-          <w:lang w:val="en-US"/>
-        </w:rPr>
-        <w:t>3.Count</w:t>
-      </w:r>
-      <w:proofErr w:type="gramEnd"/>
-      <w:r>
-        <w:rPr>
-          <w:rFonts w:ascii="Consolas" w:hAnsi="Consolas" w:cs="Consolas"/>
-          <w:color w:val="000000"/>
-          <w:sz w:val="19"/>
-          <w:szCs w:val="19"/>
-          <w:lang w:val="en-US"/>
-        </w:rPr>
-        <w:t xml:space="preserve"> != 0)</w:t>
+        <w:t xml:space="preserve"> (q3.Count != 0)</w:t>
       </w:r>
     </w:p>
     <w:p>
@@ -8525,7 +7715,6 @@
         <w:t xml:space="preserve">                    </w:t>
       </w:r>
       <w:proofErr w:type="spellStart"/>
-      <w:proofErr w:type="gramStart"/>
       <w:r>
         <w:rPr>
           <w:rFonts w:ascii="Consolas" w:hAnsi="Consolas" w:cs="Consolas"/>
@@ -8545,18 +7734,7 @@
           <w:szCs w:val="19"/>
           <w:lang w:val="en-US"/>
         </w:rPr>
-        <w:t>(</w:t>
-      </w:r>
-      <w:proofErr w:type="gramEnd"/>
-      <w:r>
-        <w:rPr>
-          <w:rFonts w:ascii="Consolas" w:hAnsi="Consolas" w:cs="Consolas"/>
-          <w:color w:val="000000"/>
-          <w:sz w:val="19"/>
-          <w:szCs w:val="19"/>
-          <w:lang w:val="en-US"/>
-        </w:rPr>
-        <w:t>);</w:t>
+        <w:t>();</w:t>
       </w:r>
     </w:p>
     <w:p>
@@ -8658,21 +7836,9 @@
           <w:szCs w:val="19"/>
           <w:lang w:val="en-US"/>
         </w:rPr>
-        <w:t>q_</w:t>
-      </w:r>
-      <w:proofErr w:type="gramStart"/>
-      <w:r>
-        <w:rPr>
-          <w:rFonts w:ascii="Consolas" w:hAnsi="Consolas" w:cs="Consolas"/>
-          <w:color w:val="000000"/>
-          <w:sz w:val="19"/>
-          <w:szCs w:val="19"/>
-          <w:lang w:val="en-US"/>
-        </w:rPr>
-        <w:t>finish.Count</w:t>
+        <w:t>q_finish.Count</w:t>
       </w:r>
       <w:proofErr w:type="spellEnd"/>
-      <w:proofErr w:type="gramEnd"/>
       <w:r>
         <w:rPr>
           <w:rFonts w:ascii="Consolas" w:hAnsi="Consolas" w:cs="Consolas"/>
@@ -9031,29 +8197,7 @@
           <w:szCs w:val="19"/>
           <w:lang w:val="en-US"/>
         </w:rPr>
-        <w:t xml:space="preserve"> Queue&lt;Element</w:t>
-      </w:r>
-      <w:proofErr w:type="gramStart"/>
-      <w:r>
-        <w:rPr>
-          <w:rFonts w:ascii="Consolas" w:hAnsi="Consolas" w:cs="Consolas"/>
-          <w:color w:val="000000"/>
-          <w:sz w:val="19"/>
-          <w:szCs w:val="19"/>
-          <w:lang w:val="en-US"/>
-        </w:rPr>
-        <w:t>&gt;(</w:t>
-      </w:r>
-      <w:proofErr w:type="gramEnd"/>
-      <w:r>
-        <w:rPr>
-          <w:rFonts w:ascii="Consolas" w:hAnsi="Consolas" w:cs="Consolas"/>
-          <w:color w:val="000000"/>
-          <w:sz w:val="19"/>
-          <w:szCs w:val="19"/>
-          <w:lang w:val="en-US"/>
-        </w:rPr>
-        <w:t>);</w:t>
+        <w:t xml:space="preserve"> Queue&lt;Element&gt;();</w:t>
       </w:r>
     </w:p>
     <w:p>
@@ -9140,29 +8284,7 @@
           <w:szCs w:val="19"/>
           <w:lang w:val="en-US"/>
         </w:rPr>
-        <w:t xml:space="preserve"> Queue&lt;Element</w:t>
-      </w:r>
-      <w:proofErr w:type="gramStart"/>
-      <w:r>
-        <w:rPr>
-          <w:rFonts w:ascii="Consolas" w:hAnsi="Consolas" w:cs="Consolas"/>
-          <w:color w:val="000000"/>
-          <w:sz w:val="19"/>
-          <w:szCs w:val="19"/>
-          <w:lang w:val="en-US"/>
-        </w:rPr>
-        <w:t>&gt;(</w:t>
-      </w:r>
-      <w:proofErr w:type="gramEnd"/>
-      <w:r>
-        <w:rPr>
-          <w:rFonts w:ascii="Consolas" w:hAnsi="Consolas" w:cs="Consolas"/>
-          <w:color w:val="000000"/>
-          <w:sz w:val="19"/>
-          <w:szCs w:val="19"/>
-          <w:lang w:val="en-US"/>
-        </w:rPr>
-        <w:t>);</w:t>
+        <w:t xml:space="preserve"> Queue&lt;Element&gt;();</w:t>
       </w:r>
     </w:p>
     <w:p>
@@ -9392,7 +8514,6 @@
         <w:t xml:space="preserve"> </w:t>
       </w:r>
       <w:proofErr w:type="spellStart"/>
-      <w:proofErr w:type="gramStart"/>
       <w:r>
         <w:rPr>
           <w:rFonts w:ascii="Consolas" w:hAnsi="Consolas" w:cs="Consolas"/>
@@ -9414,7 +8535,6 @@
         </w:rPr>
         <w:t>(</w:t>
       </w:r>
-      <w:proofErr w:type="gramEnd"/>
       <w:r>
         <w:rPr>
           <w:rFonts w:ascii="Consolas" w:hAnsi="Consolas" w:cs="Consolas"/>
@@ -9570,7 +8690,6 @@
         <w:t xml:space="preserve">            </w:t>
       </w:r>
       <w:proofErr w:type="spellStart"/>
-      <w:proofErr w:type="gramStart"/>
       <w:r>
         <w:rPr>
           <w:rFonts w:ascii="Consolas" w:hAnsi="Consolas" w:cs="Consolas"/>
@@ -9589,18 +8708,7 @@
           <w:szCs w:val="19"/>
           <w:lang w:val="en-US"/>
         </w:rPr>
-        <w:t>.q</w:t>
-      </w:r>
-      <w:proofErr w:type="gramEnd"/>
-      <w:r>
-        <w:rPr>
-          <w:rFonts w:ascii="Consolas" w:hAnsi="Consolas" w:cs="Consolas"/>
-          <w:color w:val="000000"/>
-          <w:sz w:val="19"/>
-          <w:szCs w:val="19"/>
-          <w:lang w:val="en-US"/>
-        </w:rPr>
-        <w:t>_in</w:t>
+        <w:t>.q_in</w:t>
       </w:r>
       <w:proofErr w:type="spellEnd"/>
       <w:r>
@@ -9661,7 +8769,6 @@
         <w:t xml:space="preserve">            </w:t>
       </w:r>
       <w:proofErr w:type="spellStart"/>
-      <w:proofErr w:type="gramStart"/>
       <w:r>
         <w:rPr>
           <w:rFonts w:ascii="Consolas" w:hAnsi="Consolas" w:cs="Consolas"/>
@@ -9680,18 +8787,7 @@
           <w:szCs w:val="19"/>
           <w:lang w:val="en-US"/>
         </w:rPr>
-        <w:t>.q</w:t>
-      </w:r>
-      <w:proofErr w:type="gramEnd"/>
-      <w:r>
-        <w:rPr>
-          <w:rFonts w:ascii="Consolas" w:hAnsi="Consolas" w:cs="Consolas"/>
-          <w:color w:val="000000"/>
-          <w:sz w:val="19"/>
-          <w:szCs w:val="19"/>
-          <w:lang w:val="en-US"/>
-        </w:rPr>
-        <w:t>_out</w:t>
+        <w:t>.q_out</w:t>
       </w:r>
       <w:proofErr w:type="spellEnd"/>
       <w:r>
@@ -9767,7 +8863,6 @@
         <w:t xml:space="preserve">            </w:t>
       </w:r>
       <w:proofErr w:type="spellStart"/>
-      <w:proofErr w:type="gramStart"/>
       <w:r>
         <w:rPr>
           <w:rFonts w:ascii="Consolas" w:hAnsi="Consolas" w:cs="Consolas"/>
@@ -9789,7 +8884,6 @@
         <w:t>.repeat</w:t>
       </w:r>
       <w:proofErr w:type="spellEnd"/>
-      <w:proofErr w:type="gramEnd"/>
       <w:r>
         <w:rPr>
           <w:rFonts w:ascii="Consolas" w:hAnsi="Consolas" w:cs="Consolas"/>
@@ -9826,7 +8920,6 @@
         <w:t xml:space="preserve">            </w:t>
       </w:r>
       <w:proofErr w:type="spellStart"/>
-      <w:proofErr w:type="gramStart"/>
       <w:r>
         <w:rPr>
           <w:rFonts w:ascii="Consolas" w:hAnsi="Consolas" w:cs="Consolas"/>
@@ -9845,18 +8938,7 @@
           <w:szCs w:val="19"/>
           <w:lang w:val="en-US"/>
         </w:rPr>
-        <w:t>.pass</w:t>
-      </w:r>
-      <w:proofErr w:type="gramEnd"/>
-      <w:r>
-        <w:rPr>
-          <w:rFonts w:ascii="Consolas" w:hAnsi="Consolas" w:cs="Consolas"/>
-          <w:color w:val="000000"/>
-          <w:sz w:val="19"/>
-          <w:szCs w:val="19"/>
-          <w:lang w:val="en-US"/>
-        </w:rPr>
-        <w:t>_cnt</w:t>
+        <w:t>.pass_cnt</w:t>
       </w:r>
       <w:proofErr w:type="spellEnd"/>
       <w:r>
@@ -9957,29 +9039,7 @@
           <w:szCs w:val="19"/>
           <w:lang w:val="en-US"/>
         </w:rPr>
-        <w:t xml:space="preserve"> </w:t>
-      </w:r>
-      <w:proofErr w:type="gramStart"/>
-      <w:r>
-        <w:rPr>
-          <w:rFonts w:ascii="Consolas" w:hAnsi="Consolas" w:cs="Consolas"/>
-          <w:color w:val="000000"/>
-          <w:sz w:val="19"/>
-          <w:szCs w:val="19"/>
-          <w:lang w:val="en-US"/>
-        </w:rPr>
-        <w:t>run(</w:t>
-      </w:r>
-      <w:proofErr w:type="gramEnd"/>
-      <w:r>
-        <w:rPr>
-          <w:rFonts w:ascii="Consolas" w:hAnsi="Consolas" w:cs="Consolas"/>
-          <w:color w:val="000000"/>
-          <w:sz w:val="19"/>
-          <w:szCs w:val="19"/>
-          <w:lang w:val="en-US"/>
-        </w:rPr>
-        <w:t>)</w:t>
+        <w:t xml:space="preserve"> run()</w:t>
       </w:r>
     </w:p>
     <w:p>
@@ -10052,7 +9112,6 @@
         <w:t xml:space="preserve"> t1 = </w:t>
       </w:r>
       <w:proofErr w:type="spellStart"/>
-      <w:proofErr w:type="gramStart"/>
       <w:r>
         <w:rPr>
           <w:rFonts w:ascii="Consolas" w:hAnsi="Consolas" w:cs="Consolas"/>
@@ -10064,7 +9123,6 @@
         <w:t>DateTime.Now.Minute</w:t>
       </w:r>
       <w:proofErr w:type="spellEnd"/>
-      <w:proofErr w:type="gramEnd"/>
       <w:r>
         <w:rPr>
           <w:rFonts w:ascii="Consolas" w:hAnsi="Consolas" w:cs="Consolas"/>
@@ -10121,7 +9179,6 @@
         <w:t xml:space="preserve"> t2 = </w:t>
       </w:r>
       <w:proofErr w:type="spellStart"/>
-      <w:proofErr w:type="gramStart"/>
       <w:r>
         <w:rPr>
           <w:rFonts w:ascii="Consolas" w:hAnsi="Consolas" w:cs="Consolas"/>
@@ -10133,7 +9190,6 @@
         <w:t>DateTime.Now.Second</w:t>
       </w:r>
       <w:proofErr w:type="spellEnd"/>
-      <w:proofErr w:type="gramEnd"/>
       <w:r>
         <w:rPr>
           <w:rFonts w:ascii="Consolas" w:hAnsi="Consolas" w:cs="Consolas"/>
@@ -10190,7 +9246,6 @@
         <w:t xml:space="preserve"> t3 = </w:t>
       </w:r>
       <w:proofErr w:type="spellStart"/>
-      <w:proofErr w:type="gramStart"/>
       <w:r>
         <w:rPr>
           <w:rFonts w:ascii="Consolas" w:hAnsi="Consolas" w:cs="Consolas"/>
@@ -10202,7 +9257,6 @@
         <w:t>DateTime.Now.Millisecond</w:t>
       </w:r>
       <w:proofErr w:type="spellEnd"/>
-      <w:proofErr w:type="gramEnd"/>
       <w:r>
         <w:rPr>
           <w:rFonts w:ascii="Consolas" w:hAnsi="Consolas" w:cs="Consolas"/>
@@ -10247,21 +9301,9 @@
           <w:szCs w:val="19"/>
           <w:lang w:val="en-US"/>
         </w:rPr>
-        <w:t>q_</w:t>
-      </w:r>
-      <w:proofErr w:type="gramStart"/>
-      <w:r>
-        <w:rPr>
-          <w:rFonts w:ascii="Consolas" w:hAnsi="Consolas" w:cs="Consolas"/>
-          <w:color w:val="000000"/>
-          <w:sz w:val="19"/>
-          <w:szCs w:val="19"/>
-          <w:lang w:val="en-US"/>
-        </w:rPr>
-        <w:t>in.Dequeue</w:t>
+        <w:t>q_in.Dequeue</w:t>
       </w:r>
       <w:proofErr w:type="spellEnd"/>
-      <w:proofErr w:type="gramEnd"/>
       <w:r>
         <w:rPr>
           <w:rFonts w:ascii="Consolas" w:hAnsi="Consolas" w:cs="Consolas"/>
@@ -10298,7 +9340,6 @@
         <w:t xml:space="preserve">            </w:t>
       </w:r>
       <w:proofErr w:type="spellStart"/>
-      <w:proofErr w:type="gramStart"/>
       <w:r>
         <w:rPr>
           <w:rFonts w:ascii="Consolas" w:hAnsi="Consolas" w:cs="Consolas"/>
@@ -10317,18 +9358,7 @@
           <w:szCs w:val="19"/>
           <w:lang w:val="en-US"/>
         </w:rPr>
-        <w:t>.pass</w:t>
-      </w:r>
-      <w:proofErr w:type="gramEnd"/>
-      <w:r>
-        <w:rPr>
-          <w:rFonts w:ascii="Consolas" w:hAnsi="Consolas" w:cs="Consolas"/>
-          <w:color w:val="000000"/>
-          <w:sz w:val="19"/>
-          <w:szCs w:val="19"/>
-          <w:lang w:val="en-US"/>
-        </w:rPr>
-        <w:t>_cnt</w:t>
+        <w:t>.pass_cnt</w:t>
       </w:r>
       <w:proofErr w:type="spellEnd"/>
       <w:r>
@@ -10407,7 +9437,6 @@
         <w:t xml:space="preserve"> repeat = 1; repeat &lt;= </w:t>
       </w:r>
       <w:proofErr w:type="spellStart"/>
-      <w:proofErr w:type="gramStart"/>
       <w:r>
         <w:rPr>
           <w:rFonts w:ascii="Consolas" w:hAnsi="Consolas" w:cs="Consolas"/>
@@ -10429,7 +9458,6 @@
         <w:t>.repeat</w:t>
       </w:r>
       <w:proofErr w:type="spellEnd"/>
-      <w:proofErr w:type="gramEnd"/>
       <w:r>
         <w:rPr>
           <w:rFonts w:ascii="Consolas" w:hAnsi="Consolas" w:cs="Consolas"/>
@@ -10491,7 +9519,6 @@
         <w:t xml:space="preserve">                </w:t>
       </w:r>
       <w:proofErr w:type="spellStart"/>
-      <w:proofErr w:type="gramStart"/>
       <w:r>
         <w:rPr>
           <w:rFonts w:ascii="Consolas" w:hAnsi="Consolas" w:cs="Consolas"/>
@@ -10503,7 +9530,6 @@
         <w:t>a.positive</w:t>
       </w:r>
       <w:proofErr w:type="spellEnd"/>
-      <w:proofErr w:type="gramEnd"/>
       <w:r>
         <w:rPr>
           <w:rFonts w:ascii="Consolas" w:hAnsi="Consolas" w:cs="Consolas"/>
@@ -10624,27 +9650,15 @@
         <w:t xml:space="preserve"> &lt; </w:t>
       </w:r>
       <w:proofErr w:type="spellStart"/>
-      <w:proofErr w:type="gramStart"/>
-      <w:r>
-        <w:rPr>
-          <w:rFonts w:ascii="Consolas" w:hAnsi="Consolas" w:cs="Consolas"/>
-          <w:color w:val="000000"/>
-          <w:sz w:val="19"/>
-          <w:szCs w:val="19"/>
-          <w:lang w:val="en-US"/>
-        </w:rPr>
-        <w:t>a.array</w:t>
-      </w:r>
-      <w:proofErr w:type="gramEnd"/>
-      <w:r>
-        <w:rPr>
-          <w:rFonts w:ascii="Consolas" w:hAnsi="Consolas" w:cs="Consolas"/>
-          <w:color w:val="000000"/>
-          <w:sz w:val="19"/>
-          <w:szCs w:val="19"/>
-          <w:lang w:val="en-US"/>
-        </w:rPr>
-        <w:t>.Length</w:t>
+      <w:r>
+        <w:rPr>
+          <w:rFonts w:ascii="Consolas" w:hAnsi="Consolas" w:cs="Consolas"/>
+          <w:color w:val="000000"/>
+          <w:sz w:val="19"/>
+          <w:szCs w:val="19"/>
+          <w:lang w:val="en-US"/>
+        </w:rPr>
+        <w:t>a.array.Length</w:t>
       </w:r>
       <w:proofErr w:type="spellEnd"/>
       <w:r>
@@ -10750,7 +9764,6 @@
         <w:t xml:space="preserve"> (</w:t>
       </w:r>
       <w:proofErr w:type="spellStart"/>
-      <w:proofErr w:type="gramStart"/>
       <w:r>
         <w:rPr>
           <w:rFonts w:ascii="Consolas" w:hAnsi="Consolas" w:cs="Consolas"/>
@@ -10762,7 +9775,6 @@
         <w:t>a.array</w:t>
       </w:r>
       <w:proofErr w:type="spellEnd"/>
-      <w:proofErr w:type="gramEnd"/>
       <w:r>
         <w:rPr>
           <w:rFonts w:ascii="Consolas" w:hAnsi="Consolas" w:cs="Consolas"/>
@@ -10846,7 +9858,6 @@
         <w:t xml:space="preserve">                        </w:t>
       </w:r>
       <w:proofErr w:type="spellStart"/>
-      <w:proofErr w:type="gramStart"/>
       <w:r>
         <w:rPr>
           <w:rFonts w:ascii="Consolas" w:hAnsi="Consolas" w:cs="Consolas"/>
@@ -10858,7 +9869,6 @@
         <w:t>a.positive</w:t>
       </w:r>
       <w:proofErr w:type="spellEnd"/>
-      <w:proofErr w:type="gramEnd"/>
       <w:r>
         <w:rPr>
           <w:rFonts w:ascii="Consolas" w:hAnsi="Consolas" w:cs="Consolas"/>
@@ -10999,29 +10009,7 @@
           <w:szCs w:val="19"/>
           <w:lang w:val="en-US"/>
         </w:rPr>
-        <w:t>"[{0:00</w:t>
-      </w:r>
-      <w:proofErr w:type="gramStart"/>
-      <w:r>
-        <w:rPr>
-          <w:rFonts w:ascii="Consolas" w:hAnsi="Consolas" w:cs="Consolas"/>
-          <w:color w:val="A31515"/>
-          <w:sz w:val="19"/>
-          <w:szCs w:val="19"/>
-          <w:lang w:val="en-US"/>
-        </w:rPr>
-        <w:t>}:{</w:t>
-      </w:r>
-      <w:proofErr w:type="gramEnd"/>
-      <w:r>
-        <w:rPr>
-          <w:rFonts w:ascii="Consolas" w:hAnsi="Consolas" w:cs="Consolas"/>
-          <w:color w:val="A31515"/>
-          <w:sz w:val="19"/>
-          <w:szCs w:val="19"/>
-          <w:lang w:val="en-US"/>
-        </w:rPr>
-        <w:t>1:00}.{2:00} - {3:00}:{4:00}.{5:00}] Conv #1: element #{6:00} count {7} pos number"</w:t>
+        <w:t>"[{0:00}:{1:00}.{2:00} - {3:00}:{4:00}.{5:00}] Conv #1: element #{6:00} count {7} pos number"</w:t>
       </w:r>
       <w:r>
         <w:rPr>
@@ -11084,7 +10072,6 @@
         <w:t xml:space="preserve">                </w:t>
       </w:r>
       <w:proofErr w:type="spellStart"/>
-      <w:proofErr w:type="gramStart"/>
       <w:r>
         <w:rPr>
           <w:rFonts w:ascii="Consolas" w:hAnsi="Consolas" w:cs="Consolas"/>
@@ -11096,7 +10083,6 @@
         <w:t>DateTime.Now.Minute</w:t>
       </w:r>
       <w:proofErr w:type="spellEnd"/>
-      <w:proofErr w:type="gramEnd"/>
       <w:r>
         <w:rPr>
           <w:rFonts w:ascii="Consolas" w:hAnsi="Consolas" w:cs="Consolas"/>
@@ -11239,21 +10225,9 @@
           <w:szCs w:val="19"/>
           <w:lang w:val="en-US"/>
         </w:rPr>
-        <w:t>q_</w:t>
-      </w:r>
-      <w:proofErr w:type="gramStart"/>
-      <w:r>
-        <w:rPr>
-          <w:rFonts w:ascii="Consolas" w:hAnsi="Consolas" w:cs="Consolas"/>
-          <w:color w:val="000000"/>
-          <w:sz w:val="19"/>
-          <w:szCs w:val="19"/>
-          <w:lang w:val="en-US"/>
-        </w:rPr>
-        <w:t>out.Enqueue</w:t>
+        <w:t>q_out.Enqueue</w:t>
       </w:r>
       <w:proofErr w:type="spellEnd"/>
-      <w:proofErr w:type="gramEnd"/>
       <w:r>
         <w:rPr>
           <w:rFonts w:ascii="Consolas" w:hAnsi="Consolas" w:cs="Consolas"/>
@@ -11408,21 +10382,9 @@
           <w:szCs w:val="19"/>
           <w:lang w:val="en-US"/>
         </w:rPr>
-        <w:t xml:space="preserve"> </w:t>
-      </w:r>
-      <w:proofErr w:type="gramStart"/>
-      <w:r>
-        <w:rPr>
-          <w:rFonts w:ascii="Consolas" w:hAnsi="Consolas" w:cs="Consolas"/>
-          <w:color w:val="000000"/>
-          <w:sz w:val="19"/>
-          <w:szCs w:val="19"/>
-          <w:lang w:val="en-US"/>
-        </w:rPr>
-        <w:t>Time(</w:t>
+        <w:t xml:space="preserve"> Time(</w:t>
       </w:r>
       <w:proofErr w:type="spellStart"/>
-      <w:proofErr w:type="gramEnd"/>
       <w:r>
         <w:rPr>
           <w:rFonts w:ascii="Consolas" w:hAnsi="Consolas" w:cs="Consolas"/>
@@ -11740,29 +10702,7 @@
           <w:szCs w:val="19"/>
           <w:lang w:val="en-US"/>
         </w:rPr>
-        <w:t xml:space="preserve"> </w:t>
-      </w:r>
-      <w:proofErr w:type="gramStart"/>
-      <w:r>
-        <w:rPr>
-          <w:rFonts w:ascii="Consolas" w:hAnsi="Consolas" w:cs="Consolas"/>
-          <w:color w:val="000000"/>
-          <w:sz w:val="19"/>
-          <w:szCs w:val="19"/>
-          <w:lang w:val="en-US"/>
-        </w:rPr>
-        <w:t>Stopwatch(</w:t>
-      </w:r>
-      <w:proofErr w:type="gramEnd"/>
-      <w:r>
-        <w:rPr>
-          <w:rFonts w:ascii="Consolas" w:hAnsi="Consolas" w:cs="Consolas"/>
-          <w:color w:val="000000"/>
-          <w:sz w:val="19"/>
-          <w:szCs w:val="19"/>
-          <w:lang w:val="en-US"/>
-        </w:rPr>
-        <w:t>);</w:t>
+        <w:t xml:space="preserve"> Stopwatch();</w:t>
       </w:r>
     </w:p>
     <w:p>
@@ -11809,29 +10749,7 @@
           <w:szCs w:val="19"/>
           <w:lang w:val="en-US"/>
         </w:rPr>
-        <w:t xml:space="preserve"> </w:t>
-      </w:r>
-      <w:proofErr w:type="spellStart"/>
-      <w:r>
-        <w:rPr>
-          <w:rFonts w:ascii="Consolas" w:hAnsi="Consolas" w:cs="Consolas"/>
-          <w:color w:val="000000"/>
-          <w:sz w:val="19"/>
-          <w:szCs w:val="19"/>
-          <w:lang w:val="en-US"/>
-        </w:rPr>
-        <w:t>ts</w:t>
-      </w:r>
-      <w:proofErr w:type="spellEnd"/>
-      <w:r>
-        <w:rPr>
-          <w:rFonts w:ascii="Consolas" w:hAnsi="Consolas" w:cs="Consolas"/>
-          <w:color w:val="000000"/>
-          <w:sz w:val="19"/>
-          <w:szCs w:val="19"/>
-          <w:lang w:val="en-US"/>
-        </w:rPr>
-        <w:t>;</w:t>
+        <w:t xml:space="preserve"> ts;</w:t>
       </w:r>
     </w:p>
     <w:p>
@@ -11906,7 +10824,6 @@
         <w:t xml:space="preserve">            </w:t>
       </w:r>
       <w:proofErr w:type="spellStart"/>
-      <w:proofErr w:type="gramStart"/>
       <w:r>
         <w:rPr>
           <w:rFonts w:ascii="Consolas" w:hAnsi="Consolas" w:cs="Consolas"/>
@@ -11929,7 +10846,6 @@
         <w:t>(</w:t>
       </w:r>
       <w:proofErr w:type="spellStart"/>
-      <w:proofErr w:type="gramEnd"/>
       <w:r>
         <w:rPr>
           <w:rFonts w:ascii="Consolas" w:hAnsi="Consolas" w:cs="Consolas"/>
@@ -12187,29 +11103,7 @@
           <w:szCs w:val="19"/>
           <w:lang w:val="en-US"/>
         </w:rPr>
-        <w:t>"{0:00</w:t>
-      </w:r>
-      <w:proofErr w:type="gramStart"/>
-      <w:r>
-        <w:rPr>
-          <w:rFonts w:ascii="Consolas" w:hAnsi="Consolas" w:cs="Consolas"/>
-          <w:color w:val="A31515"/>
-          <w:sz w:val="19"/>
-          <w:szCs w:val="19"/>
-          <w:lang w:val="en-US"/>
-        </w:rPr>
-        <w:t>}:{</w:t>
-      </w:r>
-      <w:proofErr w:type="gramEnd"/>
-      <w:r>
-        <w:rPr>
-          <w:rFonts w:ascii="Consolas" w:hAnsi="Consolas" w:cs="Consolas"/>
-          <w:color w:val="A31515"/>
-          <w:sz w:val="19"/>
-          <w:szCs w:val="19"/>
-          <w:lang w:val="en-US"/>
-        </w:rPr>
-        <w:t>1:00}.{2:00}"</w:t>
+        <w:t>"{0:00}:{1:00}.{2:00}"</w:t>
       </w:r>
       <w:r>
         <w:rPr>
@@ -12247,7 +11141,6 @@
         <w:t xml:space="preserve">                    </w:t>
       </w:r>
       <w:proofErr w:type="spellStart"/>
-      <w:proofErr w:type="gramStart"/>
       <w:r>
         <w:rPr>
           <w:rFonts w:ascii="Consolas" w:hAnsi="Consolas" w:cs="Consolas"/>
@@ -12259,7 +11152,6 @@
         <w:t>ts.Minutes</w:t>
       </w:r>
       <w:proofErr w:type="spellEnd"/>
-      <w:proofErr w:type="gramEnd"/>
       <w:r>
         <w:rPr>
           <w:rFonts w:ascii="Consolas" w:hAnsi="Consolas" w:cs="Consolas"/>
@@ -12318,7 +11210,6 @@
         <w:t xml:space="preserve">                    </w:t>
       </w:r>
       <w:proofErr w:type="spellStart"/>
-      <w:proofErr w:type="gramStart"/>
       <w:r>
         <w:rPr>
           <w:rFonts w:ascii="Consolas" w:hAnsi="Consolas" w:cs="Consolas"/>
@@ -12330,7 +11221,6 @@
         <w:t>ts.Milliseconds</w:t>
       </w:r>
       <w:proofErr w:type="spellEnd"/>
-      <w:proofErr w:type="gramEnd"/>
       <w:r>
         <w:rPr>
           <w:rFonts w:ascii="Consolas" w:hAnsi="Consolas" w:cs="Consolas"/>
@@ -12496,14 +11386,14 @@
         <w:spacing w:line="360" w:lineRule="auto"/>
         <w:ind w:left="851" w:hanging="851"/>
       </w:pPr>
-      <w:bookmarkStart w:id="27" w:name="_Toc50566291"/>
-      <w:bookmarkStart w:id="28" w:name="_Toc52317395"/>
+      <w:bookmarkStart w:id="32" w:name="_Toc50566291"/>
+      <w:bookmarkStart w:id="33" w:name="_Toc58832553"/>
       <w:r>
         <w:lastRenderedPageBreak/>
         <w:t>Экспериментальная часть</w:t>
       </w:r>
-      <w:bookmarkEnd w:id="27"/>
-      <w:bookmarkEnd w:id="28"/>
+      <w:bookmarkEnd w:id="32"/>
+      <w:bookmarkEnd w:id="33"/>
     </w:p>
     <w:p>
       <w:pPr>
@@ -12515,11 +11405,11 @@
           <w:szCs w:val="24"/>
         </w:rPr>
       </w:pPr>
-      <w:bookmarkStart w:id="29" w:name="_Hlk58407976"/>
+      <w:bookmarkStart w:id="34" w:name="_Hlk58407976"/>
       <w:r>
         <w:t>Сравним реализованные алгоритмы по времени</w:t>
       </w:r>
-      <w:bookmarkEnd w:id="29"/>
+      <w:bookmarkEnd w:id="34"/>
       <w:r>
         <w:t>.</w:t>
       </w:r>
@@ -12529,16 +11419,16 @@
         <w:pStyle w:val="2"/>
         <w:ind w:left="709"/>
       </w:pPr>
-      <w:bookmarkStart w:id="30" w:name="_Toc50566294"/>
-      <w:bookmarkStart w:id="31" w:name="_Toc52317397"/>
+      <w:bookmarkStart w:id="35" w:name="_Toc50566294"/>
+      <w:bookmarkStart w:id="36" w:name="_Toc58832554"/>
       <w:r>
         <w:t>Сравнение алгоритмов по времени</w:t>
       </w:r>
-      <w:bookmarkEnd w:id="30"/>
+      <w:bookmarkEnd w:id="35"/>
       <w:r>
         <w:t xml:space="preserve"> работы реализаций</w:t>
       </w:r>
-      <w:bookmarkEnd w:id="31"/>
+      <w:bookmarkEnd w:id="36"/>
     </w:p>
     <w:p>
       <w:pPr>
@@ -12606,7 +11496,7 @@
                     <pic:cNvPicPr/>
                   </pic:nvPicPr>
                   <pic:blipFill>
-                    <a:blip r:embed="rId17"/>
+                    <a:blip r:embed="rId7"/>
                     <a:stretch>
                       <a:fillRect/>
                     </a:stretch>
@@ -12687,7 +11577,7 @@
                     <pic:cNvPicPr/>
                   </pic:nvPicPr>
                   <pic:blipFill>
-                    <a:blip r:embed="rId18"/>
+                    <a:blip r:embed="rId8"/>
                     <a:stretch>
                       <a:fillRect/>
                     </a:stretch>
@@ -12713,43 +11603,56 @@
         <w:spacing w:line="360" w:lineRule="auto"/>
         <w:ind w:firstLine="708"/>
         <w:jc w:val="center"/>
-      </w:pPr>
-      <w:r>
-        <w:t xml:space="preserve">Рисунок </w:t>
-      </w:r>
-      <w:r>
-        <w:t>3</w:t>
-      </w:r>
-      <w:r>
-        <w:t xml:space="preserve">. </w:t>
-      </w:r>
-      <w:r>
         <w:rPr>
           <w:i/>
           <w:iCs/>
         </w:rPr>
-        <w:t xml:space="preserve">Пример работы алгоритма </w:t>
+      </w:pPr>
+      <w:r>
+        <w:t xml:space="preserve">Рисунок </w:t>
+      </w:r>
+      <w:r>
+        <w:t>3</w:t>
+      </w:r>
+      <w:r>
+        <w:t xml:space="preserve">. </w:t>
       </w:r>
       <w:r>
         <w:rPr>
           <w:i/>
           <w:iCs/>
         </w:rPr>
-        <w:t>без</w:t>
+        <w:t xml:space="preserve">Пример работы алгоритма </w:t>
       </w:r>
       <w:r>
         <w:rPr>
           <w:i/>
           <w:iCs/>
         </w:rPr>
-        <w:t xml:space="preserve"> поток</w:t>
+        <w:t>без</w:t>
       </w:r>
       <w:r>
         <w:rPr>
           <w:i/>
           <w:iCs/>
         </w:rPr>
+        <w:t xml:space="preserve"> поток</w:t>
+      </w:r>
+      <w:r>
+        <w:rPr>
+          <w:i/>
+          <w:iCs/>
+        </w:rPr>
         <w:t>ов</w:t>
+      </w:r>
+    </w:p>
+    <w:p>
+      <w:pPr>
+        <w:ind w:firstLine="708"/>
+        <w:jc w:val="both"/>
+      </w:pPr>
+      <w:r>
+        <w:t>Время работы параллельных конвейеров на данном примере быстрее на 30%, чем последовательный вызов конвейеров.</w:t>
       </w:r>
     </w:p>
     <w:p>
@@ -12789,16 +11692,16 @@
           <w:szCs w:val="36"/>
         </w:rPr>
       </w:pPr>
-      <w:bookmarkStart w:id="32" w:name="_Toc50566296"/>
-      <w:bookmarkStart w:id="33" w:name="_Toc52317398"/>
+      <w:bookmarkStart w:id="37" w:name="_Toc50566296"/>
+      <w:bookmarkStart w:id="38" w:name="_Toc58832555"/>
       <w:r>
         <w:rPr>
           <w:rStyle w:val="10"/>
         </w:rPr>
         <w:t>Заключение</w:t>
       </w:r>
-      <w:bookmarkEnd w:id="32"/>
-      <w:bookmarkEnd w:id="33"/>
+      <w:bookmarkEnd w:id="37"/>
+      <w:bookmarkEnd w:id="38"/>
     </w:p>
     <w:p>
       <w:pPr>
@@ -12826,6 +11729,7 @@
         <w:jc w:val="both"/>
       </w:pPr>
       <w:r>
+        <w:lastRenderedPageBreak/>
         <w:t>Был</w:t>
       </w:r>
       <w:r>
@@ -12839,7 +11743,6 @@
         <w:jc w:val="both"/>
       </w:pPr>
       <w:r>
-        <w:lastRenderedPageBreak/>
         <w:t xml:space="preserve">Цель работы достигнута. Получены практические навыки реализации алгоритмов </w:t>
       </w:r>
       <w:r>
@@ -12884,8 +11787,8 @@
           <w:szCs w:val="36"/>
         </w:rPr>
       </w:pPr>
-      <w:bookmarkStart w:id="34" w:name="_Toc50566297"/>
-      <w:bookmarkStart w:id="35" w:name="_Toc52317399"/>
+      <w:bookmarkStart w:id="39" w:name="_Toc50566297"/>
+      <w:bookmarkStart w:id="40" w:name="_Toc58832556"/>
       <w:r>
         <w:rPr>
           <w:rStyle w:val="10"/>
@@ -12893,8 +11796,8 @@
         <w:lastRenderedPageBreak/>
         <w:t>Список литературы</w:t>
       </w:r>
-      <w:bookmarkEnd w:id="34"/>
-      <w:bookmarkEnd w:id="35"/>
+      <w:bookmarkEnd w:id="39"/>
+      <w:bookmarkEnd w:id="40"/>
     </w:p>
     <w:p>
       <w:pPr>
@@ -12960,7 +11863,7 @@
       <w:r>
         <w:t xml:space="preserve"> [Электронный ресурс]. Режим доступа: </w:t>
       </w:r>
-      <w:hyperlink r:id="rId19" w:history="1">
+      <w:hyperlink r:id="rId9" w:history="1">
         <w:r>
           <w:rPr>
             <w:rStyle w:val="a3"/>
@@ -14468,6 +13371,92 @@
     </w:lvl>
   </w:abstractNum>
   <w:abstractNum w:abstractNumId="15" w15:restartNumberingAfterBreak="0">
+    <w:nsid w:val="6F0D2570"/>
+    <w:multiLevelType w:val="multilevel"/>
+    <w:tmpl w:val="DA044C64"/>
+    <w:lvl w:ilvl="0">
+      <w:start w:val="1"/>
+      <w:numFmt w:val="decimal"/>
+      <w:lvlText w:val="%1."/>
+      <w:lvlJc w:val="left"/>
+      <w:pPr>
+        <w:ind w:left="360" w:hanging="360"/>
+      </w:pPr>
+    </w:lvl>
+    <w:lvl w:ilvl="1">
+      <w:start w:val="1"/>
+      <w:numFmt w:val="decimal"/>
+      <w:lvlText w:val="%2)"/>
+      <w:lvlJc w:val="left"/>
+      <w:pPr>
+        <w:ind w:left="792" w:hanging="432"/>
+      </w:pPr>
+    </w:lvl>
+    <w:lvl w:ilvl="2">
+      <w:start w:val="1"/>
+      <w:numFmt w:val="decimal"/>
+      <w:lvlText w:val="%1.%2.%3."/>
+      <w:lvlJc w:val="left"/>
+      <w:pPr>
+        <w:ind w:left="1224" w:hanging="504"/>
+      </w:pPr>
+    </w:lvl>
+    <w:lvl w:ilvl="3">
+      <w:start w:val="1"/>
+      <w:numFmt w:val="decimal"/>
+      <w:lvlText w:val="%1.%2.%3.%4."/>
+      <w:lvlJc w:val="left"/>
+      <w:pPr>
+        <w:ind w:left="1728" w:hanging="648"/>
+      </w:pPr>
+    </w:lvl>
+    <w:lvl w:ilvl="4">
+      <w:start w:val="1"/>
+      <w:numFmt w:val="decimal"/>
+      <w:lvlText w:val="%1.%2.%3.%4.%5."/>
+      <w:lvlJc w:val="left"/>
+      <w:pPr>
+        <w:ind w:left="2232" w:hanging="792"/>
+      </w:pPr>
+    </w:lvl>
+    <w:lvl w:ilvl="5">
+      <w:start w:val="1"/>
+      <w:numFmt w:val="decimal"/>
+      <w:lvlText w:val="%1.%2.%3.%4.%5.%6."/>
+      <w:lvlJc w:val="left"/>
+      <w:pPr>
+        <w:ind w:left="2736" w:hanging="936"/>
+      </w:pPr>
+    </w:lvl>
+    <w:lvl w:ilvl="6">
+      <w:start w:val="1"/>
+      <w:numFmt w:val="decimal"/>
+      <w:lvlText w:val="%1.%2.%3.%4.%5.%6.%7."/>
+      <w:lvlJc w:val="left"/>
+      <w:pPr>
+        <w:ind w:left="3240" w:hanging="1080"/>
+      </w:pPr>
+    </w:lvl>
+    <w:lvl w:ilvl="7">
+      <w:start w:val="1"/>
+      <w:numFmt w:val="decimal"/>
+      <w:lvlText w:val="%1.%2.%3.%4.%5.%6.%7.%8."/>
+      <w:lvlJc w:val="left"/>
+      <w:pPr>
+        <w:ind w:left="3744" w:hanging="1224"/>
+      </w:pPr>
+    </w:lvl>
+    <w:lvl w:ilvl="8">
+      <w:start w:val="1"/>
+      <w:numFmt w:val="decimal"/>
+      <w:lvlText w:val="%1.%2.%3.%4.%5.%6.%7.%8.%9."/>
+      <w:lvlJc w:val="left"/>
+      <w:pPr>
+        <w:ind w:left="4320" w:hanging="1440"/>
+      </w:pPr>
+    </w:lvl>
+  </w:abstractNum>
+  <w:abstractNum w:abstractNumId="16" w15:restartNumberingAfterBreak="0">
     <w:nsid w:val="7A747BDF"/>
     <w:multiLevelType w:val="hybridMultilevel"/>
     <w:tmpl w:val="BCA45450"/>
@@ -14556,7 +13545,7 @@
       </w:pPr>
     </w:lvl>
   </w:abstractNum>
-  <w:abstractNum w:abstractNumId="16" w15:restartNumberingAfterBreak="0">
+  <w:abstractNum w:abstractNumId="17" w15:restartNumberingAfterBreak="0">
     <w:nsid w:val="7E195EAF"/>
     <w:multiLevelType w:val="multilevel"/>
     <w:tmpl w:val="CDC23E7A"/>
@@ -14796,7 +13785,7 @@
     <w:abstractNumId w:val="5"/>
   </w:num>
   <w:num w:numId="16">
-    <w:abstractNumId w:val="15"/>
+    <w:abstractNumId w:val="16"/>
   </w:num>
   <w:num w:numId="17">
     <w:abstractNumId w:val="11"/>
@@ -14808,7 +13797,10 @@
     <w:abstractNumId w:val="4"/>
   </w:num>
   <w:num w:numId="20">
-    <w:abstractNumId w:val="16"/>
+    <w:abstractNumId w:val="17"/>
+  </w:num>
+  <w:num w:numId="21">
+    <w:abstractNumId w:val="15"/>
   </w:num>
 </w:numbering>
 </file>
@@ -15385,7 +14377,6 @@
     <w:next w:val="a"/>
     <w:autoRedefine/>
     <w:uiPriority w:val="39"/>
-    <w:semiHidden/>
     <w:unhideWhenUsed/>
     <w:rsid w:val="00F763F9"/>
     <w:pPr>
@@ -15398,7 +14389,6 @@
     <w:next w:val="a"/>
     <w:autoRedefine/>
     <w:uiPriority w:val="39"/>
-    <w:semiHidden/>
     <w:unhideWhenUsed/>
     <w:rsid w:val="00F763F9"/>
     <w:pPr>

--- a/aa/lab05/Отчет.docx
+++ b/aa/lab05/Отчет.docx
@@ -3158,6 +3158,7 @@
         <w:t xml:space="preserve"> </w:t>
       </w:r>
       <w:proofErr w:type="spellStart"/>
+      <w:proofErr w:type="gramStart"/>
       <w:r>
         <w:rPr>
           <w:rFonts w:ascii="Consolas" w:hAnsi="Consolas" w:cs="Consolas"/>
@@ -3179,6 +3180,7 @@
         </w:rPr>
         <w:t>(</w:t>
       </w:r>
+      <w:proofErr w:type="gramEnd"/>
       <w:r>
         <w:rPr>
           <w:rFonts w:ascii="Consolas" w:hAnsi="Consolas" w:cs="Consolas"/>
@@ -3351,7 +3353,29 @@
           <w:szCs w:val="19"/>
           <w:lang w:val="en-US"/>
         </w:rPr>
-        <w:t xml:space="preserve"> Queue&lt;Element&gt;();</w:t>
+        <w:t xml:space="preserve"> Queue&lt;Element</w:t>
+      </w:r>
+      <w:proofErr w:type="gramStart"/>
+      <w:r>
+        <w:rPr>
+          <w:rFonts w:ascii="Consolas" w:hAnsi="Consolas" w:cs="Consolas"/>
+          <w:color w:val="000000"/>
+          <w:sz w:val="19"/>
+          <w:szCs w:val="19"/>
+          <w:lang w:val="en-US"/>
+        </w:rPr>
+        <w:t>&gt;(</w:t>
+      </w:r>
+      <w:proofErr w:type="gramEnd"/>
+      <w:r>
+        <w:rPr>
+          <w:rFonts w:ascii="Consolas" w:hAnsi="Consolas" w:cs="Consolas"/>
+          <w:color w:val="000000"/>
+          <w:sz w:val="19"/>
+          <w:szCs w:val="19"/>
+          <w:lang w:val="en-US"/>
+        </w:rPr>
+        <w:t>);</w:t>
       </w:r>
     </w:p>
     <w:p>
@@ -3396,7 +3420,29 @@
           <w:szCs w:val="19"/>
           <w:lang w:val="en-US"/>
         </w:rPr>
-        <w:t xml:space="preserve"> Queue&lt;Element&gt;();</w:t>
+        <w:t xml:space="preserve"> Queue&lt;Element</w:t>
+      </w:r>
+      <w:proofErr w:type="gramStart"/>
+      <w:r>
+        <w:rPr>
+          <w:rFonts w:ascii="Consolas" w:hAnsi="Consolas" w:cs="Consolas"/>
+          <w:color w:val="000000"/>
+          <w:sz w:val="19"/>
+          <w:szCs w:val="19"/>
+          <w:lang w:val="en-US"/>
+        </w:rPr>
+        <w:t>&gt;(</w:t>
+      </w:r>
+      <w:proofErr w:type="gramEnd"/>
+      <w:r>
+        <w:rPr>
+          <w:rFonts w:ascii="Consolas" w:hAnsi="Consolas" w:cs="Consolas"/>
+          <w:color w:val="000000"/>
+          <w:sz w:val="19"/>
+          <w:szCs w:val="19"/>
+          <w:lang w:val="en-US"/>
+        </w:rPr>
+        <w:t>);</w:t>
       </w:r>
     </w:p>
     <w:p>
@@ -3441,7 +3487,29 @@
           <w:szCs w:val="19"/>
           <w:lang w:val="en-US"/>
         </w:rPr>
-        <w:t xml:space="preserve"> Queue&lt;Element&gt;();</w:t>
+        <w:t xml:space="preserve"> Queue&lt;Element</w:t>
+      </w:r>
+      <w:proofErr w:type="gramStart"/>
+      <w:r>
+        <w:rPr>
+          <w:rFonts w:ascii="Consolas" w:hAnsi="Consolas" w:cs="Consolas"/>
+          <w:color w:val="000000"/>
+          <w:sz w:val="19"/>
+          <w:szCs w:val="19"/>
+          <w:lang w:val="en-US"/>
+        </w:rPr>
+        <w:t>&gt;(</w:t>
+      </w:r>
+      <w:proofErr w:type="gramEnd"/>
+      <w:r>
+        <w:rPr>
+          <w:rFonts w:ascii="Consolas" w:hAnsi="Consolas" w:cs="Consolas"/>
+          <w:color w:val="000000"/>
+          <w:sz w:val="19"/>
+          <w:szCs w:val="19"/>
+          <w:lang w:val="en-US"/>
+        </w:rPr>
+        <w:t>);</w:t>
       </w:r>
     </w:p>
     <w:p>
@@ -3508,7 +3576,29 @@
           <w:szCs w:val="19"/>
           <w:lang w:val="en-US"/>
         </w:rPr>
-        <w:t xml:space="preserve"> Queue&lt;Element&gt;();</w:t>
+        <w:t xml:space="preserve"> Queue&lt;Element</w:t>
+      </w:r>
+      <w:proofErr w:type="gramStart"/>
+      <w:r>
+        <w:rPr>
+          <w:rFonts w:ascii="Consolas" w:hAnsi="Consolas" w:cs="Consolas"/>
+          <w:color w:val="000000"/>
+          <w:sz w:val="19"/>
+          <w:szCs w:val="19"/>
+          <w:lang w:val="en-US"/>
+        </w:rPr>
+        <w:t>&gt;(</w:t>
+      </w:r>
+      <w:proofErr w:type="gramEnd"/>
+      <w:r>
+        <w:rPr>
+          <w:rFonts w:ascii="Consolas" w:hAnsi="Consolas" w:cs="Consolas"/>
+          <w:color w:val="000000"/>
+          <w:sz w:val="19"/>
+          <w:szCs w:val="19"/>
+          <w:lang w:val="en-US"/>
+        </w:rPr>
+        <w:t>);</w:t>
       </w:r>
     </w:p>
     <w:p>
@@ -3551,6 +3641,7 @@
         <w:t xml:space="preserve">            </w:t>
       </w:r>
       <w:proofErr w:type="spellStart"/>
+      <w:proofErr w:type="gramStart"/>
       <w:r>
         <w:rPr>
           <w:rFonts w:ascii="Consolas" w:hAnsi="Consolas" w:cs="Consolas"/>
@@ -3572,6 +3663,7 @@
         </w:rPr>
         <w:t>(</w:t>
       </w:r>
+      <w:proofErr w:type="gramEnd"/>
       <w:r>
         <w:rPr>
           <w:rFonts w:ascii="Consolas" w:hAnsi="Consolas" w:cs="Consolas"/>
@@ -3719,6 +3811,7 @@
         <w:t xml:space="preserve"> </w:t>
       </w:r>
       <w:proofErr w:type="spellStart"/>
+      <w:proofErr w:type="gramStart"/>
       <w:r>
         <w:rPr>
           <w:rFonts w:ascii="Consolas" w:hAnsi="Consolas" w:cs="Consolas"/>
@@ -3740,6 +3833,7 @@
         </w:rPr>
         <w:t>(</w:t>
       </w:r>
+      <w:proofErr w:type="gramEnd"/>
       <w:r>
         <w:rPr>
           <w:rFonts w:ascii="Consolas" w:hAnsi="Consolas" w:cs="Consolas"/>
@@ -3870,6 +3964,7 @@
         <w:t xml:space="preserve"> </w:t>
       </w:r>
       <w:proofErr w:type="spellStart"/>
+      <w:proofErr w:type="gramStart"/>
       <w:r>
         <w:rPr>
           <w:rFonts w:ascii="Consolas" w:hAnsi="Consolas" w:cs="Consolas"/>
@@ -3891,6 +3986,7 @@
         </w:rPr>
         <w:t>(</w:t>
       </w:r>
+      <w:proofErr w:type="gramEnd"/>
       <w:r>
         <w:rPr>
           <w:rFonts w:ascii="Consolas" w:hAnsi="Consolas" w:cs="Consolas"/>
@@ -3999,6 +4095,7 @@
         <w:t xml:space="preserve"> </w:t>
       </w:r>
       <w:proofErr w:type="spellStart"/>
+      <w:proofErr w:type="gramStart"/>
       <w:r>
         <w:rPr>
           <w:rFonts w:ascii="Consolas" w:hAnsi="Consolas" w:cs="Consolas"/>
@@ -4020,6 +4117,7 @@
         </w:rPr>
         <w:t>(</w:t>
       </w:r>
+      <w:proofErr w:type="gramEnd"/>
       <w:r>
         <w:rPr>
           <w:rFonts w:ascii="Consolas" w:hAnsi="Consolas" w:cs="Consolas"/>
@@ -4202,7 +4300,29 @@
           <w:szCs w:val="19"/>
           <w:lang w:val="en-US"/>
         </w:rPr>
-        <w:t xml:space="preserve">            Thread[] t = </w:t>
+        <w:t xml:space="preserve">            </w:t>
+      </w:r>
+      <w:proofErr w:type="gramStart"/>
+      <w:r>
+        <w:rPr>
+          <w:rFonts w:ascii="Consolas" w:hAnsi="Consolas" w:cs="Consolas"/>
+          <w:color w:val="000000"/>
+          <w:sz w:val="19"/>
+          <w:szCs w:val="19"/>
+          <w:lang w:val="en-US"/>
+        </w:rPr>
+        <w:t>Thread[</w:t>
+      </w:r>
+      <w:proofErr w:type="gramEnd"/>
+      <w:r>
+        <w:rPr>
+          <w:rFonts w:ascii="Consolas" w:hAnsi="Consolas" w:cs="Consolas"/>
+          <w:color w:val="000000"/>
+          <w:sz w:val="19"/>
+          <w:szCs w:val="19"/>
+          <w:lang w:val="en-US"/>
+        </w:rPr>
+        <w:t xml:space="preserve">] t = </w:t>
       </w:r>
       <w:r>
         <w:rPr>
@@ -4394,7 +4514,29 @@
           <w:szCs w:val="19"/>
           <w:lang w:val="en-US"/>
         </w:rPr>
-        <w:t xml:space="preserve"> (t[0] </w:t>
+        <w:t xml:space="preserve"> (</w:t>
+      </w:r>
+      <w:proofErr w:type="gramStart"/>
+      <w:r>
+        <w:rPr>
+          <w:rFonts w:ascii="Consolas" w:hAnsi="Consolas" w:cs="Consolas"/>
+          <w:color w:val="000000"/>
+          <w:sz w:val="19"/>
+          <w:szCs w:val="19"/>
+          <w:lang w:val="en-US"/>
+        </w:rPr>
+        <w:t>t[</w:t>
+      </w:r>
+      <w:proofErr w:type="gramEnd"/>
+      <w:r>
+        <w:rPr>
+          <w:rFonts w:ascii="Consolas" w:hAnsi="Consolas" w:cs="Consolas"/>
+          <w:color w:val="000000"/>
+          <w:sz w:val="19"/>
+          <w:szCs w:val="19"/>
+          <w:lang w:val="en-US"/>
+        </w:rPr>
+        <w:t xml:space="preserve">0] </w:t>
       </w:r>
       <w:r>
         <w:rPr>
@@ -4484,7 +4626,29 @@
           <w:szCs w:val="19"/>
           <w:lang w:val="en-US"/>
         </w:rPr>
-        <w:t xml:space="preserve">                    t[0] = </w:t>
+        <w:t xml:space="preserve">                    </w:t>
+      </w:r>
+      <w:proofErr w:type="gramStart"/>
+      <w:r>
+        <w:rPr>
+          <w:rFonts w:ascii="Consolas" w:hAnsi="Consolas" w:cs="Consolas"/>
+          <w:color w:val="000000"/>
+          <w:sz w:val="19"/>
+          <w:szCs w:val="19"/>
+          <w:lang w:val="en-US"/>
+        </w:rPr>
+        <w:t>t[</w:t>
+      </w:r>
+      <w:proofErr w:type="gramEnd"/>
+      <w:r>
+        <w:rPr>
+          <w:rFonts w:ascii="Consolas" w:hAnsi="Consolas" w:cs="Consolas"/>
+          <w:color w:val="000000"/>
+          <w:sz w:val="19"/>
+          <w:szCs w:val="19"/>
+          <w:lang w:val="en-US"/>
+        </w:rPr>
+        <w:t xml:space="preserve">0] = </w:t>
       </w:r>
       <w:r>
         <w:rPr>
@@ -4551,7 +4715,29 @@
           <w:szCs w:val="19"/>
           <w:lang w:val="en-US"/>
         </w:rPr>
-        <w:t xml:space="preserve">                    t[0].Start();</w:t>
+        <w:t xml:space="preserve">                    t[0</w:t>
+      </w:r>
+      <w:proofErr w:type="gramStart"/>
+      <w:r>
+        <w:rPr>
+          <w:rFonts w:ascii="Consolas" w:hAnsi="Consolas" w:cs="Consolas"/>
+          <w:color w:val="000000"/>
+          <w:sz w:val="19"/>
+          <w:szCs w:val="19"/>
+          <w:lang w:val="en-US"/>
+        </w:rPr>
+        <w:t>].Start</w:t>
+      </w:r>
+      <w:proofErr w:type="gramEnd"/>
+      <w:r>
+        <w:rPr>
+          <w:rFonts w:ascii="Consolas" w:hAnsi="Consolas" w:cs="Consolas"/>
+          <w:color w:val="000000"/>
+          <w:sz w:val="19"/>
+          <w:szCs w:val="19"/>
+          <w:lang w:val="en-US"/>
+        </w:rPr>
+        <w:t>();</w:t>
       </w:r>
     </w:p>
     <w:p>
@@ -4641,7 +4827,29 @@
           <w:szCs w:val="19"/>
           <w:lang w:val="en-US"/>
         </w:rPr>
-        <w:t xml:space="preserve"> (!t[0].</w:t>
+        <w:t xml:space="preserve"> </w:t>
+      </w:r>
+      <w:proofErr w:type="gramStart"/>
+      <w:r>
+        <w:rPr>
+          <w:rFonts w:ascii="Consolas" w:hAnsi="Consolas" w:cs="Consolas"/>
+          <w:color w:val="000000"/>
+          <w:sz w:val="19"/>
+          <w:szCs w:val="19"/>
+          <w:lang w:val="en-US"/>
+        </w:rPr>
+        <w:t>(!t</w:t>
+      </w:r>
+      <w:proofErr w:type="gramEnd"/>
+      <w:r>
+        <w:rPr>
+          <w:rFonts w:ascii="Consolas" w:hAnsi="Consolas" w:cs="Consolas"/>
+          <w:color w:val="000000"/>
+          <w:sz w:val="19"/>
+          <w:szCs w:val="19"/>
+          <w:lang w:val="en-US"/>
+        </w:rPr>
+        <w:t>[0].</w:t>
       </w:r>
       <w:proofErr w:type="spellStart"/>
       <w:r>
@@ -4713,7 +4921,29 @@
           <w:szCs w:val="19"/>
           <w:lang w:val="en-US"/>
         </w:rPr>
-        <w:t xml:space="preserve">                    t[0] = </w:t>
+        <w:t xml:space="preserve">                    </w:t>
+      </w:r>
+      <w:proofErr w:type="gramStart"/>
+      <w:r>
+        <w:rPr>
+          <w:rFonts w:ascii="Consolas" w:hAnsi="Consolas" w:cs="Consolas"/>
+          <w:color w:val="000000"/>
+          <w:sz w:val="19"/>
+          <w:szCs w:val="19"/>
+          <w:lang w:val="en-US"/>
+        </w:rPr>
+        <w:t>t[</w:t>
+      </w:r>
+      <w:proofErr w:type="gramEnd"/>
+      <w:r>
+        <w:rPr>
+          <w:rFonts w:ascii="Consolas" w:hAnsi="Consolas" w:cs="Consolas"/>
+          <w:color w:val="000000"/>
+          <w:sz w:val="19"/>
+          <w:szCs w:val="19"/>
+          <w:lang w:val="en-US"/>
+        </w:rPr>
+        <w:t xml:space="preserve">0] = </w:t>
       </w:r>
       <w:r>
         <w:rPr>
@@ -4781,7 +5011,29 @@
           <w:lang w:val="en-US"/>
         </w:rPr>
         <w:lastRenderedPageBreak/>
-        <w:t xml:space="preserve">                    t[0].Start();</w:t>
+        <w:t xml:space="preserve">                    t[0</w:t>
+      </w:r>
+      <w:proofErr w:type="gramStart"/>
+      <w:r>
+        <w:rPr>
+          <w:rFonts w:ascii="Consolas" w:hAnsi="Consolas" w:cs="Consolas"/>
+          <w:color w:val="000000"/>
+          <w:sz w:val="19"/>
+          <w:szCs w:val="19"/>
+          <w:lang w:val="en-US"/>
+        </w:rPr>
+        <w:t>].Start</w:t>
+      </w:r>
+      <w:proofErr w:type="gramEnd"/>
+      <w:r>
+        <w:rPr>
+          <w:rFonts w:ascii="Consolas" w:hAnsi="Consolas" w:cs="Consolas"/>
+          <w:color w:val="000000"/>
+          <w:sz w:val="19"/>
+          <w:szCs w:val="19"/>
+          <w:lang w:val="en-US"/>
+        </w:rPr>
+        <w:t>();</w:t>
       </w:r>
     </w:p>
     <w:p>
@@ -4866,7 +5118,29 @@
           <w:szCs w:val="19"/>
           <w:lang w:val="en-US"/>
         </w:rPr>
-        <w:t xml:space="preserve"> (t[1] </w:t>
+        <w:t xml:space="preserve"> (</w:t>
+      </w:r>
+      <w:proofErr w:type="gramStart"/>
+      <w:r>
+        <w:rPr>
+          <w:rFonts w:ascii="Consolas" w:hAnsi="Consolas" w:cs="Consolas"/>
+          <w:color w:val="000000"/>
+          <w:sz w:val="19"/>
+          <w:szCs w:val="19"/>
+          <w:lang w:val="en-US"/>
+        </w:rPr>
+        <w:t>t[</w:t>
+      </w:r>
+      <w:proofErr w:type="gramEnd"/>
+      <w:r>
+        <w:rPr>
+          <w:rFonts w:ascii="Consolas" w:hAnsi="Consolas" w:cs="Consolas"/>
+          <w:color w:val="000000"/>
+          <w:sz w:val="19"/>
+          <w:szCs w:val="19"/>
+          <w:lang w:val="en-US"/>
+        </w:rPr>
+        <w:t xml:space="preserve">1] </w:t>
       </w:r>
       <w:r>
         <w:rPr>
@@ -4976,7 +5250,29 @@
           <w:szCs w:val="19"/>
           <w:lang w:val="en-US"/>
         </w:rPr>
-        <w:t xml:space="preserve"> (q2.Count != 0)</w:t>
+        <w:t xml:space="preserve"> (q</w:t>
+      </w:r>
+      <w:proofErr w:type="gramStart"/>
+      <w:r>
+        <w:rPr>
+          <w:rFonts w:ascii="Consolas" w:hAnsi="Consolas" w:cs="Consolas"/>
+          <w:color w:val="000000"/>
+          <w:sz w:val="19"/>
+          <w:szCs w:val="19"/>
+          <w:lang w:val="en-US"/>
+        </w:rPr>
+        <w:t>2.Count</w:t>
+      </w:r>
+      <w:proofErr w:type="gramEnd"/>
+      <w:r>
+        <w:rPr>
+          <w:rFonts w:ascii="Consolas" w:hAnsi="Consolas" w:cs="Consolas"/>
+          <w:color w:val="000000"/>
+          <w:sz w:val="19"/>
+          <w:szCs w:val="19"/>
+          <w:lang w:val="en-US"/>
+        </w:rPr>
+        <w:t xml:space="preserve"> != 0)</w:t>
       </w:r>
     </w:p>
     <w:p>
@@ -5026,7 +5322,29 @@
           <w:szCs w:val="19"/>
           <w:lang w:val="en-US"/>
         </w:rPr>
-        <w:t xml:space="preserve">                        t[1] = </w:t>
+        <w:t xml:space="preserve">                        </w:t>
+      </w:r>
+      <w:proofErr w:type="gramStart"/>
+      <w:r>
+        <w:rPr>
+          <w:rFonts w:ascii="Consolas" w:hAnsi="Consolas" w:cs="Consolas"/>
+          <w:color w:val="000000"/>
+          <w:sz w:val="19"/>
+          <w:szCs w:val="19"/>
+          <w:lang w:val="en-US"/>
+        </w:rPr>
+        <w:t>t[</w:t>
+      </w:r>
+      <w:proofErr w:type="gramEnd"/>
+      <w:r>
+        <w:rPr>
+          <w:rFonts w:ascii="Consolas" w:hAnsi="Consolas" w:cs="Consolas"/>
+          <w:color w:val="000000"/>
+          <w:sz w:val="19"/>
+          <w:szCs w:val="19"/>
+          <w:lang w:val="en-US"/>
+        </w:rPr>
+        <w:t xml:space="preserve">1] = </w:t>
       </w:r>
       <w:r>
         <w:rPr>
@@ -5093,7 +5411,29 @@
           <w:szCs w:val="19"/>
           <w:lang w:val="en-US"/>
         </w:rPr>
-        <w:t xml:space="preserve">                        t[1].Start();</w:t>
+        <w:t xml:space="preserve">                        t[1</w:t>
+      </w:r>
+      <w:proofErr w:type="gramStart"/>
+      <w:r>
+        <w:rPr>
+          <w:rFonts w:ascii="Consolas" w:hAnsi="Consolas" w:cs="Consolas"/>
+          <w:color w:val="000000"/>
+          <w:sz w:val="19"/>
+          <w:szCs w:val="19"/>
+          <w:lang w:val="en-US"/>
+        </w:rPr>
+        <w:t>].Start</w:t>
+      </w:r>
+      <w:proofErr w:type="gramEnd"/>
+      <w:r>
+        <w:rPr>
+          <w:rFonts w:ascii="Consolas" w:hAnsi="Consolas" w:cs="Consolas"/>
+          <w:color w:val="000000"/>
+          <w:sz w:val="19"/>
+          <w:szCs w:val="19"/>
+          <w:lang w:val="en-US"/>
+        </w:rPr>
+        <w:t>();</w:t>
       </w:r>
     </w:p>
     <w:p>
@@ -5208,7 +5548,29 @@
           <w:szCs w:val="19"/>
           <w:lang w:val="en-US"/>
         </w:rPr>
-        <w:t xml:space="preserve"> (!t[1].</w:t>
+        <w:t xml:space="preserve"> </w:t>
+      </w:r>
+      <w:proofErr w:type="gramStart"/>
+      <w:r>
+        <w:rPr>
+          <w:rFonts w:ascii="Consolas" w:hAnsi="Consolas" w:cs="Consolas"/>
+          <w:color w:val="000000"/>
+          <w:sz w:val="19"/>
+          <w:szCs w:val="19"/>
+          <w:lang w:val="en-US"/>
+        </w:rPr>
+        <w:t>(!t</w:t>
+      </w:r>
+      <w:proofErr w:type="gramEnd"/>
+      <w:r>
+        <w:rPr>
+          <w:rFonts w:ascii="Consolas" w:hAnsi="Consolas" w:cs="Consolas"/>
+          <w:color w:val="000000"/>
+          <w:sz w:val="19"/>
+          <w:szCs w:val="19"/>
+          <w:lang w:val="en-US"/>
+        </w:rPr>
+        <w:t>[1].</w:t>
       </w:r>
       <w:proofErr w:type="spellStart"/>
       <w:r>
@@ -5280,7 +5642,29 @@
           <w:szCs w:val="19"/>
           <w:lang w:val="en-US"/>
         </w:rPr>
-        <w:t xml:space="preserve">                    t[1] = </w:t>
+        <w:t xml:space="preserve">                    </w:t>
+      </w:r>
+      <w:proofErr w:type="gramStart"/>
+      <w:r>
+        <w:rPr>
+          <w:rFonts w:ascii="Consolas" w:hAnsi="Consolas" w:cs="Consolas"/>
+          <w:color w:val="000000"/>
+          <w:sz w:val="19"/>
+          <w:szCs w:val="19"/>
+          <w:lang w:val="en-US"/>
+        </w:rPr>
+        <w:t>t[</w:t>
+      </w:r>
+      <w:proofErr w:type="gramEnd"/>
+      <w:r>
+        <w:rPr>
+          <w:rFonts w:ascii="Consolas" w:hAnsi="Consolas" w:cs="Consolas"/>
+          <w:color w:val="000000"/>
+          <w:sz w:val="19"/>
+          <w:szCs w:val="19"/>
+          <w:lang w:val="en-US"/>
+        </w:rPr>
+        <w:t xml:space="preserve">1] = </w:t>
       </w:r>
       <w:r>
         <w:rPr>
@@ -5347,7 +5731,29 @@
           <w:szCs w:val="19"/>
           <w:lang w:val="en-US"/>
         </w:rPr>
-        <w:t xml:space="preserve">                    t[1].Start();</w:t>
+        <w:t xml:space="preserve">                    t[1</w:t>
+      </w:r>
+      <w:proofErr w:type="gramStart"/>
+      <w:r>
+        <w:rPr>
+          <w:rFonts w:ascii="Consolas" w:hAnsi="Consolas" w:cs="Consolas"/>
+          <w:color w:val="000000"/>
+          <w:sz w:val="19"/>
+          <w:szCs w:val="19"/>
+          <w:lang w:val="en-US"/>
+        </w:rPr>
+        <w:t>].Start</w:t>
+      </w:r>
+      <w:proofErr w:type="gramEnd"/>
+      <w:r>
+        <w:rPr>
+          <w:rFonts w:ascii="Consolas" w:hAnsi="Consolas" w:cs="Consolas"/>
+          <w:color w:val="000000"/>
+          <w:sz w:val="19"/>
+          <w:szCs w:val="19"/>
+          <w:lang w:val="en-US"/>
+        </w:rPr>
+        <w:t>();</w:t>
       </w:r>
     </w:p>
     <w:p>
@@ -5432,7 +5838,29 @@
           <w:szCs w:val="19"/>
           <w:lang w:val="en-US"/>
         </w:rPr>
-        <w:t xml:space="preserve"> (t[2] </w:t>
+        <w:t xml:space="preserve"> (</w:t>
+      </w:r>
+      <w:proofErr w:type="gramStart"/>
+      <w:r>
+        <w:rPr>
+          <w:rFonts w:ascii="Consolas" w:hAnsi="Consolas" w:cs="Consolas"/>
+          <w:color w:val="000000"/>
+          <w:sz w:val="19"/>
+          <w:szCs w:val="19"/>
+          <w:lang w:val="en-US"/>
+        </w:rPr>
+        <w:t>t[</w:t>
+      </w:r>
+      <w:proofErr w:type="gramEnd"/>
+      <w:r>
+        <w:rPr>
+          <w:rFonts w:ascii="Consolas" w:hAnsi="Consolas" w:cs="Consolas"/>
+          <w:color w:val="000000"/>
+          <w:sz w:val="19"/>
+          <w:szCs w:val="19"/>
+          <w:lang w:val="en-US"/>
+        </w:rPr>
+        <w:t xml:space="preserve">2] </w:t>
       </w:r>
       <w:r>
         <w:rPr>
@@ -5542,7 +5970,29 @@
           <w:szCs w:val="19"/>
           <w:lang w:val="en-US"/>
         </w:rPr>
-        <w:t xml:space="preserve"> (q3.Count != 0)</w:t>
+        <w:t xml:space="preserve"> (q</w:t>
+      </w:r>
+      <w:proofErr w:type="gramStart"/>
+      <w:r>
+        <w:rPr>
+          <w:rFonts w:ascii="Consolas" w:hAnsi="Consolas" w:cs="Consolas"/>
+          <w:color w:val="000000"/>
+          <w:sz w:val="19"/>
+          <w:szCs w:val="19"/>
+          <w:lang w:val="en-US"/>
+        </w:rPr>
+        <w:t>3.Count</w:t>
+      </w:r>
+      <w:proofErr w:type="gramEnd"/>
+      <w:r>
+        <w:rPr>
+          <w:rFonts w:ascii="Consolas" w:hAnsi="Consolas" w:cs="Consolas"/>
+          <w:color w:val="000000"/>
+          <w:sz w:val="19"/>
+          <w:szCs w:val="19"/>
+          <w:lang w:val="en-US"/>
+        </w:rPr>
+        <w:t xml:space="preserve"> != 0)</w:t>
       </w:r>
     </w:p>
     <w:p>
@@ -5592,7 +6042,29 @@
           <w:szCs w:val="19"/>
           <w:lang w:val="en-US"/>
         </w:rPr>
-        <w:t xml:space="preserve">                        t[2] = </w:t>
+        <w:t xml:space="preserve">                        </w:t>
+      </w:r>
+      <w:proofErr w:type="gramStart"/>
+      <w:r>
+        <w:rPr>
+          <w:rFonts w:ascii="Consolas" w:hAnsi="Consolas" w:cs="Consolas"/>
+          <w:color w:val="000000"/>
+          <w:sz w:val="19"/>
+          <w:szCs w:val="19"/>
+          <w:lang w:val="en-US"/>
+        </w:rPr>
+        <w:t>t[</w:t>
+      </w:r>
+      <w:proofErr w:type="gramEnd"/>
+      <w:r>
+        <w:rPr>
+          <w:rFonts w:ascii="Consolas" w:hAnsi="Consolas" w:cs="Consolas"/>
+          <w:color w:val="000000"/>
+          <w:sz w:val="19"/>
+          <w:szCs w:val="19"/>
+          <w:lang w:val="en-US"/>
+        </w:rPr>
+        <w:t xml:space="preserve">2] = </w:t>
       </w:r>
       <w:r>
         <w:rPr>
@@ -5659,7 +6131,29 @@
           <w:szCs w:val="19"/>
           <w:lang w:val="en-US"/>
         </w:rPr>
-        <w:t xml:space="preserve">                        t[2].Start();</w:t>
+        <w:t xml:space="preserve">                        t[2</w:t>
+      </w:r>
+      <w:proofErr w:type="gramStart"/>
+      <w:r>
+        <w:rPr>
+          <w:rFonts w:ascii="Consolas" w:hAnsi="Consolas" w:cs="Consolas"/>
+          <w:color w:val="000000"/>
+          <w:sz w:val="19"/>
+          <w:szCs w:val="19"/>
+          <w:lang w:val="en-US"/>
+        </w:rPr>
+        <w:t>].Start</w:t>
+      </w:r>
+      <w:proofErr w:type="gramEnd"/>
+      <w:r>
+        <w:rPr>
+          <w:rFonts w:ascii="Consolas" w:hAnsi="Consolas" w:cs="Consolas"/>
+          <w:color w:val="000000"/>
+          <w:sz w:val="19"/>
+          <w:szCs w:val="19"/>
+          <w:lang w:val="en-US"/>
+        </w:rPr>
+        <w:t>();</w:t>
       </w:r>
     </w:p>
     <w:p>
@@ -5774,7 +6268,29 @@
           <w:szCs w:val="19"/>
           <w:lang w:val="en-US"/>
         </w:rPr>
-        <w:t xml:space="preserve"> (!t[2].</w:t>
+        <w:t xml:space="preserve"> </w:t>
+      </w:r>
+      <w:proofErr w:type="gramStart"/>
+      <w:r>
+        <w:rPr>
+          <w:rFonts w:ascii="Consolas" w:hAnsi="Consolas" w:cs="Consolas"/>
+          <w:color w:val="000000"/>
+          <w:sz w:val="19"/>
+          <w:szCs w:val="19"/>
+          <w:lang w:val="en-US"/>
+        </w:rPr>
+        <w:t>(!t</w:t>
+      </w:r>
+      <w:proofErr w:type="gramEnd"/>
+      <w:r>
+        <w:rPr>
+          <w:rFonts w:ascii="Consolas" w:hAnsi="Consolas" w:cs="Consolas"/>
+          <w:color w:val="000000"/>
+          <w:sz w:val="19"/>
+          <w:szCs w:val="19"/>
+          <w:lang w:val="en-US"/>
+        </w:rPr>
+        <w:t>[2].</w:t>
       </w:r>
       <w:proofErr w:type="spellStart"/>
       <w:r>
@@ -5846,7 +6362,29 @@
           <w:szCs w:val="19"/>
           <w:lang w:val="en-US"/>
         </w:rPr>
-        <w:t xml:space="preserve">                    t[2] = </w:t>
+        <w:t xml:space="preserve">                    </w:t>
+      </w:r>
+      <w:proofErr w:type="gramStart"/>
+      <w:r>
+        <w:rPr>
+          <w:rFonts w:ascii="Consolas" w:hAnsi="Consolas" w:cs="Consolas"/>
+          <w:color w:val="000000"/>
+          <w:sz w:val="19"/>
+          <w:szCs w:val="19"/>
+          <w:lang w:val="en-US"/>
+        </w:rPr>
+        <w:t>t[</w:t>
+      </w:r>
+      <w:proofErr w:type="gramEnd"/>
+      <w:r>
+        <w:rPr>
+          <w:rFonts w:ascii="Consolas" w:hAnsi="Consolas" w:cs="Consolas"/>
+          <w:color w:val="000000"/>
+          <w:sz w:val="19"/>
+          <w:szCs w:val="19"/>
+          <w:lang w:val="en-US"/>
+        </w:rPr>
+        <w:t xml:space="preserve">2] = </w:t>
       </w:r>
       <w:r>
         <w:rPr>
@@ -5913,7 +6451,29 @@
           <w:szCs w:val="19"/>
           <w:lang w:val="en-US"/>
         </w:rPr>
-        <w:t xml:space="preserve">                    t[2].Start();</w:t>
+        <w:t xml:space="preserve">                    t[2</w:t>
+      </w:r>
+      <w:proofErr w:type="gramStart"/>
+      <w:r>
+        <w:rPr>
+          <w:rFonts w:ascii="Consolas" w:hAnsi="Consolas" w:cs="Consolas"/>
+          <w:color w:val="000000"/>
+          <w:sz w:val="19"/>
+          <w:szCs w:val="19"/>
+          <w:lang w:val="en-US"/>
+        </w:rPr>
+        <w:t>].Start</w:t>
+      </w:r>
+      <w:proofErr w:type="gramEnd"/>
+      <w:r>
+        <w:rPr>
+          <w:rFonts w:ascii="Consolas" w:hAnsi="Consolas" w:cs="Consolas"/>
+          <w:color w:val="000000"/>
+          <w:sz w:val="19"/>
+          <w:szCs w:val="19"/>
+          <w:lang w:val="en-US"/>
+        </w:rPr>
+        <w:t>();</w:t>
       </w:r>
     </w:p>
     <w:p>
@@ -5994,9 +6554,21 @@
           <w:szCs w:val="19"/>
           <w:lang w:val="en-US"/>
         </w:rPr>
-        <w:t>q_finish.Count</w:t>
+        <w:t>q_</w:t>
+      </w:r>
+      <w:proofErr w:type="gramStart"/>
+      <w:r>
+        <w:rPr>
+          <w:rFonts w:ascii="Consolas" w:hAnsi="Consolas" w:cs="Consolas"/>
+          <w:color w:val="000000"/>
+          <w:sz w:val="19"/>
+          <w:szCs w:val="19"/>
+          <w:lang w:val="en-US"/>
+        </w:rPr>
+        <w:t>finish.Count</w:t>
       </w:r>
       <w:proofErr w:type="spellEnd"/>
+      <w:proofErr w:type="gramEnd"/>
       <w:r>
         <w:rPr>
           <w:rFonts w:ascii="Consolas" w:hAnsi="Consolas" w:cs="Consolas"/>
@@ -6266,6 +6838,7 @@
         <w:t xml:space="preserve"> </w:t>
       </w:r>
       <w:proofErr w:type="spellStart"/>
+      <w:proofErr w:type="gramStart"/>
       <w:r>
         <w:rPr>
           <w:rFonts w:ascii="Consolas" w:hAnsi="Consolas" w:cs="Consolas"/>
@@ -6287,6 +6860,7 @@
         </w:rPr>
         <w:t>(</w:t>
       </w:r>
+      <w:proofErr w:type="gramEnd"/>
       <w:r>
         <w:rPr>
           <w:rFonts w:ascii="Consolas" w:hAnsi="Consolas" w:cs="Consolas"/>
@@ -6459,7 +7033,29 @@
           <w:szCs w:val="19"/>
           <w:lang w:val="en-US"/>
         </w:rPr>
-        <w:t xml:space="preserve"> Queue&lt;Element&gt;();</w:t>
+        <w:t xml:space="preserve"> Queue&lt;Element</w:t>
+      </w:r>
+      <w:proofErr w:type="gramStart"/>
+      <w:r>
+        <w:rPr>
+          <w:rFonts w:ascii="Consolas" w:hAnsi="Consolas" w:cs="Consolas"/>
+          <w:color w:val="000000"/>
+          <w:sz w:val="19"/>
+          <w:szCs w:val="19"/>
+          <w:lang w:val="en-US"/>
+        </w:rPr>
+        <w:t>&gt;(</w:t>
+      </w:r>
+      <w:proofErr w:type="gramEnd"/>
+      <w:r>
+        <w:rPr>
+          <w:rFonts w:ascii="Consolas" w:hAnsi="Consolas" w:cs="Consolas"/>
+          <w:color w:val="000000"/>
+          <w:sz w:val="19"/>
+          <w:szCs w:val="19"/>
+          <w:lang w:val="en-US"/>
+        </w:rPr>
+        <w:t>);</w:t>
       </w:r>
     </w:p>
     <w:p>
@@ -6504,7 +7100,29 @@
           <w:szCs w:val="19"/>
           <w:lang w:val="en-US"/>
         </w:rPr>
-        <w:t xml:space="preserve"> Queue&lt;Element&gt;();</w:t>
+        <w:t xml:space="preserve"> Queue&lt;Element</w:t>
+      </w:r>
+      <w:proofErr w:type="gramStart"/>
+      <w:r>
+        <w:rPr>
+          <w:rFonts w:ascii="Consolas" w:hAnsi="Consolas" w:cs="Consolas"/>
+          <w:color w:val="000000"/>
+          <w:sz w:val="19"/>
+          <w:szCs w:val="19"/>
+          <w:lang w:val="en-US"/>
+        </w:rPr>
+        <w:t>&gt;(</w:t>
+      </w:r>
+      <w:proofErr w:type="gramEnd"/>
+      <w:r>
+        <w:rPr>
+          <w:rFonts w:ascii="Consolas" w:hAnsi="Consolas" w:cs="Consolas"/>
+          <w:color w:val="000000"/>
+          <w:sz w:val="19"/>
+          <w:szCs w:val="19"/>
+          <w:lang w:val="en-US"/>
+        </w:rPr>
+        <w:t>);</w:t>
       </w:r>
     </w:p>
     <w:p>
@@ -6549,7 +7167,29 @@
           <w:szCs w:val="19"/>
           <w:lang w:val="en-US"/>
         </w:rPr>
-        <w:t xml:space="preserve"> Queue&lt;Element&gt;();</w:t>
+        <w:t xml:space="preserve"> Queue&lt;Element</w:t>
+      </w:r>
+      <w:proofErr w:type="gramStart"/>
+      <w:r>
+        <w:rPr>
+          <w:rFonts w:ascii="Consolas" w:hAnsi="Consolas" w:cs="Consolas"/>
+          <w:color w:val="000000"/>
+          <w:sz w:val="19"/>
+          <w:szCs w:val="19"/>
+          <w:lang w:val="en-US"/>
+        </w:rPr>
+        <w:t>&gt;(</w:t>
+      </w:r>
+      <w:proofErr w:type="gramEnd"/>
+      <w:r>
+        <w:rPr>
+          <w:rFonts w:ascii="Consolas" w:hAnsi="Consolas" w:cs="Consolas"/>
+          <w:color w:val="000000"/>
+          <w:sz w:val="19"/>
+          <w:szCs w:val="19"/>
+          <w:lang w:val="en-US"/>
+        </w:rPr>
+        <w:t>);</w:t>
       </w:r>
     </w:p>
     <w:p>
@@ -6616,7 +7256,29 @@
           <w:szCs w:val="19"/>
           <w:lang w:val="en-US"/>
         </w:rPr>
-        <w:t xml:space="preserve"> Queue&lt;Element&gt;();</w:t>
+        <w:t xml:space="preserve"> Queue&lt;Element</w:t>
+      </w:r>
+      <w:proofErr w:type="gramStart"/>
+      <w:r>
+        <w:rPr>
+          <w:rFonts w:ascii="Consolas" w:hAnsi="Consolas" w:cs="Consolas"/>
+          <w:color w:val="000000"/>
+          <w:sz w:val="19"/>
+          <w:szCs w:val="19"/>
+          <w:lang w:val="en-US"/>
+        </w:rPr>
+        <w:t>&gt;(</w:t>
+      </w:r>
+      <w:proofErr w:type="gramEnd"/>
+      <w:r>
+        <w:rPr>
+          <w:rFonts w:ascii="Consolas" w:hAnsi="Consolas" w:cs="Consolas"/>
+          <w:color w:val="000000"/>
+          <w:sz w:val="19"/>
+          <w:szCs w:val="19"/>
+          <w:lang w:val="en-US"/>
+        </w:rPr>
+        <w:t>);</w:t>
       </w:r>
     </w:p>
     <w:p>
@@ -6659,6 +7321,7 @@
         <w:t xml:space="preserve">            </w:t>
       </w:r>
       <w:proofErr w:type="spellStart"/>
+      <w:proofErr w:type="gramStart"/>
       <w:r>
         <w:rPr>
           <w:rFonts w:ascii="Consolas" w:hAnsi="Consolas" w:cs="Consolas"/>
@@ -6680,6 +7343,7 @@
         </w:rPr>
         <w:t>(</w:t>
       </w:r>
+      <w:proofErr w:type="gramEnd"/>
       <w:r>
         <w:rPr>
           <w:rFonts w:ascii="Consolas" w:hAnsi="Consolas" w:cs="Consolas"/>
@@ -6827,6 +7491,7 @@
         <w:t xml:space="preserve"> </w:t>
       </w:r>
       <w:proofErr w:type="spellStart"/>
+      <w:proofErr w:type="gramStart"/>
       <w:r>
         <w:rPr>
           <w:rFonts w:ascii="Consolas" w:hAnsi="Consolas" w:cs="Consolas"/>
@@ -6848,6 +7513,7 @@
         </w:rPr>
         <w:t>(</w:t>
       </w:r>
+      <w:proofErr w:type="gramEnd"/>
       <w:r>
         <w:rPr>
           <w:rFonts w:ascii="Consolas" w:hAnsi="Consolas" w:cs="Consolas"/>
@@ -6978,6 +7644,7 @@
         <w:t xml:space="preserve"> </w:t>
       </w:r>
       <w:proofErr w:type="spellStart"/>
+      <w:proofErr w:type="gramStart"/>
       <w:r>
         <w:rPr>
           <w:rFonts w:ascii="Consolas" w:hAnsi="Consolas" w:cs="Consolas"/>
@@ -6999,6 +7666,7 @@
         </w:rPr>
         <w:t>(</w:t>
       </w:r>
+      <w:proofErr w:type="gramEnd"/>
       <w:r>
         <w:rPr>
           <w:rFonts w:ascii="Consolas" w:hAnsi="Consolas" w:cs="Consolas"/>
@@ -7107,6 +7775,7 @@
         <w:t xml:space="preserve"> </w:t>
       </w:r>
       <w:proofErr w:type="spellStart"/>
+      <w:proofErr w:type="gramStart"/>
       <w:r>
         <w:rPr>
           <w:rFonts w:ascii="Consolas" w:hAnsi="Consolas" w:cs="Consolas"/>
@@ -7128,6 +7797,7 @@
         </w:rPr>
         <w:t>(</w:t>
       </w:r>
+      <w:proofErr w:type="gramEnd"/>
       <w:r>
         <w:rPr>
           <w:rFonts w:ascii="Consolas" w:hAnsi="Consolas" w:cs="Consolas"/>
@@ -7338,7 +8008,29 @@
           <w:szCs w:val="19"/>
           <w:lang w:val="en-US"/>
         </w:rPr>
-        <w:t xml:space="preserve"> (q1.Count != 0)</w:t>
+        <w:t xml:space="preserve"> (q</w:t>
+      </w:r>
+      <w:proofErr w:type="gramStart"/>
+      <w:r>
+        <w:rPr>
+          <w:rFonts w:ascii="Consolas" w:hAnsi="Consolas" w:cs="Consolas"/>
+          <w:color w:val="000000"/>
+          <w:sz w:val="19"/>
+          <w:szCs w:val="19"/>
+          <w:lang w:val="en-US"/>
+        </w:rPr>
+        <w:t>1.Count</w:t>
+      </w:r>
+      <w:proofErr w:type="gramEnd"/>
+      <w:r>
+        <w:rPr>
+          <w:rFonts w:ascii="Consolas" w:hAnsi="Consolas" w:cs="Consolas"/>
+          <w:color w:val="000000"/>
+          <w:sz w:val="19"/>
+          <w:szCs w:val="19"/>
+          <w:lang w:val="en-US"/>
+        </w:rPr>
+        <w:t xml:space="preserve"> != 0)</w:t>
       </w:r>
     </w:p>
     <w:p>
@@ -7391,6 +8083,7 @@
         <w:t xml:space="preserve">                    </w:t>
       </w:r>
       <w:proofErr w:type="spellStart"/>
+      <w:proofErr w:type="gramStart"/>
       <w:r>
         <w:rPr>
           <w:rFonts w:ascii="Consolas" w:hAnsi="Consolas" w:cs="Consolas"/>
@@ -7410,7 +8103,18 @@
           <w:szCs w:val="19"/>
           <w:lang w:val="en-US"/>
         </w:rPr>
-        <w:t>();</w:t>
+        <w:t>(</w:t>
+      </w:r>
+      <w:proofErr w:type="gramEnd"/>
+      <w:r>
+        <w:rPr>
+          <w:rFonts w:ascii="Consolas" w:hAnsi="Consolas" w:cs="Consolas"/>
+          <w:color w:val="000000"/>
+          <w:sz w:val="19"/>
+          <w:szCs w:val="19"/>
+          <w:lang w:val="en-US"/>
+        </w:rPr>
+        <w:t>);</w:t>
       </w:r>
     </w:p>
     <w:p>
@@ -7500,7 +8204,29 @@
           <w:szCs w:val="19"/>
           <w:lang w:val="en-US"/>
         </w:rPr>
-        <w:t xml:space="preserve"> (q2.Count != 0)</w:t>
+        <w:t xml:space="preserve"> (q</w:t>
+      </w:r>
+      <w:proofErr w:type="gramStart"/>
+      <w:r>
+        <w:rPr>
+          <w:rFonts w:ascii="Consolas" w:hAnsi="Consolas" w:cs="Consolas"/>
+          <w:color w:val="000000"/>
+          <w:sz w:val="19"/>
+          <w:szCs w:val="19"/>
+          <w:lang w:val="en-US"/>
+        </w:rPr>
+        <w:t>2.Count</w:t>
+      </w:r>
+      <w:proofErr w:type="gramEnd"/>
+      <w:r>
+        <w:rPr>
+          <w:rFonts w:ascii="Consolas" w:hAnsi="Consolas" w:cs="Consolas"/>
+          <w:color w:val="000000"/>
+          <w:sz w:val="19"/>
+          <w:szCs w:val="19"/>
+          <w:lang w:val="en-US"/>
+        </w:rPr>
+        <w:t xml:space="preserve"> != 0)</w:t>
       </w:r>
     </w:p>
     <w:p>
@@ -7553,6 +8279,7 @@
         <w:t xml:space="preserve">                    </w:t>
       </w:r>
       <w:proofErr w:type="spellStart"/>
+      <w:proofErr w:type="gramStart"/>
       <w:r>
         <w:rPr>
           <w:rFonts w:ascii="Consolas" w:hAnsi="Consolas" w:cs="Consolas"/>
@@ -7572,7 +8299,18 @@
           <w:szCs w:val="19"/>
           <w:lang w:val="en-US"/>
         </w:rPr>
-        <w:t>();</w:t>
+        <w:t>(</w:t>
+      </w:r>
+      <w:proofErr w:type="gramEnd"/>
+      <w:r>
+        <w:rPr>
+          <w:rFonts w:ascii="Consolas" w:hAnsi="Consolas" w:cs="Consolas"/>
+          <w:color w:val="000000"/>
+          <w:sz w:val="19"/>
+          <w:szCs w:val="19"/>
+          <w:lang w:val="en-US"/>
+        </w:rPr>
+        <w:t>);</w:t>
       </w:r>
     </w:p>
     <w:p>
@@ -7662,7 +8400,29 @@
           <w:szCs w:val="19"/>
           <w:lang w:val="en-US"/>
         </w:rPr>
-        <w:t xml:space="preserve"> (q3.Count != 0)</w:t>
+        <w:t xml:space="preserve"> (q</w:t>
+      </w:r>
+      <w:proofErr w:type="gramStart"/>
+      <w:r>
+        <w:rPr>
+          <w:rFonts w:ascii="Consolas" w:hAnsi="Consolas" w:cs="Consolas"/>
+          <w:color w:val="000000"/>
+          <w:sz w:val="19"/>
+          <w:szCs w:val="19"/>
+          <w:lang w:val="en-US"/>
+        </w:rPr>
+        <w:t>3.Count</w:t>
+      </w:r>
+      <w:proofErr w:type="gramEnd"/>
+      <w:r>
+        <w:rPr>
+          <w:rFonts w:ascii="Consolas" w:hAnsi="Consolas" w:cs="Consolas"/>
+          <w:color w:val="000000"/>
+          <w:sz w:val="19"/>
+          <w:szCs w:val="19"/>
+          <w:lang w:val="en-US"/>
+        </w:rPr>
+        <w:t xml:space="preserve"> != 0)</w:t>
       </w:r>
     </w:p>
     <w:p>
@@ -7715,6 +8475,7 @@
         <w:t xml:space="preserve">                    </w:t>
       </w:r>
       <w:proofErr w:type="spellStart"/>
+      <w:proofErr w:type="gramStart"/>
       <w:r>
         <w:rPr>
           <w:rFonts w:ascii="Consolas" w:hAnsi="Consolas" w:cs="Consolas"/>
@@ -7734,7 +8495,18 @@
           <w:szCs w:val="19"/>
           <w:lang w:val="en-US"/>
         </w:rPr>
-        <w:t>();</w:t>
+        <w:t>(</w:t>
+      </w:r>
+      <w:proofErr w:type="gramEnd"/>
+      <w:r>
+        <w:rPr>
+          <w:rFonts w:ascii="Consolas" w:hAnsi="Consolas" w:cs="Consolas"/>
+          <w:color w:val="000000"/>
+          <w:sz w:val="19"/>
+          <w:szCs w:val="19"/>
+          <w:lang w:val="en-US"/>
+        </w:rPr>
+        <w:t>);</w:t>
       </w:r>
     </w:p>
     <w:p>
@@ -7836,9 +8608,21 @@
           <w:szCs w:val="19"/>
           <w:lang w:val="en-US"/>
         </w:rPr>
-        <w:t>q_finish.Count</w:t>
+        <w:t>q_</w:t>
+      </w:r>
+      <w:proofErr w:type="gramStart"/>
+      <w:r>
+        <w:rPr>
+          <w:rFonts w:ascii="Consolas" w:hAnsi="Consolas" w:cs="Consolas"/>
+          <w:color w:val="000000"/>
+          <w:sz w:val="19"/>
+          <w:szCs w:val="19"/>
+          <w:lang w:val="en-US"/>
+        </w:rPr>
+        <w:t>finish.Count</w:t>
       </w:r>
       <w:proofErr w:type="spellEnd"/>
+      <w:proofErr w:type="gramEnd"/>
       <w:r>
         <w:rPr>
           <w:rFonts w:ascii="Consolas" w:hAnsi="Consolas" w:cs="Consolas"/>
@@ -8197,7 +8981,29 @@
           <w:szCs w:val="19"/>
           <w:lang w:val="en-US"/>
         </w:rPr>
-        <w:t xml:space="preserve"> Queue&lt;Element&gt;();</w:t>
+        <w:t xml:space="preserve"> Queue&lt;Element</w:t>
+      </w:r>
+      <w:proofErr w:type="gramStart"/>
+      <w:r>
+        <w:rPr>
+          <w:rFonts w:ascii="Consolas" w:hAnsi="Consolas" w:cs="Consolas"/>
+          <w:color w:val="000000"/>
+          <w:sz w:val="19"/>
+          <w:szCs w:val="19"/>
+          <w:lang w:val="en-US"/>
+        </w:rPr>
+        <w:t>&gt;(</w:t>
+      </w:r>
+      <w:proofErr w:type="gramEnd"/>
+      <w:r>
+        <w:rPr>
+          <w:rFonts w:ascii="Consolas" w:hAnsi="Consolas" w:cs="Consolas"/>
+          <w:color w:val="000000"/>
+          <w:sz w:val="19"/>
+          <w:szCs w:val="19"/>
+          <w:lang w:val="en-US"/>
+        </w:rPr>
+        <w:t>);</w:t>
       </w:r>
     </w:p>
     <w:p>
@@ -8284,7 +9090,29 @@
           <w:szCs w:val="19"/>
           <w:lang w:val="en-US"/>
         </w:rPr>
-        <w:t xml:space="preserve"> Queue&lt;Element&gt;();</w:t>
+        <w:t xml:space="preserve"> Queue&lt;Element</w:t>
+      </w:r>
+      <w:proofErr w:type="gramStart"/>
+      <w:r>
+        <w:rPr>
+          <w:rFonts w:ascii="Consolas" w:hAnsi="Consolas" w:cs="Consolas"/>
+          <w:color w:val="000000"/>
+          <w:sz w:val="19"/>
+          <w:szCs w:val="19"/>
+          <w:lang w:val="en-US"/>
+        </w:rPr>
+        <w:t>&gt;(</w:t>
+      </w:r>
+      <w:proofErr w:type="gramEnd"/>
+      <w:r>
+        <w:rPr>
+          <w:rFonts w:ascii="Consolas" w:hAnsi="Consolas" w:cs="Consolas"/>
+          <w:color w:val="000000"/>
+          <w:sz w:val="19"/>
+          <w:szCs w:val="19"/>
+          <w:lang w:val="en-US"/>
+        </w:rPr>
+        <w:t>);</w:t>
       </w:r>
     </w:p>
     <w:p>
@@ -8514,6 +9342,7 @@
         <w:t xml:space="preserve"> </w:t>
       </w:r>
       <w:proofErr w:type="spellStart"/>
+      <w:proofErr w:type="gramStart"/>
       <w:r>
         <w:rPr>
           <w:rFonts w:ascii="Consolas" w:hAnsi="Consolas" w:cs="Consolas"/>
@@ -8535,6 +9364,7 @@
         </w:rPr>
         <w:t>(</w:t>
       </w:r>
+      <w:proofErr w:type="gramEnd"/>
       <w:r>
         <w:rPr>
           <w:rFonts w:ascii="Consolas" w:hAnsi="Consolas" w:cs="Consolas"/>
@@ -8690,6 +9520,7 @@
         <w:t xml:space="preserve">            </w:t>
       </w:r>
       <w:proofErr w:type="spellStart"/>
+      <w:proofErr w:type="gramStart"/>
       <w:r>
         <w:rPr>
           <w:rFonts w:ascii="Consolas" w:hAnsi="Consolas" w:cs="Consolas"/>
@@ -8708,7 +9539,18 @@
           <w:szCs w:val="19"/>
           <w:lang w:val="en-US"/>
         </w:rPr>
-        <w:t>.q_in</w:t>
+        <w:t>.q</w:t>
+      </w:r>
+      <w:proofErr w:type="gramEnd"/>
+      <w:r>
+        <w:rPr>
+          <w:rFonts w:ascii="Consolas" w:hAnsi="Consolas" w:cs="Consolas"/>
+          <w:color w:val="000000"/>
+          <w:sz w:val="19"/>
+          <w:szCs w:val="19"/>
+          <w:lang w:val="en-US"/>
+        </w:rPr>
+        <w:t>_in</w:t>
       </w:r>
       <w:proofErr w:type="spellEnd"/>
       <w:r>
@@ -8769,6 +9611,7 @@
         <w:t xml:space="preserve">            </w:t>
       </w:r>
       <w:proofErr w:type="spellStart"/>
+      <w:proofErr w:type="gramStart"/>
       <w:r>
         <w:rPr>
           <w:rFonts w:ascii="Consolas" w:hAnsi="Consolas" w:cs="Consolas"/>
@@ -8787,7 +9630,18 @@
           <w:szCs w:val="19"/>
           <w:lang w:val="en-US"/>
         </w:rPr>
-        <w:t>.q_out</w:t>
+        <w:t>.q</w:t>
+      </w:r>
+      <w:proofErr w:type="gramEnd"/>
+      <w:r>
+        <w:rPr>
+          <w:rFonts w:ascii="Consolas" w:hAnsi="Consolas" w:cs="Consolas"/>
+          <w:color w:val="000000"/>
+          <w:sz w:val="19"/>
+          <w:szCs w:val="19"/>
+          <w:lang w:val="en-US"/>
+        </w:rPr>
+        <w:t>_out</w:t>
       </w:r>
       <w:proofErr w:type="spellEnd"/>
       <w:r>
@@ -8863,6 +9717,7 @@
         <w:t xml:space="preserve">            </w:t>
       </w:r>
       <w:proofErr w:type="spellStart"/>
+      <w:proofErr w:type="gramStart"/>
       <w:r>
         <w:rPr>
           <w:rFonts w:ascii="Consolas" w:hAnsi="Consolas" w:cs="Consolas"/>
@@ -8884,6 +9739,7 @@
         <w:t>.repeat</w:t>
       </w:r>
       <w:proofErr w:type="spellEnd"/>
+      <w:proofErr w:type="gramEnd"/>
       <w:r>
         <w:rPr>
           <w:rFonts w:ascii="Consolas" w:hAnsi="Consolas" w:cs="Consolas"/>
@@ -8920,6 +9776,7 @@
         <w:t xml:space="preserve">            </w:t>
       </w:r>
       <w:proofErr w:type="spellStart"/>
+      <w:proofErr w:type="gramStart"/>
       <w:r>
         <w:rPr>
           <w:rFonts w:ascii="Consolas" w:hAnsi="Consolas" w:cs="Consolas"/>
@@ -8938,7 +9795,18 @@
           <w:szCs w:val="19"/>
           <w:lang w:val="en-US"/>
         </w:rPr>
-        <w:t>.pass_cnt</w:t>
+        <w:t>.pass</w:t>
+      </w:r>
+      <w:proofErr w:type="gramEnd"/>
+      <w:r>
+        <w:rPr>
+          <w:rFonts w:ascii="Consolas" w:hAnsi="Consolas" w:cs="Consolas"/>
+          <w:color w:val="000000"/>
+          <w:sz w:val="19"/>
+          <w:szCs w:val="19"/>
+          <w:lang w:val="en-US"/>
+        </w:rPr>
+        <w:t>_cnt</w:t>
       </w:r>
       <w:proofErr w:type="spellEnd"/>
       <w:r>
@@ -9039,7 +9907,29 @@
           <w:szCs w:val="19"/>
           <w:lang w:val="en-US"/>
         </w:rPr>
-        <w:t xml:space="preserve"> run()</w:t>
+        <w:t xml:space="preserve"> </w:t>
+      </w:r>
+      <w:proofErr w:type="gramStart"/>
+      <w:r>
+        <w:rPr>
+          <w:rFonts w:ascii="Consolas" w:hAnsi="Consolas" w:cs="Consolas"/>
+          <w:color w:val="000000"/>
+          <w:sz w:val="19"/>
+          <w:szCs w:val="19"/>
+          <w:lang w:val="en-US"/>
+        </w:rPr>
+        <w:t>run(</w:t>
+      </w:r>
+      <w:proofErr w:type="gramEnd"/>
+      <w:r>
+        <w:rPr>
+          <w:rFonts w:ascii="Consolas" w:hAnsi="Consolas" w:cs="Consolas"/>
+          <w:color w:val="000000"/>
+          <w:sz w:val="19"/>
+          <w:szCs w:val="19"/>
+          <w:lang w:val="en-US"/>
+        </w:rPr>
+        <w:t>)</w:t>
       </w:r>
     </w:p>
     <w:p>
@@ -9112,6 +10002,7 @@
         <w:t xml:space="preserve"> t1 = </w:t>
       </w:r>
       <w:proofErr w:type="spellStart"/>
+      <w:proofErr w:type="gramStart"/>
       <w:r>
         <w:rPr>
           <w:rFonts w:ascii="Consolas" w:hAnsi="Consolas" w:cs="Consolas"/>
@@ -9123,6 +10014,7 @@
         <w:t>DateTime.Now.Minute</w:t>
       </w:r>
       <w:proofErr w:type="spellEnd"/>
+      <w:proofErr w:type="gramEnd"/>
       <w:r>
         <w:rPr>
           <w:rFonts w:ascii="Consolas" w:hAnsi="Consolas" w:cs="Consolas"/>
@@ -9179,6 +10071,7 @@
         <w:t xml:space="preserve"> t2 = </w:t>
       </w:r>
       <w:proofErr w:type="spellStart"/>
+      <w:proofErr w:type="gramStart"/>
       <w:r>
         <w:rPr>
           <w:rFonts w:ascii="Consolas" w:hAnsi="Consolas" w:cs="Consolas"/>
@@ -9190,6 +10083,7 @@
         <w:t>DateTime.Now.Second</w:t>
       </w:r>
       <w:proofErr w:type="spellEnd"/>
+      <w:proofErr w:type="gramEnd"/>
       <w:r>
         <w:rPr>
           <w:rFonts w:ascii="Consolas" w:hAnsi="Consolas" w:cs="Consolas"/>
@@ -9246,6 +10140,7 @@
         <w:t xml:space="preserve"> t3 = </w:t>
       </w:r>
       <w:proofErr w:type="spellStart"/>
+      <w:proofErr w:type="gramStart"/>
       <w:r>
         <w:rPr>
           <w:rFonts w:ascii="Consolas" w:hAnsi="Consolas" w:cs="Consolas"/>
@@ -9257,6 +10152,7 @@
         <w:t>DateTime.Now.Millisecond</w:t>
       </w:r>
       <w:proofErr w:type="spellEnd"/>
+      <w:proofErr w:type="gramEnd"/>
       <w:r>
         <w:rPr>
           <w:rFonts w:ascii="Consolas" w:hAnsi="Consolas" w:cs="Consolas"/>
@@ -9301,9 +10197,21 @@
           <w:szCs w:val="19"/>
           <w:lang w:val="en-US"/>
         </w:rPr>
-        <w:t>q_in.Dequeue</w:t>
+        <w:t>q_</w:t>
+      </w:r>
+      <w:proofErr w:type="gramStart"/>
+      <w:r>
+        <w:rPr>
+          <w:rFonts w:ascii="Consolas" w:hAnsi="Consolas" w:cs="Consolas"/>
+          <w:color w:val="000000"/>
+          <w:sz w:val="19"/>
+          <w:szCs w:val="19"/>
+          <w:lang w:val="en-US"/>
+        </w:rPr>
+        <w:t>in.Dequeue</w:t>
       </w:r>
       <w:proofErr w:type="spellEnd"/>
+      <w:proofErr w:type="gramEnd"/>
       <w:r>
         <w:rPr>
           <w:rFonts w:ascii="Consolas" w:hAnsi="Consolas" w:cs="Consolas"/>
@@ -9340,6 +10248,7 @@
         <w:t xml:space="preserve">            </w:t>
       </w:r>
       <w:proofErr w:type="spellStart"/>
+      <w:proofErr w:type="gramStart"/>
       <w:r>
         <w:rPr>
           <w:rFonts w:ascii="Consolas" w:hAnsi="Consolas" w:cs="Consolas"/>
@@ -9358,7 +10267,18 @@
           <w:szCs w:val="19"/>
           <w:lang w:val="en-US"/>
         </w:rPr>
-        <w:t>.pass_cnt</w:t>
+        <w:t>.pass</w:t>
+      </w:r>
+      <w:proofErr w:type="gramEnd"/>
+      <w:r>
+        <w:rPr>
+          <w:rFonts w:ascii="Consolas" w:hAnsi="Consolas" w:cs="Consolas"/>
+          <w:color w:val="000000"/>
+          <w:sz w:val="19"/>
+          <w:szCs w:val="19"/>
+          <w:lang w:val="en-US"/>
+        </w:rPr>
+        <w:t>_cnt</w:t>
       </w:r>
       <w:proofErr w:type="spellEnd"/>
       <w:r>
@@ -9437,6 +10357,7 @@
         <w:t xml:space="preserve"> repeat = 1; repeat &lt;= </w:t>
       </w:r>
       <w:proofErr w:type="spellStart"/>
+      <w:proofErr w:type="gramStart"/>
       <w:r>
         <w:rPr>
           <w:rFonts w:ascii="Consolas" w:hAnsi="Consolas" w:cs="Consolas"/>
@@ -9458,6 +10379,7 @@
         <w:t>.repeat</w:t>
       </w:r>
       <w:proofErr w:type="spellEnd"/>
+      <w:proofErr w:type="gramEnd"/>
       <w:r>
         <w:rPr>
           <w:rFonts w:ascii="Consolas" w:hAnsi="Consolas" w:cs="Consolas"/>
@@ -9519,6 +10441,7 @@
         <w:t xml:space="preserve">                </w:t>
       </w:r>
       <w:proofErr w:type="spellStart"/>
+      <w:proofErr w:type="gramStart"/>
       <w:r>
         <w:rPr>
           <w:rFonts w:ascii="Consolas" w:hAnsi="Consolas" w:cs="Consolas"/>
@@ -9530,6 +10453,7 @@
         <w:t>a.positive</w:t>
       </w:r>
       <w:proofErr w:type="spellEnd"/>
+      <w:proofErr w:type="gramEnd"/>
       <w:r>
         <w:rPr>
           <w:rFonts w:ascii="Consolas" w:hAnsi="Consolas" w:cs="Consolas"/>
@@ -9650,15 +10574,27 @@
         <w:t xml:space="preserve"> &lt; </w:t>
       </w:r>
       <w:proofErr w:type="spellStart"/>
-      <w:r>
-        <w:rPr>
-          <w:rFonts w:ascii="Consolas" w:hAnsi="Consolas" w:cs="Consolas"/>
-          <w:color w:val="000000"/>
-          <w:sz w:val="19"/>
-          <w:szCs w:val="19"/>
-          <w:lang w:val="en-US"/>
-        </w:rPr>
-        <w:t>a.array.Length</w:t>
+      <w:proofErr w:type="gramStart"/>
+      <w:r>
+        <w:rPr>
+          <w:rFonts w:ascii="Consolas" w:hAnsi="Consolas" w:cs="Consolas"/>
+          <w:color w:val="000000"/>
+          <w:sz w:val="19"/>
+          <w:szCs w:val="19"/>
+          <w:lang w:val="en-US"/>
+        </w:rPr>
+        <w:t>a.array</w:t>
+      </w:r>
+      <w:proofErr w:type="gramEnd"/>
+      <w:r>
+        <w:rPr>
+          <w:rFonts w:ascii="Consolas" w:hAnsi="Consolas" w:cs="Consolas"/>
+          <w:color w:val="000000"/>
+          <w:sz w:val="19"/>
+          <w:szCs w:val="19"/>
+          <w:lang w:val="en-US"/>
+        </w:rPr>
+        <w:t>.Length</w:t>
       </w:r>
       <w:proofErr w:type="spellEnd"/>
       <w:r>
@@ -9764,6 +10700,7 @@
         <w:t xml:space="preserve"> (</w:t>
       </w:r>
       <w:proofErr w:type="spellStart"/>
+      <w:proofErr w:type="gramStart"/>
       <w:r>
         <w:rPr>
           <w:rFonts w:ascii="Consolas" w:hAnsi="Consolas" w:cs="Consolas"/>
@@ -9775,6 +10712,7 @@
         <w:t>a.array</w:t>
       </w:r>
       <w:proofErr w:type="spellEnd"/>
+      <w:proofErr w:type="gramEnd"/>
       <w:r>
         <w:rPr>
           <w:rFonts w:ascii="Consolas" w:hAnsi="Consolas" w:cs="Consolas"/>
@@ -9858,6 +10796,7 @@
         <w:t xml:space="preserve">                        </w:t>
       </w:r>
       <w:proofErr w:type="spellStart"/>
+      <w:proofErr w:type="gramStart"/>
       <w:r>
         <w:rPr>
           <w:rFonts w:ascii="Consolas" w:hAnsi="Consolas" w:cs="Consolas"/>
@@ -9869,6 +10808,7 @@
         <w:t>a.positive</w:t>
       </w:r>
       <w:proofErr w:type="spellEnd"/>
+      <w:proofErr w:type="gramEnd"/>
       <w:r>
         <w:rPr>
           <w:rFonts w:ascii="Consolas" w:hAnsi="Consolas" w:cs="Consolas"/>
@@ -10009,7 +10949,29 @@
           <w:szCs w:val="19"/>
           <w:lang w:val="en-US"/>
         </w:rPr>
-        <w:t>"[{0:00}:{1:00}.{2:00} - {3:00}:{4:00}.{5:00}] Conv #1: element #{6:00} count {7} pos number"</w:t>
+        <w:t>"[{0:00</w:t>
+      </w:r>
+      <w:proofErr w:type="gramStart"/>
+      <w:r>
+        <w:rPr>
+          <w:rFonts w:ascii="Consolas" w:hAnsi="Consolas" w:cs="Consolas"/>
+          <w:color w:val="A31515"/>
+          <w:sz w:val="19"/>
+          <w:szCs w:val="19"/>
+          <w:lang w:val="en-US"/>
+        </w:rPr>
+        <w:t>}:{</w:t>
+      </w:r>
+      <w:proofErr w:type="gramEnd"/>
+      <w:r>
+        <w:rPr>
+          <w:rFonts w:ascii="Consolas" w:hAnsi="Consolas" w:cs="Consolas"/>
+          <w:color w:val="A31515"/>
+          <w:sz w:val="19"/>
+          <w:szCs w:val="19"/>
+          <w:lang w:val="en-US"/>
+        </w:rPr>
+        <w:t>1:00}.{2:00} - {3:00}:{4:00}.{5:00}] Conv #1: element #{6:00} count {7} pos number"</w:t>
       </w:r>
       <w:r>
         <w:rPr>
@@ -10072,6 +11034,7 @@
         <w:t xml:space="preserve">                </w:t>
       </w:r>
       <w:proofErr w:type="spellStart"/>
+      <w:proofErr w:type="gramStart"/>
       <w:r>
         <w:rPr>
           <w:rFonts w:ascii="Consolas" w:hAnsi="Consolas" w:cs="Consolas"/>
@@ -10083,6 +11046,7 @@
         <w:t>DateTime.Now.Minute</w:t>
       </w:r>
       <w:proofErr w:type="spellEnd"/>
+      <w:proofErr w:type="gramEnd"/>
       <w:r>
         <w:rPr>
           <w:rFonts w:ascii="Consolas" w:hAnsi="Consolas" w:cs="Consolas"/>
@@ -10203,7 +11167,6 @@
           <w:color w:val="000000"/>
           <w:sz w:val="19"/>
           <w:szCs w:val="19"/>
-          <w:lang w:val="en-US"/>
         </w:rPr>
       </w:pPr>
       <w:r>
@@ -10216,27 +11179,83 @@
         </w:rPr>
         <w:t xml:space="preserve">            </w:t>
       </w:r>
-      <w:proofErr w:type="spellStart"/>
-      <w:r>
-        <w:rPr>
-          <w:rFonts w:ascii="Consolas" w:hAnsi="Consolas" w:cs="Consolas"/>
-          <w:color w:val="000000"/>
-          <w:sz w:val="19"/>
-          <w:szCs w:val="19"/>
-          <w:lang w:val="en-US"/>
-        </w:rPr>
-        <w:t>q_out.Enqueue</w:t>
-      </w:r>
-      <w:proofErr w:type="spellEnd"/>
-      <w:r>
-        <w:rPr>
-          <w:rFonts w:ascii="Consolas" w:hAnsi="Consolas" w:cs="Consolas"/>
-          <w:color w:val="000000"/>
-          <w:sz w:val="19"/>
-          <w:szCs w:val="19"/>
-          <w:lang w:val="en-US"/>
-        </w:rPr>
-        <w:t>(a);</w:t>
+      <w:r>
+        <w:rPr>
+          <w:rFonts w:ascii="Consolas" w:hAnsi="Consolas" w:cs="Consolas"/>
+          <w:color w:val="000000"/>
+          <w:sz w:val="19"/>
+          <w:szCs w:val="19"/>
+          <w:lang w:val="en-US"/>
+        </w:rPr>
+        <w:t>q</w:t>
+      </w:r>
+      <w:r>
+        <w:rPr>
+          <w:rFonts w:ascii="Consolas" w:hAnsi="Consolas" w:cs="Consolas"/>
+          <w:color w:val="000000"/>
+          <w:sz w:val="19"/>
+          <w:szCs w:val="19"/>
+        </w:rPr>
+        <w:t>_</w:t>
+      </w:r>
+      <w:proofErr w:type="gramStart"/>
+      <w:r>
+        <w:rPr>
+          <w:rFonts w:ascii="Consolas" w:hAnsi="Consolas" w:cs="Consolas"/>
+          <w:color w:val="000000"/>
+          <w:sz w:val="19"/>
+          <w:szCs w:val="19"/>
+          <w:lang w:val="en-US"/>
+        </w:rPr>
+        <w:t>out</w:t>
+      </w:r>
+      <w:r>
+        <w:rPr>
+          <w:rFonts w:ascii="Consolas" w:hAnsi="Consolas" w:cs="Consolas"/>
+          <w:color w:val="000000"/>
+          <w:sz w:val="19"/>
+          <w:szCs w:val="19"/>
+        </w:rPr>
+        <w:t>.</w:t>
+      </w:r>
+      <w:r>
+        <w:rPr>
+          <w:rFonts w:ascii="Consolas" w:hAnsi="Consolas" w:cs="Consolas"/>
+          <w:color w:val="000000"/>
+          <w:sz w:val="19"/>
+          <w:szCs w:val="19"/>
+          <w:lang w:val="en-US"/>
+        </w:rPr>
+        <w:t>Enqueue</w:t>
+      </w:r>
+      <w:proofErr w:type="gramEnd"/>
+      <w:r>
+        <w:rPr>
+          <w:rFonts w:ascii="Consolas" w:hAnsi="Consolas" w:cs="Consolas"/>
+          <w:color w:val="000000"/>
+          <w:sz w:val="19"/>
+          <w:szCs w:val="19"/>
+        </w:rPr>
+        <w:t>(</w:t>
+      </w:r>
+      <w:r>
+        <w:rPr>
+          <w:rFonts w:ascii="Consolas" w:hAnsi="Consolas" w:cs="Consolas"/>
+          <w:color w:val="000000"/>
+          <w:sz w:val="19"/>
+          <w:szCs w:val="19"/>
+          <w:lang w:val="en-US"/>
+        </w:rPr>
+        <w:t>a</w:t>
+      </w:r>
+      <w:r>
+        <w:rPr>
+          <w:rFonts w:ascii="Consolas" w:hAnsi="Consolas" w:cs="Consolas"/>
+          <w:color w:val="000000"/>
+          <w:sz w:val="19"/>
+          <w:szCs w:val="19"/>
+        </w:rPr>
+        <w:t>);</w:t>
       </w:r>
     </w:p>
     <w:p>
@@ -10250,16 +11269,14 @@
           <w:color w:val="000000"/>
           <w:sz w:val="19"/>
           <w:szCs w:val="19"/>
-          <w:lang w:val="en-US"/>
-        </w:rPr>
-      </w:pPr>
-      <w:r>
-        <w:rPr>
-          <w:rFonts w:ascii="Consolas" w:hAnsi="Consolas" w:cs="Consolas"/>
-          <w:color w:val="000000"/>
-          <w:sz w:val="19"/>
-          <w:szCs w:val="19"/>
-          <w:lang w:val="en-US"/>
+        </w:rPr>
+      </w:pPr>
+      <w:r>
+        <w:rPr>
+          <w:rFonts w:ascii="Consolas" w:hAnsi="Consolas" w:cs="Consolas"/>
+          <w:color w:val="000000"/>
+          <w:sz w:val="19"/>
+          <w:szCs w:val="19"/>
         </w:rPr>
         <w:t xml:space="preserve">        }</w:t>
       </w:r>
@@ -10272,16 +11289,15 @@
           <w:rFonts w:eastAsia="Times New Roman"/>
           <w:sz w:val="24"/>
           <w:szCs w:val="24"/>
-          <w:lang w:val="en-US" w:eastAsia="ru-RU"/>
-        </w:rPr>
-      </w:pPr>
-      <w:r>
-        <w:rPr>
-          <w:rFonts w:ascii="Consolas" w:hAnsi="Consolas" w:cs="Consolas"/>
-          <w:color w:val="000000"/>
-          <w:sz w:val="19"/>
-          <w:szCs w:val="19"/>
-          <w:lang w:val="en-US"/>
+          <w:lang w:eastAsia="ru-RU"/>
+        </w:rPr>
+      </w:pPr>
+      <w:r>
+        <w:rPr>
+          <w:rFonts w:ascii="Consolas" w:hAnsi="Consolas" w:cs="Consolas"/>
+          <w:color w:val="000000"/>
+          <w:sz w:val="19"/>
+          <w:szCs w:val="19"/>
         </w:rPr>
         <w:t xml:space="preserve">    }</w:t>
       </w:r>
@@ -10295,9 +11311,6 @@
         <w:t>Листинг</w:t>
       </w:r>
       <w:r>
-        <w:rPr>
-          <w:lang w:val="en-US"/>
-        </w:rPr>
         <w:t xml:space="preserve"> 4. </w:t>
       </w:r>
       <w:r>
@@ -10382,9 +11395,21 @@
           <w:szCs w:val="19"/>
           <w:lang w:val="en-US"/>
         </w:rPr>
-        <w:t xml:space="preserve"> Time(</w:t>
+        <w:t xml:space="preserve"> </w:t>
+      </w:r>
+      <w:proofErr w:type="gramStart"/>
+      <w:r>
+        <w:rPr>
+          <w:rFonts w:ascii="Consolas" w:hAnsi="Consolas" w:cs="Consolas"/>
+          <w:color w:val="000000"/>
+          <w:sz w:val="19"/>
+          <w:szCs w:val="19"/>
+          <w:lang w:val="en-US"/>
+        </w:rPr>
+        <w:t>Time(</w:t>
       </w:r>
       <w:proofErr w:type="spellStart"/>
+      <w:proofErr w:type="gramEnd"/>
       <w:r>
         <w:rPr>
           <w:rFonts w:ascii="Consolas" w:hAnsi="Consolas" w:cs="Consolas"/>
@@ -10702,7 +11727,29 @@
           <w:szCs w:val="19"/>
           <w:lang w:val="en-US"/>
         </w:rPr>
-        <w:t xml:space="preserve"> Stopwatch();</w:t>
+        <w:t xml:space="preserve"> </w:t>
+      </w:r>
+      <w:proofErr w:type="gramStart"/>
+      <w:r>
+        <w:rPr>
+          <w:rFonts w:ascii="Consolas" w:hAnsi="Consolas" w:cs="Consolas"/>
+          <w:color w:val="000000"/>
+          <w:sz w:val="19"/>
+          <w:szCs w:val="19"/>
+          <w:lang w:val="en-US"/>
+        </w:rPr>
+        <w:t>Stopwatch(</w:t>
+      </w:r>
+      <w:proofErr w:type="gramEnd"/>
+      <w:r>
+        <w:rPr>
+          <w:rFonts w:ascii="Consolas" w:hAnsi="Consolas" w:cs="Consolas"/>
+          <w:color w:val="000000"/>
+          <w:sz w:val="19"/>
+          <w:szCs w:val="19"/>
+          <w:lang w:val="en-US"/>
+        </w:rPr>
+        <w:t>);</w:t>
       </w:r>
     </w:p>
     <w:p>
@@ -10824,6 +11871,7 @@
         <w:t xml:space="preserve">            </w:t>
       </w:r>
       <w:proofErr w:type="spellStart"/>
+      <w:proofErr w:type="gramStart"/>
       <w:r>
         <w:rPr>
           <w:rFonts w:ascii="Consolas" w:hAnsi="Consolas" w:cs="Consolas"/>
@@ -10846,6 +11894,7 @@
         <w:t>(</w:t>
       </w:r>
       <w:proofErr w:type="spellStart"/>
+      <w:proofErr w:type="gramEnd"/>
       <w:r>
         <w:rPr>
           <w:rFonts w:ascii="Consolas" w:hAnsi="Consolas" w:cs="Consolas"/>
@@ -11103,7 +12152,29 @@
           <w:szCs w:val="19"/>
           <w:lang w:val="en-US"/>
         </w:rPr>
-        <w:t>"{0:00}:{1:00}.{2:00}"</w:t>
+        <w:t>"{0:00</w:t>
+      </w:r>
+      <w:proofErr w:type="gramStart"/>
+      <w:r>
+        <w:rPr>
+          <w:rFonts w:ascii="Consolas" w:hAnsi="Consolas" w:cs="Consolas"/>
+          <w:color w:val="A31515"/>
+          <w:sz w:val="19"/>
+          <w:szCs w:val="19"/>
+          <w:lang w:val="en-US"/>
+        </w:rPr>
+        <w:t>}:{</w:t>
+      </w:r>
+      <w:proofErr w:type="gramEnd"/>
+      <w:r>
+        <w:rPr>
+          <w:rFonts w:ascii="Consolas" w:hAnsi="Consolas" w:cs="Consolas"/>
+          <w:color w:val="A31515"/>
+          <w:sz w:val="19"/>
+          <w:szCs w:val="19"/>
+          <w:lang w:val="en-US"/>
+        </w:rPr>
+        <w:t>1:00}.{2:00}"</w:t>
       </w:r>
       <w:r>
         <w:rPr>
@@ -11141,6 +12212,7 @@
         <w:t xml:space="preserve">                    </w:t>
       </w:r>
       <w:proofErr w:type="spellStart"/>
+      <w:proofErr w:type="gramStart"/>
       <w:r>
         <w:rPr>
           <w:rFonts w:ascii="Consolas" w:hAnsi="Consolas" w:cs="Consolas"/>
@@ -11152,6 +12224,7 @@
         <w:t>ts.Minutes</w:t>
       </w:r>
       <w:proofErr w:type="spellEnd"/>
+      <w:proofErr w:type="gramEnd"/>
       <w:r>
         <w:rPr>
           <w:rFonts w:ascii="Consolas" w:hAnsi="Consolas" w:cs="Consolas"/>
@@ -11210,6 +12283,7 @@
         <w:t xml:space="preserve">                    </w:t>
       </w:r>
       <w:proofErr w:type="spellStart"/>
+      <w:proofErr w:type="gramStart"/>
       <w:r>
         <w:rPr>
           <w:rFonts w:ascii="Consolas" w:hAnsi="Consolas" w:cs="Consolas"/>
@@ -11221,6 +12295,7 @@
         <w:t>ts.Milliseconds</w:t>
       </w:r>
       <w:proofErr w:type="spellEnd"/>
+      <w:proofErr w:type="gramEnd"/>
       <w:r>
         <w:rPr>
           <w:rFonts w:ascii="Consolas" w:hAnsi="Consolas" w:cs="Consolas"/>
@@ -11367,6 +12442,124 @@
         </w:rPr>
         <w:t>}</w:t>
       </w:r>
+    </w:p>
+    <w:p>
+      <w:pPr>
+        <w:pStyle w:val="1"/>
+        <w:numPr>
+          <w:ilvl w:val="1"/>
+          <w:numId w:val="18"/>
+        </w:numPr>
+        <w:spacing w:line="360" w:lineRule="auto"/>
+        <w:ind w:hanging="1146"/>
+        <w:rPr>
+          <w:rFonts w:eastAsiaTheme="minorHAnsi"/>
+        </w:rPr>
+      </w:pPr>
+      <w:r>
+        <w:rPr>
+          <w:rFonts w:eastAsiaTheme="minorHAnsi"/>
+        </w:rPr>
+        <w:t>Характеристика машины</w:t>
+      </w:r>
+    </w:p>
+    <w:p>
+      <w:pPr>
+        <w:spacing w:line="360" w:lineRule="auto"/>
+        <w:ind w:firstLine="708"/>
+      </w:pPr>
+      <w:r>
+        <w:t>Эксперименты проводились на компьютере со следующими характеристиками:</w:t>
+      </w:r>
+    </w:p>
+    <w:p>
+      <w:pPr>
+        <w:pStyle w:val="a5"/>
+        <w:numPr>
+          <w:ilvl w:val="0"/>
+          <w:numId w:val="22"/>
+        </w:numPr>
+        <w:spacing w:line="360" w:lineRule="auto"/>
+      </w:pPr>
+      <w:r>
+        <w:t xml:space="preserve">ОС – </w:t>
+      </w:r>
+      <w:r>
+        <w:rPr>
+          <w:lang w:val="en-US"/>
+        </w:rPr>
+        <w:t>Windows 10, 64bit</w:t>
+      </w:r>
+    </w:p>
+    <w:p>
+      <w:pPr>
+        <w:pStyle w:val="a5"/>
+        <w:numPr>
+          <w:ilvl w:val="0"/>
+          <w:numId w:val="22"/>
+        </w:numPr>
+        <w:spacing w:line="360" w:lineRule="auto"/>
+        <w:rPr>
+          <w:lang w:val="en-US"/>
+        </w:rPr>
+      </w:pPr>
+      <w:r>
+        <w:t>Процессор</w:t>
+      </w:r>
+      <w:r>
+        <w:rPr>
+          <w:lang w:val="en-US"/>
+        </w:rPr>
+        <w:t xml:space="preserve"> – </w:t>
+      </w:r>
+      <w:r>
+        <w:rPr>
+          <w:lang w:val="en-US"/>
+        </w:rPr>
+        <w:t xml:space="preserve">Intel(R) </w:t>
+      </w:r>
+      <w:proofErr w:type="gramStart"/>
+      <w:r>
+        <w:rPr>
+          <w:lang w:val="en-US"/>
+        </w:rPr>
+        <w:t>Core(</w:t>
+      </w:r>
+      <w:proofErr w:type="gramEnd"/>
+      <w:r>
+        <w:rPr>
+          <w:lang w:val="en-US"/>
+        </w:rPr>
+        <w:t>TM) i3-8100 CPU @ 3.60GHz</w:t>
+      </w:r>
+    </w:p>
+    <w:p>
+      <w:pPr>
+        <w:pStyle w:val="a5"/>
+        <w:numPr>
+          <w:ilvl w:val="0"/>
+          <w:numId w:val="22"/>
+        </w:numPr>
+        <w:spacing w:line="360" w:lineRule="auto"/>
+        <w:ind w:left="714" w:hanging="357"/>
+        <w:rPr>
+          <w:lang w:val="en-US"/>
+        </w:rPr>
+      </w:pPr>
+      <w:r>
+        <w:t>ОЗУ – 16</w:t>
+      </w:r>
+      <w:r>
+        <w:rPr>
+          <w:lang w:val="en-US"/>
+        </w:rPr>
+        <w:t xml:space="preserve"> Gb</w:t>
+      </w:r>
+    </w:p>
+    <w:p>
+      <w:pPr>
+        <w:spacing w:line="360" w:lineRule="auto"/>
+      </w:pPr>
     </w:p>
     <w:p>
       <w:pPr>
@@ -12860,6 +14053,119 @@
     </w:lvl>
   </w:abstractNum>
   <w:abstractNum w:abstractNumId="10" w15:restartNumberingAfterBreak="0">
+    <w:nsid w:val="3BA74597"/>
+    <w:multiLevelType w:val="hybridMultilevel"/>
+    <w:tmpl w:val="DD0A5556"/>
+    <w:lvl w:ilvl="0" w:tplc="04190001">
+      <w:start w:val="1"/>
+      <w:numFmt w:val="bullet"/>
+      <w:lvlText w:val=""/>
+      <w:lvlJc w:val="left"/>
+      <w:pPr>
+        <w:ind w:left="720" w:hanging="360"/>
+      </w:pPr>
+      <w:rPr>
+        <w:rFonts w:ascii="Symbol" w:hAnsi="Symbol" w:hint="default"/>
+      </w:rPr>
+    </w:lvl>
+    <w:lvl w:ilvl="1" w:tplc="04190003" w:tentative="1">
+      <w:start w:val="1"/>
+      <w:numFmt w:val="bullet"/>
+      <w:lvlText w:val="o"/>
+      <w:lvlJc w:val="left"/>
+      <w:pPr>
+        <w:ind w:left="1440" w:hanging="360"/>
+      </w:pPr>
+      <w:rPr>
+        <w:rFonts w:ascii="Courier New" w:hAnsi="Courier New" w:cs="Courier New" w:hint="default"/>
+      </w:rPr>
+    </w:lvl>
+    <w:lvl w:ilvl="2" w:tplc="04190005" w:tentative="1">
+      <w:start w:val="1"/>
+      <w:numFmt w:val="bullet"/>
+      <w:lvlText w:val=""/>
+      <w:lvlJc w:val="left"/>
+      <w:pPr>
+        <w:ind w:left="2160" w:hanging="360"/>
+      </w:pPr>
+      <w:rPr>
+        <w:rFonts w:ascii="Wingdings" w:hAnsi="Wingdings" w:hint="default"/>
+      </w:rPr>
+    </w:lvl>
+    <w:lvl w:ilvl="3" w:tplc="04190001" w:tentative="1">
+      <w:start w:val="1"/>
+      <w:numFmt w:val="bullet"/>
+      <w:lvlText w:val=""/>
+      <w:lvlJc w:val="left"/>
+      <w:pPr>
+        <w:ind w:left="2880" w:hanging="360"/>
+      </w:pPr>
+      <w:rPr>
+        <w:rFonts w:ascii="Symbol" w:hAnsi="Symbol" w:hint="default"/>
+      </w:rPr>
+    </w:lvl>
+    <w:lvl w:ilvl="4" w:tplc="04190003" w:tentative="1">
+      <w:start w:val="1"/>
+      <w:numFmt w:val="bullet"/>
+      <w:lvlText w:val="o"/>
+      <w:lvlJc w:val="left"/>
+      <w:pPr>
+        <w:ind w:left="3600" w:hanging="360"/>
+      </w:pPr>
+      <w:rPr>
+        <w:rFonts w:ascii="Courier New" w:hAnsi="Courier New" w:cs="Courier New" w:hint="default"/>
+      </w:rPr>
+    </w:lvl>
+    <w:lvl w:ilvl="5" w:tplc="04190005" w:tentative="1">
+      <w:start w:val="1"/>
+      <w:numFmt w:val="bullet"/>
+      <w:lvlText w:val=""/>
+      <w:lvlJc w:val="left"/>
+      <w:pPr>
+        <w:ind w:left="4320" w:hanging="360"/>
+      </w:pPr>
+      <w:rPr>
+        <w:rFonts w:ascii="Wingdings" w:hAnsi="Wingdings" w:hint="default"/>
+      </w:rPr>
+    </w:lvl>
+    <w:lvl w:ilvl="6" w:tplc="04190001" w:tentative="1">
+      <w:start w:val="1"/>
+      <w:numFmt w:val="bullet"/>
+      <w:lvlText w:val=""/>
+      <w:lvlJc w:val="left"/>
+      <w:pPr>
+        <w:ind w:left="5040" w:hanging="360"/>
+      </w:pPr>
+      <w:rPr>
+        <w:rFonts w:ascii="Symbol" w:hAnsi="Symbol" w:hint="default"/>
+      </w:rPr>
+    </w:lvl>
+    <w:lvl w:ilvl="7" w:tplc="04190003" w:tentative="1">
+      <w:start w:val="1"/>
+      <w:numFmt w:val="bullet"/>
+      <w:lvlText w:val="o"/>
+      <w:lvlJc w:val="left"/>
+      <w:pPr>
+        <w:ind w:left="5760" w:hanging="360"/>
+      </w:pPr>
+      <w:rPr>
+        <w:rFonts w:ascii="Courier New" w:hAnsi="Courier New" w:cs="Courier New" w:hint="default"/>
+      </w:rPr>
+    </w:lvl>
+    <w:lvl w:ilvl="8" w:tplc="04190005" w:tentative="1">
+      <w:start w:val="1"/>
+      <w:numFmt w:val="bullet"/>
+      <w:lvlText w:val=""/>
+      <w:lvlJc w:val="left"/>
+      <w:pPr>
+        <w:ind w:left="6480" w:hanging="360"/>
+      </w:pPr>
+      <w:rPr>
+        <w:rFonts w:ascii="Wingdings" w:hAnsi="Wingdings" w:hint="default"/>
+      </w:rPr>
+    </w:lvl>
+  </w:abstractNum>
+  <w:abstractNum w:abstractNumId="11" w15:restartNumberingAfterBreak="0">
     <w:nsid w:val="42AD3634"/>
     <w:multiLevelType w:val="multilevel"/>
     <w:tmpl w:val="7070E338"/>
@@ -12972,7 +14278,7 @@
       </w:rPr>
     </w:lvl>
   </w:abstractNum>
-  <w:abstractNum w:abstractNumId="11" w15:restartNumberingAfterBreak="0">
+  <w:abstractNum w:abstractNumId="12" w15:restartNumberingAfterBreak="0">
     <w:nsid w:val="44874137"/>
     <w:multiLevelType w:val="multilevel"/>
     <w:tmpl w:val="2EA00A54"/>
@@ -13085,7 +14391,7 @@
       </w:rPr>
     </w:lvl>
   </w:abstractNum>
-  <w:abstractNum w:abstractNumId="12" w15:restartNumberingAfterBreak="0">
+  <w:abstractNum w:abstractNumId="13" w15:restartNumberingAfterBreak="0">
     <w:nsid w:val="631852E6"/>
     <w:multiLevelType w:val="hybridMultilevel"/>
     <w:tmpl w:val="2536D476"/>
@@ -13198,7 +14504,7 @@
       </w:rPr>
     </w:lvl>
   </w:abstractNum>
-  <w:abstractNum w:abstractNumId="13" w15:restartNumberingAfterBreak="0">
+  <w:abstractNum w:abstractNumId="14" w15:restartNumberingAfterBreak="0">
     <w:nsid w:val="63E23270"/>
     <w:multiLevelType w:val="hybridMultilevel"/>
     <w:tmpl w:val="44FAB85A"/>
@@ -13284,7 +14590,7 @@
       </w:pPr>
     </w:lvl>
   </w:abstractNum>
-  <w:abstractNum w:abstractNumId="14" w15:restartNumberingAfterBreak="0">
+  <w:abstractNum w:abstractNumId="15" w15:restartNumberingAfterBreak="0">
     <w:nsid w:val="6B641C2F"/>
     <w:multiLevelType w:val="multilevel"/>
     <w:tmpl w:val="DEAAA1E4"/>
@@ -13370,7 +14676,7 @@
       </w:pPr>
     </w:lvl>
   </w:abstractNum>
-  <w:abstractNum w:abstractNumId="15" w15:restartNumberingAfterBreak="0">
+  <w:abstractNum w:abstractNumId="16" w15:restartNumberingAfterBreak="0">
     <w:nsid w:val="6F0D2570"/>
     <w:multiLevelType w:val="multilevel"/>
     <w:tmpl w:val="DA044C64"/>
@@ -13456,7 +14762,7 @@
       </w:pPr>
     </w:lvl>
   </w:abstractNum>
-  <w:abstractNum w:abstractNumId="16" w15:restartNumberingAfterBreak="0">
+  <w:abstractNum w:abstractNumId="17" w15:restartNumberingAfterBreak="0">
     <w:nsid w:val="7A747BDF"/>
     <w:multiLevelType w:val="hybridMultilevel"/>
     <w:tmpl w:val="BCA45450"/>
@@ -13545,7 +14851,7 @@
       </w:pPr>
     </w:lvl>
   </w:abstractNum>
-  <w:abstractNum w:abstractNumId="17" w15:restartNumberingAfterBreak="0">
+  <w:abstractNum w:abstractNumId="18" w15:restartNumberingAfterBreak="0">
     <w:nsid w:val="7E195EAF"/>
     <w:multiLevelType w:val="multilevel"/>
     <w:tmpl w:val="CDC23E7A"/>
@@ -13695,7 +15001,7 @@
     <w:abstractNumId w:val="7"/>
   </w:num>
   <w:num w:numId="4">
-    <w:abstractNumId w:val="13"/>
+    <w:abstractNumId w:val="14"/>
     <w:lvlOverride w:ilvl="0">
       <w:startOverride w:val="1"/>
     </w:lvlOverride>
@@ -13725,7 +15031,7 @@
     </w:lvlOverride>
   </w:num>
   <w:num w:numId="5">
-    <w:abstractNumId w:val="12"/>
+    <w:abstractNumId w:val="13"/>
   </w:num>
   <w:num w:numId="6">
     <w:abstractNumId w:val="9"/>
@@ -13764,7 +15070,7 @@
     <w:abstractNumId w:val="6"/>
   </w:num>
   <w:num w:numId="9">
-    <w:abstractNumId w:val="13"/>
+    <w:abstractNumId w:val="14"/>
   </w:num>
   <w:num w:numId="10">
     <w:abstractNumId w:val="1"/>
@@ -13773,7 +15079,7 @@
     <w:abstractNumId w:val="7"/>
   </w:num>
   <w:num w:numId="12">
-    <w:abstractNumId w:val="14"/>
+    <w:abstractNumId w:val="15"/>
   </w:num>
   <w:num w:numId="13">
     <w:abstractNumId w:val="2"/>
@@ -13785,22 +15091,25 @@
     <w:abstractNumId w:val="5"/>
   </w:num>
   <w:num w:numId="16">
-    <w:abstractNumId w:val="16"/>
+    <w:abstractNumId w:val="17"/>
   </w:num>
   <w:num w:numId="17">
-    <w:abstractNumId w:val="11"/>
+    <w:abstractNumId w:val="12"/>
   </w:num>
   <w:num w:numId="18">
-    <w:abstractNumId w:val="10"/>
+    <w:abstractNumId w:val="11"/>
   </w:num>
   <w:num w:numId="19">
     <w:abstractNumId w:val="4"/>
   </w:num>
   <w:num w:numId="20">
-    <w:abstractNumId w:val="17"/>
+    <w:abstractNumId w:val="18"/>
   </w:num>
   <w:num w:numId="21">
-    <w:abstractNumId w:val="15"/>
+    <w:abstractNumId w:val="16"/>
+  </w:num>
+  <w:num w:numId="22">
+    <w:abstractNumId w:val="10"/>
   </w:num>
 </w:numbering>
 </file>
